--- a/Resume 4.0.docx
+++ b/Resume 4.0.docx
@@ -24,10 +24,10 @@
         <mc:AlternateContent>
           <mc:Choice Requires="wps">
             <w:drawing>
-              <wp:anchor distT="0" distB="0" distL="114300" distR="114300" simplePos="0" relativeHeight="251699200" behindDoc="0" locked="0" layoutInCell="1" allowOverlap="1" wp14:anchorId="09243D42" wp14:editId="4F599581">
+              <wp:anchor distT="0" distB="0" distL="114300" distR="114300" simplePos="0" relativeHeight="251699200" behindDoc="0" locked="0" layoutInCell="1" allowOverlap="1" wp14:anchorId="09243D42" wp14:editId="52340503">
                 <wp:simplePos x="0" y="0"/>
                 <wp:positionH relativeFrom="column">
-                  <wp:posOffset>99060</wp:posOffset>
+                  <wp:posOffset>100025</wp:posOffset>
                 </wp:positionH>
                 <wp:positionV relativeFrom="paragraph">
                   <wp:posOffset>7620</wp:posOffset>
@@ -127,7 +127,7 @@
                 <v:stroke joinstyle="miter"/>
                 <v:path gradientshapeok="t" o:connecttype="rect"/>
               </v:shapetype>
-              <v:shape id="Text Box 2" o:spid="_x0000_s1026" type="#_x0000_t202" style="position:absolute;margin-left:7.8pt;margin-top:.6pt;width:171.6pt;height:76.8pt;z-index:251699200;visibility:visible;mso-wrap-style:square;mso-width-percent:0;mso-height-percent:0;mso-wrap-distance-left:9pt;mso-wrap-distance-top:0;mso-wrap-distance-right:9pt;mso-wrap-distance-bottom:0;mso-position-horizontal:absolute;mso-position-horizontal-relative:text;mso-position-vertical:absolute;mso-position-vertical-relative:text;mso-width-percent:0;mso-height-percent:0;mso-width-relative:margin;mso-height-relative:margin;v-text-anchor:top" o:gfxdata="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" filled="f" stroked="f">
+              <v:shape id="Text Box 2" o:spid="_x0000_s1026" type="#_x0000_t202" style="position:absolute;margin-left:7.9pt;margin-top:.6pt;width:171.6pt;height:76.8pt;z-index:251699200;visibility:visible;mso-wrap-style:square;mso-width-percent:0;mso-height-percent:0;mso-wrap-distance-left:9pt;mso-wrap-distance-top:0;mso-wrap-distance-right:9pt;mso-wrap-distance-bottom:0;mso-position-horizontal:absolute;mso-position-horizontal-relative:text;mso-position-vertical:absolute;mso-position-vertical-relative:text;mso-width-percent:0;mso-height-percent:0;mso-width-relative:margin;mso-height-relative:margin;v-text-anchor:top" o:gfxdata="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" filled="f" stroked="f">
                 <v:textbox>
                   <w:txbxContent>
                     <w:p>
@@ -188,7 +188,7 @@
         <mc:AlternateContent>
           <mc:Choice Requires="wps">
             <w:drawing>
-              <wp:anchor distT="0" distB="0" distL="114300" distR="114300" simplePos="0" relativeHeight="251658239" behindDoc="1" locked="0" layoutInCell="1" allowOverlap="1" wp14:anchorId="2D37126F" wp14:editId="1D5DFD63">
+              <wp:anchor distT="0" distB="0" distL="114300" distR="114300" simplePos="0" relativeHeight="251658239" behindDoc="1" locked="0" layoutInCell="1" allowOverlap="1" wp14:anchorId="2D37126F" wp14:editId="5966C4CA">
                 <wp:simplePos x="0" y="0"/>
                 <wp:positionH relativeFrom="column">
                   <wp:posOffset>-78422</wp:posOffset>
@@ -214,7 +214,7 @@
                           <a:avLst/>
                         </a:prstGeom>
                         <a:solidFill>
-                          <a:srgbClr val="0F2D39"/>
+                          <a:srgbClr val="1B2A4A"/>
                         </a:solidFill>
                         <a:ln>
                           <a:solidFill>
@@ -258,7 +258,7 @@
           </mc:Choice>
           <mc:Fallback>
             <w:pict>
-              <v:rect w14:anchorId="286548F0" id="Rectangle 2" o:spid="_x0000_s1026" style="position:absolute;margin-left:-6.15pt;margin-top:-6pt;width:179.85pt;height:732pt;z-index:-251658241;visibility:visible;mso-wrap-style:square;mso-width-percent:0;mso-height-percent:0;mso-wrap-distance-left:9pt;mso-wrap-distance-top:0;mso-wrap-distance-right:9pt;mso-wrap-distance-bottom:0;mso-position-horizontal:absolute;mso-position-horizontal-relative:text;mso-position-vertical:absolute;mso-position-vertical-relative:text;mso-width-percent:0;mso-height-percent:0;mso-width-relative:margin;mso-height-relative:margin;v-text-anchor:middle" o:gfxdata="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" fillcolor="#0f2d39" strokecolor="#11323f" strokeweight="1pt"/>
+              <v:rect w14:anchorId="225C347E" id="Rectangle 2" o:spid="_x0000_s1026" style="position:absolute;margin-left:-6.15pt;margin-top:-6pt;width:179.85pt;height:732pt;z-index:-251658241;visibility:visible;mso-wrap-style:square;mso-width-percent:0;mso-height-percent:0;mso-wrap-distance-left:9pt;mso-wrap-distance-top:0;mso-wrap-distance-right:9pt;mso-wrap-distance-bottom:0;mso-position-horizontal:absolute;mso-position-horizontal-relative:text;mso-position-vertical:absolute;mso-position-vertical-relative:text;mso-width-percent:0;mso-height-percent:0;mso-width-relative:margin;mso-height-relative:margin;v-text-anchor:middle" o:gfxdata="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" fillcolor="#1b2a4a" strokecolor="#11323f" strokeweight="1pt"/>
             </w:pict>
           </mc:Fallback>
         </mc:AlternateContent>
@@ -334,7 +334,7 @@
                                 <w:color w:val="FFFFFF" w:themeColor="background1"/>
                                 <w:sz w:val="16"/>
                               </w:rPr>
-                              <w:t>Developer</w:t>
+                              <w:t>Engineer</w:t>
                             </w:r>
                           </w:p>
                           <w:p>
@@ -352,7 +352,7 @@
                                 <w:color w:val="FFFFFF" w:themeColor="background1"/>
                                 <w:sz w:val="16"/>
                               </w:rPr>
-                              <w:t>Designer</w:t>
+                              <w:t>Founder</w:t>
                             </w:r>
                           </w:p>
                           <w:p>
@@ -421,7 +421,7 @@
                           <w:color w:val="FFFFFF" w:themeColor="background1"/>
                           <w:sz w:val="16"/>
                         </w:rPr>
-                        <w:t>Developer</w:t>
+                        <w:t>Engineer</w:t>
                       </w:r>
                     </w:p>
                     <w:p>
@@ -439,7 +439,7 @@
                           <w:color w:val="FFFFFF" w:themeColor="background1"/>
                           <w:sz w:val="16"/>
                         </w:rPr>
-                        <w:t>Designer</w:t>
+                        <w:t>Founder</w:t>
                       </w:r>
                     </w:p>
                     <w:p>
@@ -487,7 +487,7 @@
         <mc:AlternateContent>
           <mc:Choice Requires="wps">
             <w:drawing>
-              <wp:anchor distT="0" distB="0" distL="114300" distR="114300" simplePos="0" relativeHeight="251672576" behindDoc="1" locked="0" layoutInCell="1" allowOverlap="1" wp14:anchorId="281A9E33" wp14:editId="12880652">
+              <wp:anchor distT="0" distB="0" distL="114300" distR="114300" simplePos="0" relativeHeight="251672576" behindDoc="1" locked="0" layoutInCell="1" allowOverlap="1" wp14:anchorId="281A9E33" wp14:editId="6B1807AC">
                 <wp:simplePos x="0" y="0"/>
                 <wp:positionH relativeFrom="column">
                   <wp:posOffset>142240</wp:posOffset>
@@ -515,7 +515,7 @@
                         <a:noFill/>
                         <a:ln w="28575">
                           <a:solidFill>
-                            <a:srgbClr val="287492"/>
+                            <a:srgbClr val="2E5FA3"/>
                           </a:solidFill>
                         </a:ln>
                       </wps:spPr>
@@ -555,7 +555,7 @@
           </mc:Choice>
           <mc:Fallback>
             <w:pict>
-              <v:rect w14:anchorId="35B97FCB" id="Rectangle 13" o:spid="_x0000_s1026" style="position:absolute;margin-left:11.2pt;margin-top:10pt;width:55.6pt;height:30.75pt;z-index:-251643904;visibility:visible;mso-wrap-style:square;mso-width-percent:0;mso-height-percent:0;mso-wrap-distance-left:9pt;mso-wrap-distance-top:0;mso-wrap-distance-right:9pt;mso-wrap-distance-bottom:0;mso-position-horizontal:absolute;mso-position-horizontal-relative:text;mso-position-vertical:absolute;mso-position-vertical-relative:text;mso-width-percent:0;mso-height-percent:0;mso-width-relative:margin;mso-height-relative:margin;v-text-anchor:middle" o:gfxdata="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" filled="f" strokecolor="#287492" strokeweight="2.25pt"/>
+              <v:rect w14:anchorId="6ABBA26C" id="Rectangle 13" o:spid="_x0000_s1026" style="position:absolute;margin-left:11.2pt;margin-top:10pt;width:55.6pt;height:30.75pt;z-index:-251643904;visibility:visible;mso-wrap-style:square;mso-width-percent:0;mso-height-percent:0;mso-wrap-distance-left:9pt;mso-wrap-distance-top:0;mso-wrap-distance-right:9pt;mso-wrap-distance-bottom:0;mso-position-horizontal:absolute;mso-position-horizontal-relative:text;mso-position-vertical:absolute;mso-position-vertical-relative:text;mso-width-percent:0;mso-height-percent:0;mso-width-relative:margin;mso-height-relative:margin;v-text-anchor:middle" o:gfxdata="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" filled="f" strokecolor="#2e5fa3" strokeweight="2.25pt"/>
             </w:pict>
           </mc:Fallback>
         </mc:AlternateContent>
@@ -599,6 +599,29 @@
     <w:p>
       <w:pPr>
         <w:spacing w:before="120" w:after="200" w:line="240" w:lineRule="auto"/>
+        <w:ind w:left="180" w:right="195"/>
+        <w:rPr>
+          <w:rFonts w:ascii="Niveau Grotesk Regular" w:hAnsi="Niveau Grotesk Regular"/>
+          <w:bCs/>
+          <w:color w:val="FFFFFF" w:themeColor="background1"/>
+          <w:sz w:val="20"/>
+          <w:szCs w:val="20"/>
+        </w:rPr>
+      </w:pPr>
+      <w:r>
+        <w:rPr>
+          <w:rFonts w:ascii="Niveau Grotesk Regular" w:hAnsi="Niveau Grotesk Regular"/>
+          <w:bCs/>
+          <w:color w:val="FFFFFF" w:themeColor="background1"/>
+          <w:sz w:val="20"/>
+          <w:szCs w:val="20"/>
+        </w:rPr>
+        <w:t>Senior software engineer and founder with experience spanning embedded systems, distributed backend architecture, and AI-driven data pipelines. Strong focus on performance, reliability, and end-to-end ownership.</w:t>
+      </w:r>
+    </w:p>
+    <w:p>
+      <w:pPr>
+        <w:spacing w:before="120" w:after="200" w:line="276" w:lineRule="auto"/>
         <w:ind w:left="180"/>
         <w:rPr>
           <w:rFonts w:ascii="Niveau Grotesk Bold" w:hAnsi="Niveau Grotesk Bold"/>
@@ -620,13 +643,13 @@
         <mc:AlternateContent>
           <mc:Choice Requires="wps">
             <w:drawing>
-              <wp:anchor distT="0" distB="0" distL="114300" distR="114300" simplePos="0" relativeHeight="251683840" behindDoc="0" locked="0" layoutInCell="1" allowOverlap="1" wp14:anchorId="520AD204" wp14:editId="065FF6CC">
+              <wp:anchor distT="0" distB="0" distL="114300" distR="114300" simplePos="0" relativeHeight="251683840" behindDoc="0" locked="0" layoutInCell="1" allowOverlap="1" wp14:anchorId="520AD204" wp14:editId="6B61A264">
                 <wp:simplePos x="0" y="0"/>
                 <wp:positionH relativeFrom="column">
-                  <wp:posOffset>748620</wp:posOffset>
+                  <wp:posOffset>748030</wp:posOffset>
                 </wp:positionH>
                 <wp:positionV relativeFrom="paragraph">
-                  <wp:posOffset>194212</wp:posOffset>
+                  <wp:posOffset>117475</wp:posOffset>
                 </wp:positionV>
                 <wp:extent cx="1304156" cy="15454"/>
                 <wp:effectExtent l="0" t="0" r="29845" b="22860"/>
@@ -647,7 +670,7 @@
                         </a:prstGeom>
                         <a:ln>
                           <a:solidFill>
-                            <a:srgbClr val="287492"/>
+                            <a:srgbClr val="2E5FA3"/>
                           </a:solidFill>
                         </a:ln>
                       </wps:spPr>
@@ -680,7 +703,7 @@
           </mc:Choice>
           <mc:Fallback>
             <w:pict>
-              <v:line w14:anchorId="1299EE69" id="Straight Connector 1" o:spid="_x0000_s1026" style="position:absolute;z-index:251683840;visibility:visible;mso-wrap-style:square;mso-width-percent:0;mso-height-percent:0;mso-wrap-distance-left:9pt;mso-wrap-distance-top:0;mso-wrap-distance-right:9pt;mso-wrap-distance-bottom:0;mso-position-horizontal:absolute;mso-position-horizontal-relative:text;mso-position-vertical:absolute;mso-position-vertical-relative:text;mso-width-percent:0;mso-height-percent:0;mso-width-relative:margin;mso-height-relative:margin" from="58.95pt,15.3pt" to="161.65pt,16.5pt" o:gfxdata="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" strokecolor="#287492" strokeweight="1.5pt">
+              <v:line w14:anchorId="748C592D" id="Straight Connector 1" o:spid="_x0000_s1026" style="position:absolute;z-index:251683840;visibility:visible;mso-wrap-style:square;mso-width-percent:0;mso-height-percent:0;mso-wrap-distance-left:9pt;mso-wrap-distance-top:0;mso-wrap-distance-right:9pt;mso-wrap-distance-bottom:0;mso-position-horizontal:absolute;mso-position-horizontal-relative:text;mso-position-vertical:absolute;mso-position-vertical-relative:text;mso-width-percent:0;mso-height-percent:0;mso-width-relative:margin;mso-height-relative:margin" from="58.9pt,9.25pt" to="161.6pt,10.45pt" o:gfxdata="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" strokecolor="#2e5fa3" strokeweight="1.5pt">
                 <v:stroke joinstyle="miter"/>
               </v:line>
             </w:pict>
@@ -718,7 +741,7 @@
           <w:szCs w:val="20"/>
         </w:rPr>
         <w:drawing>
-          <wp:anchor distT="0" distB="0" distL="114300" distR="114300" simplePos="0" relativeHeight="251674624" behindDoc="0" locked="0" layoutInCell="1" allowOverlap="1" wp14:anchorId="063EF946" wp14:editId="09BA06C6">
+          <wp:anchor distT="0" distB="0" distL="114300" distR="114300" simplePos="0" relativeHeight="251674624" behindDoc="0" locked="0" layoutInCell="1" allowOverlap="1" wp14:anchorId="063EF946" wp14:editId="4F974D8C">
             <wp:simplePos x="0" y="0"/>
             <wp:positionH relativeFrom="column">
               <wp:posOffset>141605</wp:posOffset>
@@ -809,7 +832,7 @@
           <w:szCs w:val="20"/>
         </w:rPr>
         <w:drawing>
-          <wp:anchor distT="0" distB="0" distL="114300" distR="114300" simplePos="0" relativeHeight="251676672" behindDoc="0" locked="0" layoutInCell="1" allowOverlap="1" wp14:anchorId="0D4DC620" wp14:editId="0B6A692A">
+          <wp:anchor distT="0" distB="0" distL="114300" distR="114300" simplePos="0" relativeHeight="251676672" behindDoc="0" locked="0" layoutInCell="1" allowOverlap="1" wp14:anchorId="0D4DC620" wp14:editId="4768FE28">
             <wp:simplePos x="0" y="0"/>
             <wp:positionH relativeFrom="column">
               <wp:posOffset>136525</wp:posOffset>
@@ -904,7 +927,7 @@
           <w:szCs w:val="20"/>
         </w:rPr>
         <w:drawing>
-          <wp:anchor distT="0" distB="0" distL="114300" distR="114300" simplePos="0" relativeHeight="251678720" behindDoc="0" locked="0" layoutInCell="1" allowOverlap="1" wp14:anchorId="1FCF3844" wp14:editId="50A79237">
+          <wp:anchor distT="0" distB="0" distL="114300" distR="114300" simplePos="0" relativeHeight="251678720" behindDoc="0" locked="0" layoutInCell="1" allowOverlap="1" wp14:anchorId="1FCF3844" wp14:editId="48480748">
             <wp:simplePos x="0" y="0"/>
             <wp:positionH relativeFrom="column">
               <wp:posOffset>132715</wp:posOffset>
@@ -1003,10 +1026,10 @@
           <w:u w:val="none"/>
         </w:rPr>
         <w:drawing>
-          <wp:anchor distT="0" distB="0" distL="114300" distR="114300" simplePos="0" relativeHeight="251680768" behindDoc="0" locked="0" layoutInCell="1" allowOverlap="1" wp14:anchorId="1AA2D035" wp14:editId="0167CFAD">
+          <wp:anchor distT="0" distB="0" distL="114300" distR="114300" simplePos="0" relativeHeight="251680768" behindDoc="0" locked="0" layoutInCell="1" allowOverlap="1" wp14:anchorId="1AA2D035" wp14:editId="755134F1">
             <wp:simplePos x="0" y="0"/>
             <wp:positionH relativeFrom="column">
-              <wp:posOffset>130810</wp:posOffset>
+              <wp:posOffset>133985</wp:posOffset>
             </wp:positionH>
             <wp:positionV relativeFrom="paragraph">
               <wp:posOffset>31750</wp:posOffset>
@@ -1129,7 +1152,7 @@
     </w:p>
     <w:p>
       <w:pPr>
-        <w:spacing w:after="200" w:line="240" w:lineRule="auto"/>
+        <w:spacing w:after="200" w:line="276" w:lineRule="auto"/>
         <w:ind w:left="180"/>
         <w:rPr>
           <w:rFonts w:ascii="Niveau Grotesk Bold" w:hAnsi="Niveau Grotesk Bold"/>
@@ -1151,7 +1174,7 @@
         <mc:AlternateContent>
           <mc:Choice Requires="wps">
             <w:drawing>
-              <wp:anchor distT="0" distB="0" distL="114300" distR="114300" simplePos="0" relativeHeight="251685888" behindDoc="0" locked="0" layoutInCell="1" allowOverlap="1" wp14:anchorId="5131A6EA" wp14:editId="7E5D4E78">
+              <wp:anchor distT="0" distB="0" distL="114300" distR="114300" simplePos="0" relativeHeight="251685888" behindDoc="0" locked="0" layoutInCell="1" allowOverlap="1" wp14:anchorId="5131A6EA" wp14:editId="027C5D47">
                 <wp:simplePos x="0" y="0"/>
                 <wp:positionH relativeFrom="column">
                   <wp:posOffset>931143</wp:posOffset>
@@ -1178,7 +1201,7 @@
                         </a:prstGeom>
                         <a:ln>
                           <a:solidFill>
-                            <a:srgbClr val="287492"/>
+                            <a:srgbClr val="2E5FA3"/>
                           </a:solidFill>
                         </a:ln>
                       </wps:spPr>
@@ -1211,7 +1234,7 @@
           </mc:Choice>
           <mc:Fallback>
             <w:pict>
-              <v:line w14:anchorId="71233CAF" id="Straight Connector 9" o:spid="_x0000_s1026" style="position:absolute;z-index:251685888;visibility:visible;mso-wrap-style:square;mso-width-percent:0;mso-height-percent:0;mso-wrap-distance-left:9pt;mso-wrap-distance-top:0;mso-wrap-distance-right:9pt;mso-wrap-distance-bottom:0;mso-position-horizontal:absolute;mso-position-horizontal-relative:text;mso-position-vertical:absolute;mso-position-vertical-relative:text;mso-width-percent:0;mso-height-percent:0;mso-width-relative:margin;mso-height-relative:margin" from="73.3pt,9.55pt" to="161.7pt,9.55pt" o:gfxdata="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" strokecolor="#287492" strokeweight="1.5pt">
+              <v:line w14:anchorId="136010AE" id="Straight Connector 9" o:spid="_x0000_s1026" style="position:absolute;z-index:251685888;visibility:visible;mso-wrap-style:square;mso-width-percent:0;mso-height-percent:0;mso-wrap-distance-left:9pt;mso-wrap-distance-top:0;mso-wrap-distance-right:9pt;mso-wrap-distance-bottom:0;mso-position-horizontal:absolute;mso-position-horizontal-relative:text;mso-position-vertical:absolute;mso-position-vertical-relative:text;mso-width-percent:0;mso-height-percent:0;mso-width-relative:margin;mso-height-relative:margin" from="73.3pt,9.55pt" to="161.7pt,9.55pt" o:gfxdata="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" strokecolor="#2e5fa3" strokeweight="1.5pt">
                 <v:stroke joinstyle="miter"/>
               </v:line>
             </w:pict>
@@ -1374,7 +1397,7 @@
     </w:p>
     <w:p>
       <w:pPr>
-        <w:spacing w:after="200" w:line="240" w:lineRule="auto"/>
+        <w:spacing w:after="200" w:line="276" w:lineRule="auto"/>
         <w:ind w:left="180"/>
         <w:rPr>
           <w:rFonts w:ascii="Niveau Grotesk Bold" w:hAnsi="Niveau Grotesk Bold"/>
@@ -1396,7 +1419,7 @@
         <mc:AlternateContent>
           <mc:Choice Requires="wps">
             <w:drawing>
-              <wp:anchor distT="0" distB="0" distL="114300" distR="114300" simplePos="0" relativeHeight="251687936" behindDoc="0" locked="0" layoutInCell="1" allowOverlap="1" wp14:anchorId="58BB3B6F" wp14:editId="1E55A9E9">
+              <wp:anchor distT="0" distB="0" distL="114300" distR="114300" simplePos="0" relativeHeight="251687936" behindDoc="0" locked="0" layoutInCell="1" allowOverlap="1" wp14:anchorId="58BB3B6F" wp14:editId="78131BD8">
                 <wp:simplePos x="0" y="0"/>
                 <wp:positionH relativeFrom="column">
                   <wp:posOffset>995537</wp:posOffset>
@@ -1423,7 +1446,7 @@
                         </a:prstGeom>
                         <a:ln>
                           <a:solidFill>
-                            <a:srgbClr val="287492"/>
+                            <a:srgbClr val="2E5FA3"/>
                           </a:solidFill>
                         </a:ln>
                       </wps:spPr>
@@ -1456,7 +1479,7 @@
           </mc:Choice>
           <mc:Fallback>
             <w:pict>
-              <v:line w14:anchorId="0E3F1611" id="Straight Connector 10" o:spid="_x0000_s1026" style="position:absolute;z-index:251687936;visibility:visible;mso-wrap-style:square;mso-width-percent:0;mso-height-percent:0;mso-wrap-distance-left:9pt;mso-wrap-distance-top:0;mso-wrap-distance-right:9pt;mso-wrap-distance-bottom:0;mso-position-horizontal:absolute;mso-position-horizontal-relative:text;mso-position-vertical:absolute;mso-position-vertical-relative:text;mso-width-percent:0;mso-height-percent:0;mso-width-relative:margin;mso-height-relative:margin" from="78.4pt,9.45pt" to="161.75pt,9.45pt" o:gfxdata="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" strokecolor="#287492" strokeweight="1.5pt">
+              <v:line w14:anchorId="4F51E966" id="Straight Connector 10" o:spid="_x0000_s1026" style="position:absolute;z-index:251687936;visibility:visible;mso-wrap-style:square;mso-width-percent:0;mso-height-percent:0;mso-wrap-distance-left:9pt;mso-wrap-distance-top:0;mso-wrap-distance-right:9pt;mso-wrap-distance-bottom:0;mso-position-horizontal:absolute;mso-position-horizontal-relative:text;mso-position-vertical:absolute;mso-position-vertical-relative:text;mso-width-percent:0;mso-height-percent:0;mso-width-relative:margin;mso-height-relative:margin" from="78.4pt,9.45pt" to="161.75pt,9.45pt" o:gfxdata="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" strokecolor="#2e5fa3" strokeweight="1.5pt">
                 <v:stroke joinstyle="miter"/>
               </v:line>
             </w:pict>
@@ -1500,29 +1523,11 @@
       <w:r>
         <w:rPr>
           <w:rFonts w:ascii="Montserrat SemiBold" w:hAnsi="Montserrat SemiBold"/>
-          <w:color w:val="2C82A4"/>
+          <w:color w:val="2E5FA3"/>
           <w:sz w:val="20"/>
           <w:szCs w:val="20"/>
         </w:rPr>
-        <w:t xml:space="preserve">/ </w:t>
-      </w:r>
-      <w:r>
-        <w:rPr>
-          <w:rFonts w:ascii="Niveau Grotesk Light" w:hAnsi="Niveau Grotesk Light"/>
-          <w:color w:val="FFFFFF" w:themeColor="background1"/>
-          <w:sz w:val="20"/>
-          <w:szCs w:val="20"/>
-        </w:rPr>
-        <w:t>Java</w:t>
-      </w:r>
-      <w:r>
-        <w:rPr>
-          <w:rFonts w:ascii="Niveau Grotesk Light" w:hAnsi="Niveau Grotesk Light"/>
-          <w:color w:val="FFFFFF" w:themeColor="background1"/>
-          <w:sz w:val="20"/>
-          <w:szCs w:val="20"/>
-        </w:rPr>
-        <w:t xml:space="preserve"> </w:t>
+        <w:t>/</w:t>
       </w:r>
       <w:r>
         <w:rPr>
@@ -1531,6 +1536,33 @@
           <w:sz w:val="20"/>
           <w:szCs w:val="20"/>
         </w:rPr>
+        <w:t xml:space="preserve"> </w:t>
+      </w:r>
+      <w:r>
+        <w:rPr>
+          <w:rFonts w:ascii="Niveau Grotesk Light" w:hAnsi="Niveau Grotesk Light"/>
+          <w:color w:val="FFFFFF" w:themeColor="background1"/>
+          <w:sz w:val="20"/>
+          <w:szCs w:val="20"/>
+        </w:rPr>
+        <w:t>Java</w:t>
+      </w:r>
+      <w:r>
+        <w:rPr>
+          <w:rFonts w:ascii="Niveau Grotesk Light" w:hAnsi="Niveau Grotesk Light"/>
+          <w:color w:val="FFFFFF" w:themeColor="background1"/>
+          <w:sz w:val="20"/>
+          <w:szCs w:val="20"/>
+        </w:rPr>
+        <w:t xml:space="preserve"> </w:t>
+      </w:r>
+      <w:r>
+        <w:rPr>
+          <w:rFonts w:ascii="Montserrat SemiBold" w:hAnsi="Montserrat SemiBold"/>
+          <w:color w:val="2E5FA3"/>
+          <w:sz w:val="20"/>
+          <w:szCs w:val="20"/>
+        </w:rPr>
         <w:t xml:space="preserve">/ </w:t>
       </w:r>
       <w:r>
@@ -1554,15 +1586,177 @@
       <w:r>
         <w:rPr>
           <w:rFonts w:ascii="Montserrat SemiBold" w:hAnsi="Montserrat SemiBold"/>
+          <w:color w:val="2E5FA3"/>
+          <w:sz w:val="20"/>
+          <w:szCs w:val="20"/>
+        </w:rPr>
+        <w:t>/</w:t>
+      </w:r>
+      <w:r>
+        <w:rPr>
+          <w:rFonts w:ascii="Niveau Grotesk Light" w:hAnsi="Niveau Grotesk Light"/>
+          <w:color w:val="2E5FA3"/>
+          <w:sz w:val="20"/>
+          <w:szCs w:val="20"/>
+        </w:rPr>
+        <w:t xml:space="preserve"> </w:t>
+      </w:r>
+      <w:r>
+        <w:rPr>
+          <w:rFonts w:ascii="Niveau Grotesk Light" w:hAnsi="Niveau Grotesk Light"/>
+          <w:color w:val="FFFFFF" w:themeColor="background1"/>
+          <w:sz w:val="20"/>
+          <w:szCs w:val="20"/>
+        </w:rPr>
+        <w:t>Python</w:t>
+      </w:r>
+      <w:r>
+        <w:rPr>
+          <w:rFonts w:ascii="Niveau Grotesk Light" w:hAnsi="Niveau Grotesk Light"/>
+          <w:color w:val="2E5FA3"/>
+          <w:sz w:val="20"/>
+          <w:szCs w:val="20"/>
+        </w:rPr>
+        <w:t xml:space="preserve"> </w:t>
+      </w:r>
+      <w:r>
+        <w:rPr>
+          <w:rFonts w:ascii="Montserrat SemiBold" w:hAnsi="Montserrat SemiBold"/>
+          <w:color w:val="2E5FA3"/>
+          <w:sz w:val="20"/>
+          <w:szCs w:val="20"/>
+        </w:rPr>
+        <w:t>/</w:t>
+      </w:r>
+      <w:r>
+        <w:rPr>
+          <w:rFonts w:ascii="Niveau Grotesk Light" w:hAnsi="Niveau Grotesk Light"/>
+          <w:color w:val="2E5FA3"/>
+          <w:sz w:val="20"/>
+          <w:szCs w:val="20"/>
+        </w:rPr>
+        <w:t xml:space="preserve"> </w:t>
+      </w:r>
+      <w:r>
+        <w:rPr>
+          <w:rFonts w:ascii="Niveau Grotesk Light" w:hAnsi="Niveau Grotesk Light"/>
+          <w:color w:val="FFFFFF" w:themeColor="background1"/>
+          <w:sz w:val="20"/>
+          <w:szCs w:val="20"/>
+        </w:rPr>
+        <w:t>HTML</w:t>
+      </w:r>
+      <w:r>
+        <w:rPr>
+          <w:rFonts w:ascii="Niveau Grotesk Light" w:hAnsi="Niveau Grotesk Light"/>
+          <w:color w:val="2E5FA3"/>
+          <w:sz w:val="20"/>
+          <w:szCs w:val="20"/>
+        </w:rPr>
+        <w:t xml:space="preserve"> </w:t>
+      </w:r>
+      <w:r>
+        <w:rPr>
+          <w:rFonts w:ascii="Montserrat SemiBold" w:hAnsi="Montserrat SemiBold"/>
+          <w:color w:val="2E5FA3"/>
+          <w:sz w:val="20"/>
+          <w:szCs w:val="20"/>
+        </w:rPr>
+        <w:t>/</w:t>
+      </w:r>
+      <w:r>
+        <w:rPr>
+          <w:rFonts w:ascii="Niveau Grotesk Light" w:hAnsi="Niveau Grotesk Light"/>
+          <w:color w:val="2E5FA3"/>
+          <w:sz w:val="20"/>
+          <w:szCs w:val="20"/>
+        </w:rPr>
+        <w:t xml:space="preserve"> </w:t>
+      </w:r>
+      <w:r>
+        <w:rPr>
+          <w:rFonts w:ascii="Niveau Grotesk Light" w:hAnsi="Niveau Grotesk Light"/>
+          <w:color w:val="FFFFFF" w:themeColor="background1"/>
+          <w:sz w:val="20"/>
+          <w:szCs w:val="20"/>
+        </w:rPr>
+        <w:t>CSS</w:t>
+      </w:r>
+      <w:r>
+        <w:rPr>
+          <w:rFonts w:ascii="Niveau Grotesk Light" w:hAnsi="Niveau Grotesk Light"/>
+          <w:color w:val="FFFFFF" w:themeColor="background1"/>
+          <w:sz w:val="20"/>
+          <w:szCs w:val="20"/>
+        </w:rPr>
+        <w:t xml:space="preserve"> </w:t>
+      </w:r>
+      <w:r>
+        <w:rPr>
+          <w:rFonts w:ascii="Montserrat SemiBold" w:hAnsi="Montserrat SemiBold"/>
+          <w:color w:val="2E5FA3"/>
+          <w:sz w:val="20"/>
+          <w:szCs w:val="20"/>
+        </w:rPr>
+        <w:t>/</w:t>
+      </w:r>
+      <w:r>
+        <w:rPr>
+          <w:rFonts w:ascii="Niveau Grotesk Light" w:hAnsi="Niveau Grotesk Light"/>
           <w:color w:val="2C82A4"/>
           <w:sz w:val="20"/>
           <w:szCs w:val="20"/>
         </w:rPr>
+        <w:t xml:space="preserve"> </w:t>
+      </w:r>
+      <w:r>
+        <w:rPr>
+          <w:rFonts w:ascii="Niveau Grotesk Light" w:hAnsi="Niveau Grotesk Light"/>
+          <w:color w:val="FFFFFF" w:themeColor="background1"/>
+          <w:sz w:val="20"/>
+          <w:szCs w:val="20"/>
+        </w:rPr>
+        <w:t>JS</w:t>
+      </w:r>
+      <w:r>
+        <w:rPr>
+          <w:rFonts w:ascii="Niveau Grotesk Light" w:hAnsi="Niveau Grotesk Light"/>
+          <w:color w:val="FFFFFF" w:themeColor="background1"/>
+          <w:sz w:val="20"/>
+          <w:szCs w:val="20"/>
+        </w:rPr>
+        <w:t xml:space="preserve"> </w:t>
+      </w:r>
+      <w:r>
+        <w:rPr>
+          <w:rFonts w:ascii="Montserrat SemiBold" w:hAnsi="Montserrat SemiBold"/>
+          <w:color w:val="2E5FA3"/>
+          <w:sz w:val="20"/>
+          <w:szCs w:val="20"/>
+        </w:rPr>
         <w:t>/</w:t>
       </w:r>
       <w:r>
         <w:rPr>
           <w:rFonts w:ascii="Niveau Grotesk Light" w:hAnsi="Niveau Grotesk Light"/>
+          <w:color w:val="FFFFFF" w:themeColor="background1"/>
+          <w:sz w:val="20"/>
+          <w:szCs w:val="20"/>
+        </w:rPr>
+        <w:t xml:space="preserve"> React </w:t>
+      </w:r>
+      <w:r>
+        <w:rPr>
+          <w:rFonts w:ascii="Montserrat SemiBold" w:hAnsi="Montserrat SemiBold"/>
+          <w:color w:val="2E5FA3"/>
+          <w:sz w:val="20"/>
+          <w:szCs w:val="20"/>
+        </w:rPr>
+        <w:t>/</w:t>
+      </w:r>
+      <w:r>
+        <w:rPr>
+          <w:rFonts w:ascii="Niveau Grotesk Light" w:hAnsi="Niveau Grotesk Light"/>
           <w:color w:val="2C82A4"/>
           <w:sz w:val="20"/>
           <w:szCs w:val="20"/>
@@ -1576,7 +1770,7 @@
           <w:sz w:val="20"/>
           <w:szCs w:val="20"/>
         </w:rPr>
-        <w:t>Python</w:t>
+        <w:t>Tauri</w:t>
       </w:r>
       <w:r>
         <w:rPr>
@@ -1590,10 +1784,46 @@
       <w:r>
         <w:rPr>
           <w:rFonts w:ascii="Montserrat SemiBold" w:hAnsi="Montserrat SemiBold"/>
+          <w:color w:val="2E5FA3"/>
+          <w:sz w:val="20"/>
+          <w:szCs w:val="20"/>
+        </w:rPr>
+        <w:t>/</w:t>
+      </w:r>
+      <w:r>
+        <w:rPr>
+          <w:rFonts w:ascii="Niveau Grotesk Light" w:hAnsi="Niveau Grotesk Light"/>
           <w:color w:val="2C82A4"/>
           <w:sz w:val="20"/>
           <w:szCs w:val="20"/>
         </w:rPr>
+        <w:t xml:space="preserve"> </w:t>
+      </w:r>
+      <w:r>
+        <w:rPr>
+          <w:rFonts w:ascii="Niveau Grotesk Light" w:hAnsi="Niveau Grotesk Light"/>
+          <w:color w:val="FFFFFF" w:themeColor="background1"/>
+          <w:sz w:val="20"/>
+          <w:szCs w:val="20"/>
+        </w:rPr>
+        <w:t>Postgres</w:t>
+      </w:r>
+      <w:r>
+        <w:rPr>
+          <w:rFonts w:ascii="Niveau Grotesk Light" w:hAnsi="Niveau Grotesk Light"/>
+          <w:color w:val="FFFFFF" w:themeColor="background1"/>
+          <w:sz w:val="20"/>
+          <w:szCs w:val="20"/>
+        </w:rPr>
+        <w:t xml:space="preserve"> </w:t>
+      </w:r>
+      <w:r>
+        <w:rPr>
+          <w:rFonts w:ascii="Montserrat SemiBold" w:hAnsi="Montserrat SemiBold"/>
+          <w:color w:val="2E5FA3"/>
+          <w:sz w:val="20"/>
+          <w:szCs w:val="20"/>
+        </w:rPr>
         <w:t>/</w:t>
       </w:r>
       <w:r>
@@ -1612,7 +1842,7 @@
           <w:sz w:val="20"/>
           <w:szCs w:val="20"/>
         </w:rPr>
-        <w:t>HTML</w:t>
+        <w:t>SQL</w:t>
       </w:r>
       <w:r>
         <w:rPr>
@@ -1623,208 +1853,10 @@
         </w:rPr>
         <w:t xml:space="preserve"> </w:t>
       </w:r>
-      <w:r>
-        <w:rPr>
-          <w:rFonts w:ascii="Montserrat SemiBold" w:hAnsi="Montserrat SemiBold"/>
-          <w:color w:val="2C82A4"/>
-          <w:sz w:val="20"/>
-          <w:szCs w:val="20"/>
-        </w:rPr>
-        <w:t>/</w:t>
-      </w:r>
-      <w:r>
-        <w:rPr>
-          <w:rFonts w:ascii="Niveau Grotesk Light" w:hAnsi="Niveau Grotesk Light"/>
-          <w:color w:val="2C82A4"/>
-          <w:sz w:val="20"/>
-          <w:szCs w:val="20"/>
-        </w:rPr>
-        <w:t xml:space="preserve"> </w:t>
-      </w:r>
-      <w:r>
-        <w:rPr>
-          <w:rFonts w:ascii="Niveau Grotesk Light" w:hAnsi="Niveau Grotesk Light"/>
-          <w:color w:val="FFFFFF" w:themeColor="background1"/>
-          <w:sz w:val="20"/>
-          <w:szCs w:val="20"/>
-        </w:rPr>
-        <w:t>CSS</w:t>
-      </w:r>
-      <w:r>
-        <w:rPr>
-          <w:rFonts w:ascii="Niveau Grotesk Light" w:hAnsi="Niveau Grotesk Light"/>
-          <w:color w:val="FFFFFF" w:themeColor="background1"/>
-          <w:sz w:val="20"/>
-          <w:szCs w:val="20"/>
-        </w:rPr>
-        <w:t xml:space="preserve"> </w:t>
-      </w:r>
-      <w:r>
-        <w:rPr>
-          <w:rFonts w:ascii="Montserrat SemiBold" w:hAnsi="Montserrat SemiBold"/>
-          <w:color w:val="2C82A4"/>
-          <w:sz w:val="20"/>
-          <w:szCs w:val="20"/>
-        </w:rPr>
-        <w:t>/</w:t>
-      </w:r>
-      <w:r>
-        <w:rPr>
-          <w:rFonts w:ascii="Niveau Grotesk Light" w:hAnsi="Niveau Grotesk Light"/>
-          <w:color w:val="2C82A4"/>
-          <w:sz w:val="20"/>
-          <w:szCs w:val="20"/>
-        </w:rPr>
-        <w:t xml:space="preserve"> </w:t>
-      </w:r>
-      <w:r>
-        <w:rPr>
-          <w:rFonts w:ascii="Niveau Grotesk Light" w:hAnsi="Niveau Grotesk Light"/>
-          <w:color w:val="FFFFFF" w:themeColor="background1"/>
-          <w:sz w:val="20"/>
-          <w:szCs w:val="20"/>
-        </w:rPr>
-        <w:t>JS</w:t>
-      </w:r>
-      <w:r>
-        <w:rPr>
-          <w:rFonts w:ascii="Niveau Grotesk Light" w:hAnsi="Niveau Grotesk Light"/>
-          <w:color w:val="FFFFFF" w:themeColor="background1"/>
-          <w:sz w:val="20"/>
-          <w:szCs w:val="20"/>
-        </w:rPr>
-        <w:t xml:space="preserve"> </w:t>
-      </w:r>
-      <w:r>
-        <w:rPr>
-          <w:rFonts w:ascii="Montserrat SemiBold" w:hAnsi="Montserrat SemiBold"/>
-          <w:color w:val="2C82A4"/>
-          <w:sz w:val="20"/>
-          <w:szCs w:val="20"/>
-        </w:rPr>
-        <w:t>/</w:t>
-      </w:r>
-      <w:r>
-        <w:rPr>
-          <w:rFonts w:ascii="Niveau Grotesk Light" w:hAnsi="Niveau Grotesk Light"/>
-          <w:color w:val="FFFFFF" w:themeColor="background1"/>
-          <w:sz w:val="20"/>
-          <w:szCs w:val="20"/>
-        </w:rPr>
-        <w:t xml:space="preserve"> React </w:t>
-      </w:r>
-      <w:r>
-        <w:rPr>
-          <w:rFonts w:ascii="Montserrat SemiBold" w:hAnsi="Montserrat SemiBold"/>
-          <w:color w:val="2C82A4"/>
-          <w:sz w:val="20"/>
-          <w:szCs w:val="20"/>
-        </w:rPr>
-        <w:t>/</w:t>
-      </w:r>
-      <w:r>
-        <w:rPr>
-          <w:rFonts w:ascii="Niveau Grotesk Light" w:hAnsi="Niveau Grotesk Light"/>
-          <w:color w:val="2C82A4"/>
-          <w:sz w:val="20"/>
-          <w:szCs w:val="20"/>
-        </w:rPr>
-        <w:t xml:space="preserve"> </w:t>
-      </w:r>
-      <w:r>
-        <w:rPr>
-          <w:rFonts w:ascii="Niveau Grotesk Light" w:hAnsi="Niveau Grotesk Light"/>
-          <w:color w:val="FFFFFF" w:themeColor="background1"/>
-          <w:sz w:val="20"/>
-          <w:szCs w:val="20"/>
-        </w:rPr>
-        <w:t>Tauri</w:t>
-      </w:r>
-      <w:r>
-        <w:rPr>
-          <w:rFonts w:ascii="Niveau Grotesk Light" w:hAnsi="Niveau Grotesk Light"/>
-          <w:color w:val="FFFFFF" w:themeColor="background1"/>
-          <w:sz w:val="20"/>
-          <w:szCs w:val="20"/>
-        </w:rPr>
-        <w:t xml:space="preserve"> </w:t>
-      </w:r>
-      <w:r>
-        <w:rPr>
-          <w:rFonts w:ascii="Montserrat SemiBold" w:hAnsi="Montserrat SemiBold"/>
-          <w:color w:val="2C82A4"/>
-          <w:sz w:val="20"/>
-          <w:szCs w:val="20"/>
-        </w:rPr>
-        <w:t>/</w:t>
-      </w:r>
-      <w:r>
-        <w:rPr>
-          <w:rFonts w:ascii="Niveau Grotesk Light" w:hAnsi="Niveau Grotesk Light"/>
-          <w:color w:val="2C82A4"/>
-          <w:sz w:val="20"/>
-          <w:szCs w:val="20"/>
-        </w:rPr>
-        <w:t xml:space="preserve"> </w:t>
-      </w:r>
-      <w:r>
-        <w:rPr>
-          <w:rFonts w:ascii="Niveau Grotesk Light" w:hAnsi="Niveau Grotesk Light"/>
-          <w:color w:val="FFFFFF" w:themeColor="background1"/>
-          <w:sz w:val="20"/>
-          <w:szCs w:val="20"/>
-        </w:rPr>
-        <w:t>Postgres</w:t>
-      </w:r>
-      <w:r>
-        <w:rPr>
-          <w:rFonts w:ascii="Niveau Grotesk Light" w:hAnsi="Niveau Grotesk Light"/>
-          <w:color w:val="FFFFFF" w:themeColor="background1"/>
-          <w:sz w:val="20"/>
-          <w:szCs w:val="20"/>
-        </w:rPr>
-        <w:t xml:space="preserve"> </w:t>
-      </w:r>
-      <w:r>
-        <w:rPr>
-          <w:rFonts w:ascii="Montserrat SemiBold" w:hAnsi="Montserrat SemiBold"/>
-          <w:color w:val="2C82A4"/>
-          <w:sz w:val="20"/>
-          <w:szCs w:val="20"/>
-        </w:rPr>
-        <w:t>/</w:t>
-      </w:r>
-      <w:r>
-        <w:rPr>
-          <w:rFonts w:ascii="Niveau Grotesk Light" w:hAnsi="Niveau Grotesk Light"/>
-          <w:color w:val="2C82A4"/>
-          <w:sz w:val="20"/>
-          <w:szCs w:val="20"/>
-        </w:rPr>
-        <w:t xml:space="preserve"> </w:t>
-      </w:r>
-      <w:r>
-        <w:rPr>
-          <w:rFonts w:ascii="Niveau Grotesk Light" w:hAnsi="Niveau Grotesk Light"/>
-          <w:color w:val="FFFFFF" w:themeColor="background1"/>
-          <w:sz w:val="20"/>
-          <w:szCs w:val="20"/>
-        </w:rPr>
-        <w:t>SQL</w:t>
-      </w:r>
-      <w:r>
-        <w:rPr>
-          <w:rFonts w:ascii="Niveau Grotesk Light" w:hAnsi="Niveau Grotesk Light"/>
-          <w:color w:val="FFFFFF" w:themeColor="background1"/>
-          <w:sz w:val="20"/>
-          <w:szCs w:val="20"/>
-        </w:rPr>
-        <w:t xml:space="preserve"> </w:t>
-      </w:r>
-    </w:p>
-    <w:p>
-      <w:pPr>
-        <w:spacing w:after="200" w:line="240" w:lineRule="auto"/>
+    </w:p>
+    <w:p>
+      <w:pPr>
+        <w:spacing w:after="200" w:line="276" w:lineRule="auto"/>
         <w:ind w:left="180"/>
         <w:rPr>
           <w:rFonts w:ascii="Niveau Grotesk Bold" w:hAnsi="Niveau Grotesk Bold"/>
@@ -1846,7 +1878,7 @@
         <mc:AlternateContent>
           <mc:Choice Requires="wps">
             <w:drawing>
-              <wp:anchor distT="0" distB="0" distL="114300" distR="114300" simplePos="0" relativeHeight="251689984" behindDoc="0" locked="0" layoutInCell="1" allowOverlap="1" wp14:anchorId="2A9A2CFD" wp14:editId="46FAAAC5">
+              <wp:anchor distT="0" distB="0" distL="114300" distR="114300" simplePos="0" relativeHeight="251689984" behindDoc="0" locked="0" layoutInCell="1" allowOverlap="1" wp14:anchorId="2A9A2CFD" wp14:editId="10203060">
                 <wp:simplePos x="0" y="0"/>
                 <wp:positionH relativeFrom="column">
                   <wp:posOffset>1639481</wp:posOffset>
@@ -1873,7 +1905,7 @@
                         </a:prstGeom>
                         <a:ln>
                           <a:solidFill>
-                            <a:srgbClr val="287492"/>
+                            <a:srgbClr val="2E5FA3"/>
                           </a:solidFill>
                         </a:ln>
                       </wps:spPr>
@@ -1906,7 +1938,7 @@
           </mc:Choice>
           <mc:Fallback>
             <w:pict>
-              <v:line w14:anchorId="0BB06AFE" id="Straight Connector 14" o:spid="_x0000_s1026" style="position:absolute;z-index:251689984;visibility:visible;mso-wrap-style:square;mso-width-percent:0;mso-height-percent:0;mso-wrap-distance-left:9pt;mso-wrap-distance-top:0;mso-wrap-distance-right:9pt;mso-wrap-distance-bottom:0;mso-position-horizontal:absolute;mso-position-horizontal-relative:text;mso-position-vertical:absolute;mso-position-vertical-relative:text;mso-width-percent:0;mso-height-percent:0;mso-width-relative:margin;mso-height-relative:margin" from="129.1pt,9.2pt" to="161.5pt,9.2pt" o:gfxdata="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" strokecolor="#287492" strokeweight="1.5pt">
+              <v:line w14:anchorId="08D27A64" id="Straight Connector 14" o:spid="_x0000_s1026" style="position:absolute;z-index:251689984;visibility:visible;mso-wrap-style:square;mso-width-percent:0;mso-height-percent:0;mso-wrap-distance-left:9pt;mso-wrap-distance-top:0;mso-wrap-distance-right:9pt;mso-wrap-distance-bottom:0;mso-position-horizontal:absolute;mso-position-horizontal-relative:text;mso-position-vertical:absolute;mso-position-vertical-relative:text;mso-width-percent:0;mso-height-percent:0;mso-width-relative:margin;mso-height-relative:margin" from="129.1pt,9.2pt" to="161.5pt,9.2pt" o:gfxdata="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" strokecolor="#2e5fa3" strokeweight="1.5pt">
                 <v:stroke joinstyle="miter"/>
               </v:line>
             </w:pict>
@@ -1948,9 +1980,33 @@
       <w:r>
         <w:rPr>
           <w:rFonts w:ascii="Montserrat SemiBold" w:hAnsi="Montserrat SemiBold"/>
+          <w:color w:val="2E5FA3"/>
+          <w:sz w:val="20"/>
+        </w:rPr>
+        <w:t>/</w:t>
+      </w:r>
+      <w:r>
+        <w:rPr>
+          <w:rFonts w:ascii="Niveau Grotesk Light" w:hAnsi="Niveau Grotesk Light"/>
           <w:color w:val="2C82A4"/>
           <w:sz w:val="20"/>
         </w:rPr>
+        <w:t xml:space="preserve"> </w:t>
+      </w:r>
+      <w:r>
+        <w:rPr>
+          <w:rFonts w:ascii="Niveau Grotesk Light" w:hAnsi="Niveau Grotesk Light"/>
+          <w:color w:val="FFFFFF" w:themeColor="background1"/>
+          <w:sz w:val="20"/>
+        </w:rPr>
+        <w:t xml:space="preserve">GCP </w:t>
+      </w:r>
+      <w:r>
+        <w:rPr>
+          <w:rFonts w:ascii="Montserrat SemiBold" w:hAnsi="Montserrat SemiBold"/>
+          <w:color w:val="2E5FA3"/>
+          <w:sz w:val="20"/>
+        </w:rPr>
         <w:t>/</w:t>
       </w:r>
       <w:r>
@@ -1967,7 +2023,201 @@
           <w:color w:val="FFFFFF" w:themeColor="background1"/>
           <w:sz w:val="20"/>
         </w:rPr>
-        <w:t xml:space="preserve">GCP </w:t>
+        <w:t xml:space="preserve">AWS </w:t>
+      </w:r>
+      <w:r>
+        <w:rPr>
+          <w:rFonts w:ascii="Montserrat SemiBold" w:hAnsi="Montserrat SemiBold"/>
+          <w:color w:val="2E5FA3"/>
+          <w:sz w:val="20"/>
+        </w:rPr>
+        <w:t>/</w:t>
+      </w:r>
+      <w:r>
+        <w:rPr>
+          <w:rFonts w:ascii="Niveau Grotesk Light" w:hAnsi="Niveau Grotesk Light"/>
+          <w:color w:val="2C82A4"/>
+          <w:sz w:val="20"/>
+        </w:rPr>
+        <w:t xml:space="preserve"> </w:t>
+      </w:r>
+      <w:r>
+        <w:rPr>
+          <w:rFonts w:ascii="Niveau Grotesk Light" w:hAnsi="Niveau Grotesk Light"/>
+          <w:color w:val="FFFFFF" w:themeColor="background1"/>
+          <w:sz w:val="20"/>
+        </w:rPr>
+        <w:t xml:space="preserve">Grafana </w:t>
+      </w:r>
+      <w:r>
+        <w:rPr>
+          <w:rFonts w:ascii="Montserrat SemiBold" w:hAnsi="Montserrat SemiBold"/>
+          <w:color w:val="2E5FA3"/>
+          <w:sz w:val="20"/>
+        </w:rPr>
+        <w:t>/</w:t>
+      </w:r>
+      <w:r>
+        <w:rPr>
+          <w:rFonts w:ascii="Niveau Grotesk Light" w:hAnsi="Niveau Grotesk Light"/>
+          <w:color w:val="2E5FA3"/>
+          <w:sz w:val="20"/>
+        </w:rPr>
+        <w:t xml:space="preserve"> </w:t>
+      </w:r>
+      <w:r>
+        <w:rPr>
+          <w:rFonts w:ascii="Niveau Grotesk Light" w:hAnsi="Niveau Grotesk Light"/>
+          <w:color w:val="FFFFFF" w:themeColor="background1"/>
+          <w:sz w:val="20"/>
+        </w:rPr>
+        <w:t>G</w:t>
+      </w:r>
+      <w:r>
+        <w:rPr>
+          <w:rFonts w:ascii="Niveau Grotesk Light" w:hAnsi="Niveau Grotesk Light"/>
+          <w:color w:val="FFFFFF" w:themeColor="background1"/>
+          <w:sz w:val="20"/>
+        </w:rPr>
+        <w:t>it</w:t>
+      </w:r>
+      <w:r>
+        <w:rPr>
+          <w:rFonts w:ascii="Niveau Grotesk Light" w:hAnsi="Niveau Grotesk Light"/>
+          <w:color w:val="FFFFFF" w:themeColor="background1"/>
+          <w:sz w:val="20"/>
+        </w:rPr>
+        <w:t xml:space="preserve"> </w:t>
+      </w:r>
+      <w:r>
+        <w:rPr>
+          <w:rFonts w:ascii="Montserrat SemiBold" w:hAnsi="Montserrat SemiBold"/>
+          <w:color w:val="2E5FA3"/>
+          <w:sz w:val="20"/>
+        </w:rPr>
+        <w:t>/</w:t>
+      </w:r>
+      <w:r>
+        <w:rPr>
+          <w:rFonts w:ascii="Niveau Grotesk Light" w:hAnsi="Niveau Grotesk Light"/>
+          <w:color w:val="FFFFFF" w:themeColor="background1"/>
+          <w:sz w:val="20"/>
+        </w:rPr>
+        <w:t xml:space="preserve"> </w:t>
+      </w:r>
+      <w:r>
+        <w:rPr>
+          <w:rFonts w:ascii="Niveau Grotesk Light" w:hAnsi="Niveau Grotesk Light"/>
+          <w:color w:val="FFFFFF" w:themeColor="background1"/>
+          <w:sz w:val="20"/>
+        </w:rPr>
+        <w:t>WSL</w:t>
+      </w:r>
+      <w:r>
+        <w:rPr>
+          <w:rFonts w:ascii="Niveau Grotesk Light" w:hAnsi="Niveau Grotesk Light"/>
+          <w:color w:val="FFFFFF" w:themeColor="background1"/>
+          <w:sz w:val="20"/>
+        </w:rPr>
+        <w:t xml:space="preserve"> </w:t>
+      </w:r>
+      <w:r>
+        <w:rPr>
+          <w:rFonts w:ascii="Montserrat SemiBold" w:hAnsi="Montserrat SemiBold"/>
+          <w:color w:val="2E5FA3"/>
+          <w:sz w:val="20"/>
+        </w:rPr>
+        <w:t>/</w:t>
+      </w:r>
+      <w:r>
+        <w:rPr>
+          <w:rFonts w:ascii="Niveau Grotesk Light" w:hAnsi="Niveau Grotesk Light"/>
+          <w:color w:val="2C82A4"/>
+          <w:sz w:val="20"/>
+        </w:rPr>
+        <w:t xml:space="preserve"> </w:t>
+      </w:r>
+      <w:r>
+        <w:rPr>
+          <w:rFonts w:ascii="Niveau Grotesk Light" w:hAnsi="Niveau Grotesk Light"/>
+          <w:color w:val="FFFFFF" w:themeColor="background1"/>
+          <w:sz w:val="20"/>
+        </w:rPr>
+        <w:t>Kafka</w:t>
+      </w:r>
+      <w:r>
+        <w:rPr>
+          <w:rFonts w:ascii="Niveau Grotesk Light" w:hAnsi="Niveau Grotesk Light"/>
+          <w:color w:val="FFFFFF" w:themeColor="background1"/>
+          <w:sz w:val="20"/>
+        </w:rPr>
+        <w:t xml:space="preserve"> </w:t>
+      </w:r>
+      <w:r>
+        <w:rPr>
+          <w:rFonts w:ascii="Montserrat SemiBold" w:hAnsi="Montserrat SemiBold"/>
+          <w:color w:val="2E5FA3"/>
+          <w:sz w:val="20"/>
+        </w:rPr>
+        <w:t>/</w:t>
+      </w:r>
+      <w:r>
+        <w:rPr>
+          <w:rFonts w:ascii="Niveau Grotesk Light" w:hAnsi="Niveau Grotesk Light"/>
+          <w:color w:val="2C82A4"/>
+          <w:sz w:val="20"/>
+        </w:rPr>
+        <w:t xml:space="preserve"> </w:t>
+      </w:r>
+      <w:r>
+        <w:rPr>
+          <w:rFonts w:ascii="Niveau Grotesk Light" w:hAnsi="Niveau Grotesk Light"/>
+          <w:color w:val="FFFFFF" w:themeColor="background1"/>
+          <w:sz w:val="20"/>
+        </w:rPr>
+        <w:t xml:space="preserve">Inkscape </w:t>
+      </w:r>
+      <w:r>
+        <w:rPr>
+          <w:rFonts w:ascii="Montserrat SemiBold" w:hAnsi="Montserrat SemiBold"/>
+          <w:color w:val="2E5FA3"/>
+          <w:sz w:val="20"/>
+        </w:rPr>
+        <w:t>/</w:t>
+      </w:r>
+      <w:r>
+        <w:rPr>
+          <w:rFonts w:ascii="Niveau Grotesk Light" w:hAnsi="Niveau Grotesk Light"/>
+          <w:color w:val="2C82A4"/>
+          <w:sz w:val="20"/>
+        </w:rPr>
+        <w:t xml:space="preserve"> </w:t>
+      </w:r>
+      <w:proofErr w:type="spellStart"/>
+      <w:r>
+        <w:rPr>
+          <w:rFonts w:ascii="Niveau Grotesk Light" w:hAnsi="Niveau Grotesk Light"/>
+          <w:color w:val="FFFFFF" w:themeColor="background1"/>
+          <w:sz w:val="20"/>
+        </w:rPr>
+        <w:t>Proxmox</w:t>
+      </w:r>
+      <w:proofErr w:type="spellEnd"/>
+      <w:r>
+        <w:rPr>
+          <w:rFonts w:ascii="Niveau Grotesk Light" w:hAnsi="Niveau Grotesk Light"/>
+          <w:color w:val="FFFFFF" w:themeColor="background1"/>
+          <w:sz w:val="20"/>
+        </w:rPr>
+        <w:t xml:space="preserve"> </w:t>
+      </w:r>
+      <w:r>
+        <w:rPr>
+          <w:rFonts w:ascii="Montserrat SemiBold" w:hAnsi="Montserrat SemiBold"/>
+          <w:color w:val="2E5FA3"/>
+          <w:sz w:val="20"/>
+        </w:rPr>
+        <w:t>/</w:t>
       </w:r>
       <w:r>
         <w:rPr>
@@ -1975,14 +2225,6 @@
           <w:color w:val="2C82A4"/>
           <w:sz w:val="20"/>
         </w:rPr>
-        <w:t>/</w:t>
-      </w:r>
-      <w:r>
-        <w:rPr>
-          <w:rFonts w:ascii="Niveau Grotesk Light" w:hAnsi="Niveau Grotesk Light"/>
-          <w:color w:val="2C82A4"/>
-          <w:sz w:val="20"/>
-        </w:rPr>
         <w:t xml:space="preserve"> </w:t>
       </w:r>
       <w:r>
@@ -1991,208 +2233,6 @@
           <w:color w:val="FFFFFF" w:themeColor="background1"/>
           <w:sz w:val="20"/>
         </w:rPr>
-        <w:t xml:space="preserve">AWS </w:t>
-      </w:r>
-      <w:r>
-        <w:rPr>
-          <w:rFonts w:ascii="Montserrat SemiBold" w:hAnsi="Montserrat SemiBold"/>
-          <w:color w:val="2C82A4"/>
-          <w:sz w:val="20"/>
-        </w:rPr>
-        <w:t>/</w:t>
-      </w:r>
-      <w:r>
-        <w:rPr>
-          <w:rFonts w:ascii="Niveau Grotesk Light" w:hAnsi="Niveau Grotesk Light"/>
-          <w:color w:val="2C82A4"/>
-          <w:sz w:val="20"/>
-        </w:rPr>
-        <w:t xml:space="preserve"> </w:t>
-      </w:r>
-      <w:r>
-        <w:rPr>
-          <w:rFonts w:ascii="Niveau Grotesk Light" w:hAnsi="Niveau Grotesk Light"/>
-          <w:color w:val="FFFFFF" w:themeColor="background1"/>
-          <w:sz w:val="20"/>
-        </w:rPr>
-        <w:t xml:space="preserve">Grafana </w:t>
-      </w:r>
-      <w:r>
-        <w:rPr>
-          <w:rFonts w:ascii="Montserrat SemiBold" w:hAnsi="Montserrat SemiBold"/>
-          <w:color w:val="2C82A4"/>
-          <w:sz w:val="20"/>
-        </w:rPr>
-        <w:t>/</w:t>
-      </w:r>
-      <w:r>
-        <w:rPr>
-          <w:rFonts w:ascii="Niveau Grotesk Light" w:hAnsi="Niveau Grotesk Light"/>
-          <w:color w:val="2C82A4"/>
-          <w:sz w:val="20"/>
-        </w:rPr>
-        <w:t xml:space="preserve"> </w:t>
-      </w:r>
-      <w:r>
-        <w:rPr>
-          <w:rFonts w:ascii="Niveau Grotesk Light" w:hAnsi="Niveau Grotesk Light"/>
-          <w:color w:val="FFFFFF" w:themeColor="background1"/>
-          <w:sz w:val="20"/>
-        </w:rPr>
-        <w:t>G</w:t>
-      </w:r>
-      <w:r>
-        <w:rPr>
-          <w:rFonts w:ascii="Niveau Grotesk Light" w:hAnsi="Niveau Grotesk Light"/>
-          <w:color w:val="FFFFFF" w:themeColor="background1"/>
-          <w:sz w:val="20"/>
-        </w:rPr>
-        <w:t>it</w:t>
-      </w:r>
-      <w:r>
-        <w:rPr>
-          <w:rFonts w:ascii="Niveau Grotesk Light" w:hAnsi="Niveau Grotesk Light"/>
-          <w:color w:val="FFFFFF" w:themeColor="background1"/>
-          <w:sz w:val="20"/>
-        </w:rPr>
-        <w:t xml:space="preserve"> </w:t>
-      </w:r>
-      <w:r>
-        <w:rPr>
-          <w:rFonts w:ascii="Montserrat SemiBold" w:hAnsi="Montserrat SemiBold"/>
-          <w:color w:val="2C82A4"/>
-          <w:sz w:val="20"/>
-        </w:rPr>
-        <w:t>/</w:t>
-      </w:r>
-      <w:r>
-        <w:rPr>
-          <w:rFonts w:ascii="Niveau Grotesk Light" w:hAnsi="Niveau Grotesk Light"/>
-          <w:color w:val="FFFFFF" w:themeColor="background1"/>
-          <w:sz w:val="20"/>
-        </w:rPr>
-        <w:t xml:space="preserve"> </w:t>
-      </w:r>
-      <w:r>
-        <w:rPr>
-          <w:rFonts w:ascii="Niveau Grotesk Light" w:hAnsi="Niveau Grotesk Light"/>
-          <w:color w:val="FFFFFF" w:themeColor="background1"/>
-          <w:sz w:val="20"/>
-        </w:rPr>
-        <w:t>WSL</w:t>
-      </w:r>
-      <w:r>
-        <w:rPr>
-          <w:rFonts w:ascii="Niveau Grotesk Light" w:hAnsi="Niveau Grotesk Light"/>
-          <w:color w:val="FFFFFF" w:themeColor="background1"/>
-          <w:sz w:val="20"/>
-        </w:rPr>
-        <w:t xml:space="preserve"> </w:t>
-      </w:r>
-      <w:r>
-        <w:rPr>
-          <w:rFonts w:ascii="Montserrat SemiBold" w:hAnsi="Montserrat SemiBold"/>
-          <w:color w:val="2C82A4"/>
-          <w:sz w:val="20"/>
-        </w:rPr>
-        <w:t>/</w:t>
-      </w:r>
-      <w:r>
-        <w:rPr>
-          <w:rFonts w:ascii="Niveau Grotesk Light" w:hAnsi="Niveau Grotesk Light"/>
-          <w:color w:val="2C82A4"/>
-          <w:sz w:val="20"/>
-        </w:rPr>
-        <w:t xml:space="preserve"> </w:t>
-      </w:r>
-      <w:r>
-        <w:rPr>
-          <w:rFonts w:ascii="Niveau Grotesk Light" w:hAnsi="Niveau Grotesk Light"/>
-          <w:color w:val="FFFFFF" w:themeColor="background1"/>
-          <w:sz w:val="20"/>
-        </w:rPr>
-        <w:t>Kafka</w:t>
-      </w:r>
-      <w:r>
-        <w:rPr>
-          <w:rFonts w:ascii="Niveau Grotesk Light" w:hAnsi="Niveau Grotesk Light"/>
-          <w:color w:val="FFFFFF" w:themeColor="background1"/>
-          <w:sz w:val="20"/>
-        </w:rPr>
-        <w:t xml:space="preserve"> </w:t>
-      </w:r>
-      <w:r>
-        <w:rPr>
-          <w:rFonts w:ascii="Montserrat SemiBold" w:hAnsi="Montserrat SemiBold"/>
-          <w:color w:val="2C82A4"/>
-          <w:sz w:val="20"/>
-        </w:rPr>
-        <w:t>/</w:t>
-      </w:r>
-      <w:r>
-        <w:rPr>
-          <w:rFonts w:ascii="Niveau Grotesk Light" w:hAnsi="Niveau Grotesk Light"/>
-          <w:color w:val="2C82A4"/>
-          <w:sz w:val="20"/>
-        </w:rPr>
-        <w:t xml:space="preserve"> </w:t>
-      </w:r>
-      <w:r>
-        <w:rPr>
-          <w:rFonts w:ascii="Niveau Grotesk Light" w:hAnsi="Niveau Grotesk Light"/>
-          <w:color w:val="FFFFFF" w:themeColor="background1"/>
-          <w:sz w:val="20"/>
-        </w:rPr>
-        <w:t xml:space="preserve">Inkscape </w:t>
-      </w:r>
-      <w:r>
-        <w:rPr>
-          <w:rFonts w:ascii="Montserrat SemiBold" w:hAnsi="Montserrat SemiBold"/>
-          <w:color w:val="2C82A4"/>
-          <w:sz w:val="20"/>
-        </w:rPr>
-        <w:t>/</w:t>
-      </w:r>
-      <w:r>
-        <w:rPr>
-          <w:rFonts w:ascii="Niveau Grotesk Light" w:hAnsi="Niveau Grotesk Light"/>
-          <w:color w:val="2C82A4"/>
-          <w:sz w:val="20"/>
-        </w:rPr>
-        <w:t xml:space="preserve"> </w:t>
-      </w:r>
-      <w:proofErr w:type="spellStart"/>
-      <w:r>
-        <w:rPr>
-          <w:rFonts w:ascii="Niveau Grotesk Light" w:hAnsi="Niveau Grotesk Light"/>
-          <w:color w:val="FFFFFF" w:themeColor="background1"/>
-          <w:sz w:val="20"/>
-        </w:rPr>
-        <w:t>Proxmox</w:t>
-      </w:r>
-      <w:proofErr w:type="spellEnd"/>
-      <w:r>
-        <w:rPr>
-          <w:rFonts w:ascii="Niveau Grotesk Light" w:hAnsi="Niveau Grotesk Light"/>
-          <w:color w:val="FFFFFF" w:themeColor="background1"/>
-          <w:sz w:val="20"/>
-        </w:rPr>
-        <w:t xml:space="preserve"> </w:t>
-      </w:r>
-      <w:r>
-        <w:rPr>
-          <w:rFonts w:ascii="Montserrat SemiBold" w:hAnsi="Montserrat SemiBold"/>
-          <w:color w:val="2C82A4"/>
-          <w:sz w:val="20"/>
-        </w:rPr>
-        <w:t xml:space="preserve">/ </w:t>
-      </w:r>
-      <w:r>
-        <w:rPr>
-          <w:rFonts w:ascii="Niveau Grotesk Light" w:hAnsi="Niveau Grotesk Light"/>
-          <w:color w:val="FFFFFF" w:themeColor="background1"/>
-          <w:sz w:val="20"/>
-        </w:rPr>
         <w:t xml:space="preserve">Adobe </w:t>
       </w:r>
       <w:r>
@@ -2206,7 +2246,7 @@
     </w:p>
     <w:p>
       <w:pPr>
-        <w:spacing w:after="200" w:line="240" w:lineRule="auto"/>
+        <w:spacing w:after="200" w:line="276" w:lineRule="auto"/>
         <w:ind w:left="180"/>
         <w:rPr>
           <w:rFonts w:ascii="Niveau Grotesk Bold" w:hAnsi="Niveau Grotesk Bold"/>
@@ -2224,7 +2264,7 @@
         <mc:AlternateContent>
           <mc:Choice Requires="wps">
             <w:drawing>
-              <wp:anchor distT="0" distB="0" distL="114300" distR="114300" simplePos="0" relativeHeight="251692032" behindDoc="0" locked="0" layoutInCell="1" allowOverlap="1" wp14:anchorId="330D6FA9" wp14:editId="768C5A62">
+              <wp:anchor distT="0" distB="0" distL="114300" distR="114300" simplePos="0" relativeHeight="251692032" behindDoc="0" locked="0" layoutInCell="1" allowOverlap="1" wp14:anchorId="330D6FA9" wp14:editId="3DEC8381">
                 <wp:simplePos x="0" y="0"/>
                 <wp:positionH relativeFrom="column">
                   <wp:posOffset>825536</wp:posOffset>
@@ -2251,7 +2291,7 @@
                         </a:prstGeom>
                         <a:ln>
                           <a:solidFill>
-                            <a:srgbClr val="287492"/>
+                            <a:srgbClr val="2E5FA3"/>
                           </a:solidFill>
                         </a:ln>
                       </wps:spPr>
@@ -2284,7 +2324,7 @@
           </mc:Choice>
           <mc:Fallback>
             <w:pict>
-              <v:line w14:anchorId="60813782" id="Straight Connector 16" o:spid="_x0000_s1026" style="position:absolute;z-index:251692032;visibility:visible;mso-wrap-style:square;mso-width-percent:0;mso-height-percent:0;mso-wrap-distance-left:9pt;mso-wrap-distance-top:0;mso-wrap-distance-right:9pt;mso-wrap-distance-bottom:0;mso-position-horizontal:absolute;mso-position-horizontal-relative:text;mso-position-vertical:absolute;mso-position-vertical-relative:text;mso-width-percent:0;mso-height-percent:0;mso-width-relative:margin;mso-height-relative:margin" from="65pt,9.7pt" to="161.7pt,9.7pt" o:gfxdata="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" strokecolor="#287492" strokeweight="1.5pt">
+              <v:line w14:anchorId="5BD9AE7E" id="Straight Connector 16" o:spid="_x0000_s1026" style="position:absolute;z-index:251692032;visibility:visible;mso-wrap-style:square;mso-width-percent:0;mso-height-percent:0;mso-wrap-distance-left:9pt;mso-wrap-distance-top:0;mso-wrap-distance-right:9pt;mso-wrap-distance-bottom:0;mso-position-horizontal:absolute;mso-position-horizontal-relative:text;mso-position-vertical:absolute;mso-position-vertical-relative:text;mso-width-percent:0;mso-height-percent:0;mso-width-relative:margin;mso-height-relative:margin" from="65pt,9.7pt" to="161.7pt,9.7pt" o:gfxdata="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" strokecolor="#2e5fa3" strokeweight="1.5pt">
                 <v:stroke joinstyle="miter"/>
               </v:line>
             </w:pict>
@@ -2644,7 +2684,7 @@
         <w:rPr>
           <w:rFonts w:ascii="Niveau Grotesk Bold" w:hAnsi="Niveau Grotesk Bold"/>
           <w:bCs/>
-          <w:color w:val="FFFFFF" w:themeColor="background1"/>
+          <w:color w:val="164152"/>
           <w:sz w:val="28"/>
           <w:szCs w:val="28"/>
         </w:rPr>
@@ -2658,80 +2698,24 @@
         <w:rPr>
           <w:rFonts w:ascii="Niveau Grotesk Bold" w:hAnsi="Niveau Grotesk Bold"/>
           <w:bCs/>
-          <w:color w:val="FFFFFF" w:themeColor="background1"/>
+          <w:color w:val="1B2A4A"/>
           <w:sz w:val="28"/>
           <w:szCs w:val="28"/>
         </w:rPr>
       </w:pPr>
-    </w:p>
-    <w:p>
-      <w:pPr>
-        <w:widowControl w:val="0"/>
-        <w:spacing w:after="120" w:line="240" w:lineRule="auto"/>
-        <w:ind w:right="72"/>
-        <w:rPr>
-          <w:rFonts w:ascii="Niveau Grotesk Bold" w:hAnsi="Niveau Grotesk Bold"/>
-          <w:bCs/>
-          <w:color w:val="FFFFFF" w:themeColor="background1"/>
-          <w:sz w:val="28"/>
-          <w:szCs w:val="28"/>
-        </w:rPr>
-      </w:pPr>
-    </w:p>
-    <w:p>
-      <w:pPr>
-        <w:widowControl w:val="0"/>
-        <w:spacing w:after="120" w:line="240" w:lineRule="auto"/>
-        <w:ind w:right="72"/>
-        <w:rPr>
-          <w:rFonts w:ascii="Niveau Grotesk Bold" w:hAnsi="Niveau Grotesk Bold"/>
-          <w:bCs/>
-          <w:color w:val="FFFFFF" w:themeColor="background1"/>
-          <w:sz w:val="28"/>
-          <w:szCs w:val="28"/>
-        </w:rPr>
-      </w:pPr>
-    </w:p>
-    <w:p>
-      <w:pPr>
-        <w:widowControl w:val="0"/>
-        <w:spacing w:after="120" w:line="240" w:lineRule="auto"/>
-        <w:ind w:right="72"/>
-        <w:rPr>
-          <w:rFonts w:ascii="Niveau Grotesk Bold" w:hAnsi="Niveau Grotesk Bold"/>
-          <w:bCs/>
-          <w:color w:val="FFFFFF" w:themeColor="background1"/>
-          <w:sz w:val="28"/>
-          <w:szCs w:val="28"/>
-        </w:rPr>
-      </w:pPr>
-    </w:p>
-    <w:p>
-      <w:pPr>
-        <w:widowControl w:val="0"/>
-        <w:spacing w:after="120" w:line="240" w:lineRule="auto"/>
-        <w:ind w:right="72"/>
-        <w:rPr>
-          <w:rFonts w:ascii="Niveau Grotesk Bold" w:hAnsi="Niveau Grotesk Bold"/>
-          <w:bCs/>
-          <w:color w:val="164152"/>
-          <w:sz w:val="28"/>
-          <w:szCs w:val="28"/>
-        </w:rPr>
-      </w:pPr>
       <w:r>
         <w:rPr>
           <w:rFonts w:ascii="Niveau Grotesk Bold" w:hAnsi="Niveau Grotesk Bold"/>
           <w:bCs/>
           <w:noProof/>
-          <w:color w:val="164152"/>
+          <w:color w:val="1B2A4A"/>
           <w:sz w:val="28"/>
           <w:szCs w:val="28"/>
         </w:rPr>
         <mc:AlternateContent>
           <mc:Choice Requires="wps">
             <w:drawing>
-              <wp:anchor distT="0" distB="0" distL="114300" distR="114300" simplePos="0" relativeHeight="251659264" behindDoc="0" locked="0" layoutInCell="1" allowOverlap="1" wp14:anchorId="053A6904" wp14:editId="493FEABE">
+              <wp:anchor distT="0" distB="0" distL="114300" distR="114300" simplePos="0" relativeHeight="251659264" behindDoc="0" locked="0" layoutInCell="1" allowOverlap="1" wp14:anchorId="053A6904" wp14:editId="512581F5">
                 <wp:simplePos x="0" y="0"/>
                 <wp:positionH relativeFrom="column">
                   <wp:posOffset>899770</wp:posOffset>
@@ -2758,7 +2742,7 @@
                         </a:prstGeom>
                         <a:ln>
                           <a:solidFill>
-                            <a:srgbClr val="287492"/>
+                            <a:srgbClr val="2E5FA3"/>
                           </a:solidFill>
                         </a:ln>
                       </wps:spPr>
@@ -2791,7 +2775,7 @@
           </mc:Choice>
           <mc:Fallback>
             <w:pict>
-              <v:line w14:anchorId="1A837FCA" id="Straight Connector 5" o:spid="_x0000_s1026" style="position:absolute;z-index:251659264;visibility:visible;mso-wrap-style:square;mso-width-percent:0;mso-height-percent:0;mso-wrap-distance-left:9pt;mso-wrap-distance-top:0;mso-wrap-distance-right:9pt;mso-wrap-distance-bottom:0;mso-position-horizontal:absolute;mso-position-horizontal-relative:text;mso-position-vertical:absolute;mso-position-vertical-relative:text;mso-width-percent:0;mso-height-percent:0;mso-width-relative:margin;mso-height-relative:margin" from="70.85pt,9.5pt" to="341pt,9.5pt" o:gfxdata="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" strokecolor="#287492" strokeweight="1.5pt">
+              <v:line w14:anchorId="59852195" id="Straight Connector 5" o:spid="_x0000_s1026" style="position:absolute;z-index:251659264;visibility:visible;mso-wrap-style:square;mso-width-percent:0;mso-height-percent:0;mso-wrap-distance-left:9pt;mso-wrap-distance-top:0;mso-wrap-distance-right:9pt;mso-wrap-distance-bottom:0;mso-position-horizontal:absolute;mso-position-horizontal-relative:text;mso-position-vertical:absolute;mso-position-vertical-relative:text;mso-width-percent:0;mso-height-percent:0;mso-width-relative:margin;mso-height-relative:margin" from="70.85pt,9.5pt" to="341pt,9.5pt" o:gfxdata="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" strokecolor="#2e5fa3" strokeweight="1.5pt">
                 <v:stroke joinstyle="miter"/>
               </v:line>
             </w:pict>
@@ -2802,7 +2786,7 @@
         <w:rPr>
           <w:rFonts w:ascii="Niveau Grotesk Bold" w:hAnsi="Niveau Grotesk Bold"/>
           <w:bCs/>
-          <w:color w:val="164152"/>
+          <w:color w:val="1B2A4A"/>
           <w:sz w:val="28"/>
           <w:szCs w:val="28"/>
         </w:rPr>
@@ -2817,7 +2801,19 @@
         </w:tabs>
         <w:spacing w:after="0" w:line="240" w:lineRule="auto"/>
         <w:ind w:right="72"/>
-      </w:pPr>
+        <w:rPr>
+          <w:color w:val="1B2A4A"/>
+        </w:rPr>
+      </w:pPr>
+      <w:r>
+        <w:rPr>
+          <w:rFonts w:ascii="Niveau Grotesk Bold" w:hAnsi="Niveau Grotesk Bold"/>
+          <w:bCs/>
+          <w:color w:val="1A202C"/>
+          <w:sz w:val="24"/>
+        </w:rPr>
+        <w:t>Yume Arcade</w:t>
+      </w:r>
       <w:r>
         <w:rPr>
           <w:rFonts w:ascii="Niveau Grotesk Bold" w:hAnsi="Niveau Grotesk Bold"/>
@@ -2825,7 +2821,7 @@
           <w:color w:val="287492"/>
           <w:sz w:val="24"/>
         </w:rPr>
-        <w:t>Yume Arcade</w:t>
+        <w:tab/>
       </w:r>
       <w:r>
         <w:rPr>
@@ -2835,43 +2831,28 @@
           <w:sz w:val="24"/>
         </w:rPr>
         <w:tab/>
-      </w:r>
-      <w:r>
-        <w:rPr>
-          <w:rFonts w:ascii="Niveau Grotesk Bold" w:hAnsi="Niveau Grotesk Bold"/>
-          <w:bCs/>
-          <w:color w:val="287492"/>
+        <w:t xml:space="preserve">      </w:t>
+      </w:r>
+      <w:r>
+        <w:rPr>
+          <w:rFonts w:ascii="Niveau Grotesk Regular" w:hAnsi="Niveau Grotesk Regular"/>
+          <w:bCs/>
+          <w:color w:val="1B2A4A"/>
           <w:sz w:val="24"/>
         </w:rPr>
-        <w:tab/>
-        <w:t xml:space="preserve">      </w:t>
-      </w:r>
-      <w:r>
-        <w:rPr>
-          <w:rFonts w:ascii="Niveau Grotesk Regular" w:hAnsi="Niveau Grotesk Regular"/>
-          <w:bCs/>
-          <w:color w:val="287492"/>
-          <w:sz w:val="24"/>
-        </w:rPr>
-        <w:t xml:space="preserve">March 2024 </w:t>
-      </w:r>
-      <w:r>
-        <w:rPr>
-          <w:rFonts w:ascii="Niveau Grotesk Regular" w:hAnsi="Niveau Grotesk Regular"/>
-          <w:bCs/>
-          <w:color w:val="287492"/>
-          <w:sz w:val="24"/>
-        </w:rPr>
-        <w:t>- Current</w:t>
-      </w:r>
-      <w:r>
+        <w:t>March 2024 - Current</w:t>
+      </w:r>
+      <w:r>
+        <w:rPr>
+          <w:color w:val="1B2A4A"/>
+        </w:rPr>
         <w:t xml:space="preserve"> </w:t>
       </w:r>
     </w:p>
     <w:p>
       <w:pPr>
         <w:widowControl w:val="0"/>
-        <w:spacing w:after="0" w:line="240" w:lineRule="auto"/>
+        <w:spacing w:after="0" w:line="360" w:lineRule="auto"/>
         <w:ind w:right="72"/>
         <w:rPr>
           <w:rFonts w:ascii="Niveau Grotesk Bold" w:hAnsi="Niveau Grotesk Bold"/>
@@ -2885,24 +2866,71 @@
         <w:rPr>
           <w:rFonts w:ascii="Niveau Grotesk Medium" w:hAnsi="Niveau Grotesk Medium"/>
           <w:bCs/>
-          <w:color w:val="2C82A4"/>
-          <w:sz w:val="21"/>
-          <w:szCs w:val="21"/>
-        </w:rPr>
-        <w:t>Owner / CTO</w:t>
-      </w:r>
-      <w:r>
+          <w:color w:val="1B2A4A"/>
+          <w:sz w:val="21"/>
+          <w:szCs w:val="21"/>
+        </w:rPr>
+        <w:t>Founder</w:t>
+      </w:r>
+      <w:r>
+        <w:rPr>
+          <w:rFonts w:ascii="Niveau Grotesk Medium" w:hAnsi="Niveau Grotesk Medium"/>
+          <w:bCs/>
+          <w:color w:val="1B2A4A"/>
+          <w:sz w:val="21"/>
+          <w:szCs w:val="21"/>
+        </w:rPr>
         <w:t xml:space="preserve"> </w:t>
       </w:r>
       <w:r>
         <w:rPr>
+          <w:rFonts w:ascii="Niveau Grotesk Medium" w:hAnsi="Niveau Grotesk Medium"/>
+          <w:bCs/>
+          <w:color w:val="1B2A4A"/>
+          <w:sz w:val="21"/>
+          <w:szCs w:val="21"/>
+        </w:rPr>
+        <w:t>&amp;</w:t>
+      </w:r>
+      <w:r>
+        <w:rPr>
+          <w:rFonts w:ascii="Niveau Grotesk Medium" w:hAnsi="Niveau Grotesk Medium"/>
+          <w:bCs/>
+          <w:color w:val="1B2A4A"/>
+          <w:sz w:val="21"/>
+          <w:szCs w:val="21"/>
+        </w:rPr>
+        <w:t xml:space="preserve"> CTO </w:t>
+      </w:r>
+      <w:r>
+        <w:rPr>
           <w:rFonts w:ascii="Niveau Grotesk Bold" w:hAnsi="Niveau Grotesk Bold"/>
           <w:bCs/>
           <w:iCs/>
           <w:sz w:val="21"/>
           <w:szCs w:val="21"/>
         </w:rPr>
-        <w:t xml:space="preserve">| Java - Spring, </w:t>
+        <w:t xml:space="preserve">| Java </w:t>
+      </w:r>
+      <w:r>
+        <w:rPr>
+          <w:rFonts w:ascii="Niveau Grotesk Bold" w:hAnsi="Niveau Grotesk Bold"/>
+          <w:bCs/>
+          <w:iCs/>
+          <w:sz w:val="21"/>
+          <w:szCs w:val="21"/>
+        </w:rPr>
+        <w:t>–</w:t>
+      </w:r>
+      <w:r>
+        <w:rPr>
+          <w:rFonts w:ascii="Niveau Grotesk Bold" w:hAnsi="Niveau Grotesk Bold"/>
+          <w:bCs/>
+          <w:iCs/>
+          <w:sz w:val="21"/>
+          <w:szCs w:val="21"/>
+        </w:rPr>
+        <w:t xml:space="preserve"> Spring, </w:t>
       </w:r>
       <w:proofErr w:type="spellStart"/>
       <w:r>
@@ -2998,7 +3026,25 @@
           <w:sz w:val="21"/>
           <w:szCs w:val="21"/>
         </w:rPr>
-        <w:t>Personally designed custom PCB hardware and developed ESP32 (Arduino/C++) firmware to power a bespoke arcade credit system.</w:t>
+        <w:t>D</w:t>
+      </w:r>
+      <w:r>
+        <w:rPr>
+          <w:rFonts w:ascii="Niveau Grotesk Light" w:hAnsi="Niveau Grotesk Light"/>
+          <w:color w:val="000000" w:themeColor="text1"/>
+          <w:sz w:val="21"/>
+          <w:szCs w:val="21"/>
+        </w:rPr>
+        <w:t xml:space="preserve">esigned custom PCB hardware and ESP32 (Arduino/C++) firmware to power a </w:t>
+      </w:r>
+      <w:r>
+        <w:rPr>
+          <w:rFonts w:ascii="Niveau Grotesk Light" w:hAnsi="Niveau Grotesk Light"/>
+          <w:color w:val="000000" w:themeColor="text1"/>
+          <w:sz w:val="21"/>
+          <w:szCs w:val="21"/>
+        </w:rPr>
+        <w:t>proprietary arcade credit system, purpose-built for full hardware control and deep integration with in-house software.</w:t>
       </w:r>
     </w:p>
     <w:p>
@@ -3070,7 +3116,7 @@
           <w:sz w:val="21"/>
           <w:szCs w:val="21"/>
         </w:rPr>
-        <w:t>Designed and deployed an on-prem server architecture to support fully offline operation for arcade machines and customer systems.</w:t>
+        <w:t>Designed and deployed an on-prem server architecture enabling fully offline operation, ensuring low-latency payments and uninterrupted arcade operation independent of internet connectivity</w:t>
       </w:r>
     </w:p>
     <w:p>
@@ -3176,33 +3222,45 @@
         <w:spacing w:after="60" w:line="240" w:lineRule="auto"/>
         <w:ind w:left="284" w:right="72" w:hanging="284"/>
         <w:rPr>
-          <w:rFonts w:ascii="Niveau Grotesk Bold" w:hAnsi="Niveau Grotesk Bold"/>
-          <w:bCs/>
-          <w:iCs/>
-          <w:sz w:val="21"/>
-          <w:szCs w:val="21"/>
-        </w:rPr>
-      </w:pPr>
-      <w:r>
-        <w:rPr>
-          <w:rFonts w:ascii="Niveau Grotesk Light" w:hAnsi="Niveau Grotesk Light"/>
-          <w:color w:val="000000" w:themeColor="text1"/>
-          <w:sz w:val="21"/>
-          <w:szCs w:val="21"/>
-        </w:rPr>
-        <w:t>Built a digital queue management system and customer-facing queue app, improving customer experience during peak traffic and directly driving increased revenue.</w:t>
+          <w:rFonts w:ascii="Niveau Grotesk Light" w:hAnsi="Niveau Grotesk Light"/>
+          <w:color w:val="000000" w:themeColor="text1"/>
+          <w:sz w:val="21"/>
+          <w:szCs w:val="21"/>
+        </w:rPr>
+      </w:pPr>
+      <w:r>
+        <w:rPr>
+          <w:rFonts w:ascii="Niveau Grotesk Light" w:hAnsi="Niveau Grotesk Light"/>
+          <w:color w:val="000000" w:themeColor="text1"/>
+          <w:sz w:val="21"/>
+          <w:szCs w:val="21"/>
+        </w:rPr>
+        <w:t>Built a digital queue management system and customer-facing app that improved peak-hour customer flow, driving an estimated 10% increase in revenue per hour across all customers.</w:t>
       </w:r>
     </w:p>
     <w:p>
       <w:pPr>
         <w:widowControl w:val="0"/>
-        <w:tabs>
-          <w:tab w:val="left" w:pos="4140"/>
-        </w:tabs>
-        <w:spacing w:after="0" w:line="240" w:lineRule="auto"/>
+        <w:spacing w:before="240" w:after="60" w:line="240" w:lineRule="auto"/>
         <w:ind w:right="72"/>
+        <w:rPr>
+          <w:rFonts w:ascii="Niveau Grotesk Light" w:hAnsi="Niveau Grotesk Light"/>
+          <w:color w:val="000000" w:themeColor="text1"/>
+          <w:sz w:val="21"/>
+          <w:szCs w:val="21"/>
+        </w:rPr>
       </w:pPr>
       <w:proofErr w:type="spellStart"/>
+      <w:r>
+        <w:rPr>
+          <w:rFonts w:ascii="Niveau Grotesk Bold" w:hAnsi="Niveau Grotesk Bold"/>
+          <w:bCs/>
+          <w:color w:val="1B2A4A"/>
+          <w:sz w:val="24"/>
+        </w:rPr>
+        <w:t>ShareSFR</w:t>
+      </w:r>
+      <w:proofErr w:type="spellEnd"/>
       <w:r>
         <w:rPr>
           <w:rFonts w:ascii="Niveau Grotesk Bold" w:hAnsi="Niveau Grotesk Bold"/>
@@ -3210,9 +3268,9 @@
           <w:color w:val="287492"/>
           <w:sz w:val="24"/>
         </w:rPr>
-        <w:t>ShareSFR</w:t>
-      </w:r>
-      <w:proofErr w:type="spellEnd"/>
+        <w:tab/>
+        <w:t xml:space="preserve"> </w:t>
+      </w:r>
       <w:r>
         <w:rPr>
           <w:rFonts w:ascii="Niveau Grotesk Bold" w:hAnsi="Niveau Grotesk Bold"/>
@@ -3221,40 +3279,49 @@
           <w:sz w:val="24"/>
         </w:rPr>
         <w:tab/>
-        <w:t xml:space="preserve"> </w:t>
-      </w:r>
-      <w:r>
-        <w:rPr>
-          <w:rFonts w:ascii="Niveau Grotesk Regular" w:hAnsi="Niveau Grotesk Regular"/>
+      </w:r>
+      <w:r>
+        <w:rPr>
+          <w:rFonts w:ascii="Niveau Grotesk Bold" w:hAnsi="Niveau Grotesk Bold"/>
           <w:bCs/>
           <w:color w:val="287492"/>
           <w:sz w:val="24"/>
         </w:rPr>
-        <w:t>November 20</w:t>
-      </w:r>
-      <w:r>
-        <w:rPr>
-          <w:rFonts w:ascii="Niveau Grotesk Regular" w:hAnsi="Niveau Grotesk Regular"/>
+        <w:tab/>
+      </w:r>
+      <w:r>
+        <w:rPr>
+          <w:rFonts w:ascii="Niveau Grotesk Bold" w:hAnsi="Niveau Grotesk Bold"/>
           <w:bCs/>
           <w:color w:val="287492"/>
           <w:sz w:val="24"/>
         </w:rPr>
-        <w:t>2</w:t>
+        <w:tab/>
+        <w:t xml:space="preserve">           </w:t>
       </w:r>
       <w:r>
         <w:rPr>
           <w:rFonts w:ascii="Niveau Grotesk Regular" w:hAnsi="Niveau Grotesk Regular"/>
           <w:bCs/>
-          <w:color w:val="287492"/>
+          <w:color w:val="4A5568"/>
           <w:sz w:val="24"/>
         </w:rPr>
+        <w:t>November 202</w:t>
+      </w:r>
+      <w:r>
+        <w:rPr>
+          <w:rFonts w:ascii="Niveau Grotesk Regular" w:hAnsi="Niveau Grotesk Regular"/>
+          <w:bCs/>
+          <w:color w:val="4A5568"/>
+          <w:sz w:val="24"/>
+        </w:rPr>
         <w:t>4</w:t>
       </w:r>
       <w:r>
         <w:rPr>
           <w:rFonts w:ascii="Niveau Grotesk Regular" w:hAnsi="Niveau Grotesk Regular"/>
           <w:bCs/>
-          <w:color w:val="287492"/>
+          <w:color w:val="4A5568"/>
           <w:sz w:val="24"/>
         </w:rPr>
         <w:t xml:space="preserve"> - Current</w:t>
@@ -3266,7 +3333,7 @@
     <w:p>
       <w:pPr>
         <w:widowControl w:val="0"/>
-        <w:spacing w:after="0" w:line="240" w:lineRule="auto"/>
+        <w:spacing w:after="0" w:line="360" w:lineRule="auto"/>
         <w:ind w:right="72"/>
         <w:rPr>
           <w:rFonts w:ascii="Niveau Grotesk Bold" w:hAnsi="Niveau Grotesk Bold"/>
@@ -3280,23 +3347,16 @@
         <w:rPr>
           <w:rFonts w:ascii="Niveau Grotesk Medium" w:hAnsi="Niveau Grotesk Medium"/>
           <w:bCs/>
-          <w:color w:val="2C82A4"/>
-          <w:sz w:val="21"/>
-          <w:szCs w:val="21"/>
-        </w:rPr>
-        <w:t xml:space="preserve">Senior </w:t>
-      </w:r>
-      <w:r>
-        <w:rPr>
-          <w:rFonts w:ascii="Niveau Grotesk Medium" w:hAnsi="Niveau Grotesk Medium"/>
-          <w:bCs/>
-          <w:color w:val="2C82A4"/>
-          <w:sz w:val="21"/>
-          <w:szCs w:val="21"/>
-        </w:rPr>
-        <w:t>Software Developer</w:t>
-      </w:r>
-      <w:r>
+          <w:color w:val="1B2A4A"/>
+          <w:sz w:val="21"/>
+          <w:szCs w:val="21"/>
+        </w:rPr>
+        <w:t>Senior Software Developer</w:t>
+      </w:r>
+      <w:r>
+        <w:rPr>
+          <w:color w:val="1B2A4A"/>
+        </w:rPr>
         <w:t xml:space="preserve"> </w:t>
       </w:r>
       <w:r>
@@ -3339,7 +3399,27 @@
           <w:sz w:val="21"/>
           <w:szCs w:val="21"/>
         </w:rPr>
-        <w:t xml:space="preserve"> – OpenAI, Postgres, AWS</w:t>
+        <w:t xml:space="preserve"> </w:t>
+      </w:r>
+      <w:r>
+        <w:rPr>
+          <w:rFonts w:ascii="Niveau Grotesk Bold" w:hAnsi="Niveau Grotesk Bold"/>
+          <w:bCs/>
+          <w:iCs/>
+          <w:sz w:val="21"/>
+          <w:szCs w:val="21"/>
+        </w:rPr>
+        <w:t>–</w:t>
+      </w:r>
+      <w:r>
+        <w:rPr>
+          <w:rFonts w:ascii="Niveau Grotesk Bold" w:hAnsi="Niveau Grotesk Bold"/>
+          <w:bCs/>
+          <w:iCs/>
+          <w:sz w:val="21"/>
+          <w:szCs w:val="21"/>
+        </w:rPr>
+        <w:t xml:space="preserve"> OpenAI, Postgres, AWS</w:t>
       </w:r>
       <w:r>
         <w:rPr>
@@ -3539,9 +3619,18 @@
         <w:tabs>
           <w:tab w:val="left" w:pos="3261"/>
         </w:tabs>
-        <w:spacing w:after="0" w:line="240" w:lineRule="auto"/>
+        <w:spacing w:before="240" w:after="0" w:line="240" w:lineRule="auto"/>
         <w:ind w:right="72"/>
       </w:pPr>
+      <w:r>
+        <w:rPr>
+          <w:rFonts w:ascii="Niveau Grotesk Bold" w:hAnsi="Niveau Grotesk Bold"/>
+          <w:bCs/>
+          <w:color w:val="1B2A4A"/>
+          <w:sz w:val="24"/>
+        </w:rPr>
+        <w:t>Loblaw Digital</w:t>
+      </w:r>
       <w:r>
         <w:rPr>
           <w:rFonts w:ascii="Niveau Grotesk Bold" w:hAnsi="Niveau Grotesk Bold"/>
@@ -3549,49 +3638,40 @@
           <w:color w:val="287492"/>
           <w:sz w:val="24"/>
         </w:rPr>
-        <w:t>Loblaw Digital</w:t>
-      </w:r>
-      <w:r>
-        <w:rPr>
-          <w:rFonts w:ascii="Niveau Grotesk Bold" w:hAnsi="Niveau Grotesk Bold"/>
-          <w:bCs/>
-          <w:color w:val="287492"/>
+        <w:tab/>
+      </w:r>
+      <w:r>
+        <w:rPr>
+          <w:rFonts w:ascii="Niveau Grotesk Regular" w:hAnsi="Niveau Grotesk Regular"/>
+          <w:bCs/>
+          <w:color w:val="1B2A4A"/>
           <w:sz w:val="24"/>
         </w:rPr>
-        <w:tab/>
+        <w:t xml:space="preserve">November 2019 - </w:t>
       </w:r>
       <w:r>
         <w:rPr>
           <w:rFonts w:ascii="Niveau Grotesk Regular" w:hAnsi="Niveau Grotesk Regular"/>
           <w:bCs/>
-          <w:color w:val="287492"/>
+          <w:color w:val="1B2A4A"/>
           <w:sz w:val="24"/>
         </w:rPr>
-        <w:t xml:space="preserve">November 2019 - </w:t>
+        <w:t>November 202</w:t>
       </w:r>
       <w:r>
         <w:rPr>
           <w:rFonts w:ascii="Niveau Grotesk Regular" w:hAnsi="Niveau Grotesk Regular"/>
           <w:bCs/>
-          <w:color w:val="287492"/>
+          <w:color w:val="1B2A4A"/>
           <w:sz w:val="24"/>
         </w:rPr>
-        <w:t>November 20</w:t>
-      </w:r>
-      <w:r>
-        <w:rPr>
-          <w:rFonts w:ascii="Niveau Grotesk Regular" w:hAnsi="Niveau Grotesk Regular"/>
-          <w:bCs/>
-          <w:color w:val="287492"/>
-          <w:sz w:val="24"/>
-        </w:rPr>
-        <w:t>25</w:t>
+        <w:t>4</w:t>
       </w:r>
     </w:p>
     <w:p>
       <w:pPr>
         <w:widowControl w:val="0"/>
-        <w:spacing w:after="0" w:line="240" w:lineRule="auto"/>
+        <w:spacing w:after="0" w:line="360" w:lineRule="auto"/>
         <w:ind w:right="72"/>
         <w:rPr>
           <w:rFonts w:ascii="Niveau Grotesk Bold" w:hAnsi="Niveau Grotesk Bold"/>
@@ -3605,13 +3685,16 @@
         <w:rPr>
           <w:rFonts w:ascii="Niveau Grotesk Medium" w:hAnsi="Niveau Grotesk Medium"/>
           <w:bCs/>
-          <w:color w:val="2C82A4"/>
+          <w:color w:val="1B2A4A"/>
           <w:sz w:val="21"/>
           <w:szCs w:val="21"/>
         </w:rPr>
         <w:t>Software Developer</w:t>
       </w:r>
       <w:r>
+        <w:rPr>
+          <w:color w:val="1B2A4A"/>
+        </w:rPr>
         <w:t xml:space="preserve"> </w:t>
       </w:r>
       <w:r>
@@ -3668,46 +3751,27 @@
         <w:contextualSpacing w:val="0"/>
         <w:rPr>
           <w:rFonts w:ascii="Niveau Grotesk Light" w:hAnsi="Niveau Grotesk Light"/>
-          <w:color w:val="000000" w:themeColor="text1"/>
-          <w:sz w:val="21"/>
-          <w:szCs w:val="21"/>
-        </w:rPr>
-      </w:pPr>
-      <w:r>
-        <w:rPr>
-          <w:rFonts w:ascii="Niveau Grotesk Light" w:hAnsi="Niveau Grotesk Light"/>
-          <w:color w:val="000000" w:themeColor="text1"/>
-          <w:sz w:val="21"/>
-          <w:szCs w:val="21"/>
-        </w:rPr>
-        <w:t xml:space="preserve">Lead design and development of several features for cart, working with data science and front-end teams to ensure data integrity and bug </w:t>
-      </w:r>
-      <w:r>
-        <w:rPr>
-          <w:rFonts w:ascii="Niveau Grotesk Light" w:hAnsi="Niveau Grotesk Light"/>
-          <w:color w:val="000000" w:themeColor="text1"/>
-          <w:sz w:val="21"/>
-          <w:szCs w:val="21"/>
-        </w:rPr>
-        <w:t>free release</w:t>
-      </w:r>
-      <w:r>
-        <w:rPr>
-          <w:rFonts w:ascii="Niveau Grotesk Light" w:hAnsi="Niveau Grotesk Light"/>
-          <w:color w:val="000000" w:themeColor="text1"/>
-          <w:sz w:val="21"/>
-          <w:szCs w:val="21"/>
-        </w:rPr>
-        <w:t>s</w:t>
-      </w:r>
-      <w:r>
-        <w:rPr>
-          <w:rFonts w:ascii="Niveau Grotesk Light" w:hAnsi="Niveau Grotesk Light"/>
-          <w:color w:val="000000" w:themeColor="text1"/>
-          <w:sz w:val="21"/>
-          <w:szCs w:val="21"/>
-        </w:rPr>
-        <w:t xml:space="preserve">. </w:t>
+          <w:sz w:val="21"/>
+          <w:szCs w:val="21"/>
+        </w:rPr>
+      </w:pPr>
+      <w:r>
+        <w:rPr>
+          <w:rFonts w:ascii="Niveau Grotesk Light" w:hAnsi="Niveau Grotesk Light"/>
+          <w:color w:val="000000" w:themeColor="text1"/>
+          <w:sz w:val="21"/>
+          <w:szCs w:val="21"/>
+        </w:rPr>
+        <w:t>Designed and developed a real-time stock visibility feature for the cart service, integrating live inventory data with data science predicted stock levels to surface accurate product availability to customers</w:t>
+      </w:r>
+      <w:r>
+        <w:rPr>
+          <w:rFonts w:ascii="Niveau Grotesk Light" w:hAnsi="Niveau Grotesk Light"/>
+          <w:color w:val="000000" w:themeColor="text1"/>
+          <w:sz w:val="21"/>
+          <w:szCs w:val="21"/>
+        </w:rPr>
+        <w:t>.</w:t>
       </w:r>
     </w:p>
     <w:p>
@@ -3721,9 +3785,19 @@
         <w:spacing w:after="60" w:line="240" w:lineRule="auto"/>
         <w:ind w:left="360" w:right="72"/>
         <w:contextualSpacing w:val="0"/>
-      </w:pPr>
-      <w:r>
-        <w:t>Revamped logging and metrics for several services, improving developer quality of life.</w:t>
+        <w:rPr>
+          <w:rFonts w:ascii="Niveau Grotesk Light" w:hAnsi="Niveau Grotesk Light"/>
+          <w:sz w:val="21"/>
+          <w:szCs w:val="21"/>
+        </w:rPr>
+      </w:pPr>
+      <w:r>
+        <w:rPr>
+          <w:rFonts w:ascii="Niveau Grotesk Light" w:hAnsi="Niveau Grotesk Light"/>
+          <w:sz w:val="21"/>
+          <w:szCs w:val="21"/>
+        </w:rPr>
+        <w:t>Refactored logging across key service components and overhauled alerting to better reflect real system state, significantly reducing false positive alerts and improving on-call reliability</w:t>
       </w:r>
     </w:p>
     <w:p>
@@ -3737,8 +3811,18 @@
         <w:spacing w:after="60" w:line="240" w:lineRule="auto"/>
         <w:ind w:left="360" w:right="72"/>
         <w:contextualSpacing w:val="0"/>
-      </w:pPr>
-      <w:r>
+        <w:rPr>
+          <w:rFonts w:ascii="Niveau Grotesk Light" w:hAnsi="Niveau Grotesk Light"/>
+          <w:sz w:val="21"/>
+          <w:szCs w:val="21"/>
+        </w:rPr>
+      </w:pPr>
+      <w:r>
+        <w:rPr>
+          <w:rFonts w:ascii="Niveau Grotesk Light" w:hAnsi="Niveau Grotesk Light"/>
+          <w:sz w:val="21"/>
+          <w:szCs w:val="21"/>
+        </w:rPr>
         <w:t>Introduced CI/CD performance testing to incentivize better code quality and more consistent performance checks.</w:t>
       </w:r>
     </w:p>
@@ -3753,9 +3837,75 @@
         <w:spacing w:after="60" w:line="240" w:lineRule="auto"/>
         <w:ind w:left="360" w:right="72"/>
         <w:contextualSpacing w:val="0"/>
-      </w:pPr>
-      <w:r>
-        <w:t>Worked on solutioning for a high traffic high availability service which offered a 99.99% service availability.</w:t>
+        <w:rPr>
+          <w:rFonts w:ascii="Niveau Grotesk Light" w:hAnsi="Niveau Grotesk Light"/>
+          <w:color w:val="000000" w:themeColor="text1"/>
+          <w:sz w:val="21"/>
+          <w:szCs w:val="21"/>
+        </w:rPr>
+      </w:pPr>
+      <w:r>
+        <w:rPr>
+          <w:rFonts w:ascii="Niveau Grotesk Light" w:hAnsi="Niveau Grotesk Light"/>
+          <w:color w:val="000000" w:themeColor="text1"/>
+          <w:sz w:val="21"/>
+          <w:szCs w:val="21"/>
+        </w:rPr>
+        <w:t xml:space="preserve">Reduced </w:t>
+      </w:r>
+      <w:r>
+        <w:rPr>
+          <w:rFonts w:ascii="Niveau Grotesk Light" w:hAnsi="Niveau Grotesk Light"/>
+          <w:color w:val="000000" w:themeColor="text1"/>
+          <w:sz w:val="21"/>
+          <w:szCs w:val="21"/>
+        </w:rPr>
+        <w:t>P95 API</w:t>
+      </w:r>
+      <w:r>
+        <w:rPr>
+          <w:rFonts w:ascii="Niveau Grotesk Light" w:hAnsi="Niveau Grotesk Light"/>
+          <w:color w:val="000000" w:themeColor="text1"/>
+          <w:sz w:val="21"/>
+          <w:szCs w:val="21"/>
+        </w:rPr>
+        <w:t xml:space="preserve"> latency by 15% and improved performance for large carts by 25% by </w:t>
+      </w:r>
+      <w:r>
+        <w:rPr>
+          <w:rFonts w:ascii="Niveau Grotesk Light" w:hAnsi="Niveau Grotesk Light"/>
+          <w:color w:val="000000" w:themeColor="text1"/>
+          <w:sz w:val="21"/>
+          <w:szCs w:val="21"/>
+        </w:rPr>
+        <w:t xml:space="preserve">identifying and </w:t>
+      </w:r>
+      <w:r>
+        <w:rPr>
+          <w:rFonts w:ascii="Niveau Grotesk Light" w:hAnsi="Niveau Grotesk Light"/>
+          <w:color w:val="000000" w:themeColor="text1"/>
+          <w:sz w:val="21"/>
+          <w:szCs w:val="21"/>
+        </w:rPr>
+        <w:t>refactoring</w:t>
+      </w:r>
+      <w:r>
+        <w:rPr>
+          <w:rFonts w:ascii="Niveau Grotesk Light" w:hAnsi="Niveau Grotesk Light"/>
+          <w:color w:val="000000" w:themeColor="text1"/>
+          <w:sz w:val="21"/>
+          <w:szCs w:val="21"/>
+        </w:rPr>
+        <w:t xml:space="preserve"> several key functions</w:t>
+      </w:r>
+      <w:r>
+        <w:rPr>
+          <w:rFonts w:ascii="Niveau Grotesk Light" w:hAnsi="Niveau Grotesk Light"/>
+          <w:color w:val="000000" w:themeColor="text1"/>
+          <w:sz w:val="21"/>
+          <w:szCs w:val="21"/>
+        </w:rPr>
+        <w:t xml:space="preserve">. </w:t>
       </w:r>
     </w:p>
     <w:p>
@@ -3783,61 +3933,229 @@
           <w:sz w:val="21"/>
           <w:szCs w:val="21"/>
         </w:rPr>
-        <w:t xml:space="preserve">Reduced </w:t>
-      </w:r>
-      <w:r>
-        <w:rPr>
-          <w:rFonts w:ascii="Niveau Grotesk Light" w:hAnsi="Niveau Grotesk Light"/>
-          <w:color w:val="000000" w:themeColor="text1"/>
-          <w:sz w:val="21"/>
-          <w:szCs w:val="21"/>
-        </w:rPr>
-        <w:t>P95 API</w:t>
-      </w:r>
-      <w:r>
-        <w:rPr>
-          <w:rFonts w:ascii="Niveau Grotesk Light" w:hAnsi="Niveau Grotesk Light"/>
-          <w:color w:val="000000" w:themeColor="text1"/>
-          <w:sz w:val="21"/>
-          <w:szCs w:val="21"/>
-        </w:rPr>
-        <w:t xml:space="preserve"> latency by 15% and improved performance for large carts by 25% by </w:t>
-      </w:r>
-      <w:r>
-        <w:rPr>
-          <w:rFonts w:ascii="Niveau Grotesk Light" w:hAnsi="Niveau Grotesk Light"/>
-          <w:color w:val="000000" w:themeColor="text1"/>
-          <w:sz w:val="21"/>
-          <w:szCs w:val="21"/>
-        </w:rPr>
-        <w:t xml:space="preserve">identifying and </w:t>
-      </w:r>
-      <w:r>
-        <w:rPr>
-          <w:rFonts w:ascii="Niveau Grotesk Light" w:hAnsi="Niveau Grotesk Light"/>
-          <w:color w:val="000000" w:themeColor="text1"/>
-          <w:sz w:val="21"/>
-          <w:szCs w:val="21"/>
-        </w:rPr>
-        <w:t>refactoring</w:t>
-      </w:r>
-      <w:r>
-        <w:rPr>
-          <w:rFonts w:ascii="Niveau Grotesk Light" w:hAnsi="Niveau Grotesk Light"/>
-          <w:color w:val="000000" w:themeColor="text1"/>
-          <w:sz w:val="21"/>
-          <w:szCs w:val="21"/>
-        </w:rPr>
-        <w:t xml:space="preserve"> several key functions</w:t>
-      </w:r>
-      <w:r>
-        <w:rPr>
-          <w:rFonts w:ascii="Niveau Grotesk Light" w:hAnsi="Niveau Grotesk Light"/>
-          <w:color w:val="000000" w:themeColor="text1"/>
-          <w:sz w:val="21"/>
-          <w:szCs w:val="21"/>
-        </w:rPr>
-        <w:t xml:space="preserve">. </w:t>
+        <w:t xml:space="preserve">Designed and </w:t>
+      </w:r>
+      <w:r>
+        <w:rPr>
+          <w:rFonts w:ascii="Niveau Grotesk Light" w:hAnsi="Niveau Grotesk Light"/>
+          <w:color w:val="000000" w:themeColor="text1"/>
+          <w:sz w:val="21"/>
+          <w:szCs w:val="21"/>
+        </w:rPr>
+        <w:t>built</w:t>
+      </w:r>
+      <w:r>
+        <w:rPr>
+          <w:rFonts w:ascii="Niveau Grotesk Light" w:hAnsi="Niveau Grotesk Light"/>
+          <w:color w:val="000000" w:themeColor="text1"/>
+          <w:sz w:val="21"/>
+          <w:szCs w:val="21"/>
+        </w:rPr>
+        <w:t xml:space="preserve"> new components for </w:t>
+      </w:r>
+      <w:r>
+        <w:rPr>
+          <w:rFonts w:ascii="Niveau Grotesk Light" w:hAnsi="Niveau Grotesk Light"/>
+          <w:color w:val="000000" w:themeColor="text1"/>
+          <w:sz w:val="21"/>
+          <w:szCs w:val="21"/>
+        </w:rPr>
+        <w:t>micro</w:t>
+      </w:r>
+      <w:r>
+        <w:rPr>
+          <w:rFonts w:ascii="Niveau Grotesk Light" w:hAnsi="Niveau Grotesk Light"/>
+          <w:color w:val="000000" w:themeColor="text1"/>
+          <w:sz w:val="21"/>
+          <w:szCs w:val="21"/>
+        </w:rPr>
+        <w:t xml:space="preserve"> service</w:t>
+      </w:r>
+      <w:r>
+        <w:rPr>
+          <w:rFonts w:ascii="Niveau Grotesk Light" w:hAnsi="Niveau Grotesk Light"/>
+          <w:color w:val="000000" w:themeColor="text1"/>
+          <w:sz w:val="21"/>
+          <w:szCs w:val="21"/>
+        </w:rPr>
+        <w:t>s</w:t>
+      </w:r>
+      <w:r>
+        <w:rPr>
+          <w:rFonts w:ascii="Niveau Grotesk Light" w:hAnsi="Niveau Grotesk Light"/>
+          <w:color w:val="000000" w:themeColor="text1"/>
+          <w:sz w:val="21"/>
+          <w:szCs w:val="21"/>
+        </w:rPr>
+        <w:t xml:space="preserve">, redesigned aimed to improve performance, code quality and maintainability. </w:t>
+      </w:r>
+    </w:p>
+    <w:p>
+      <w:pPr>
+        <w:widowControl w:val="0"/>
+        <w:spacing w:after="0" w:line="240" w:lineRule="auto"/>
+        <w:ind w:right="72"/>
+        <w:rPr>
+          <w:rFonts w:ascii="Niveau Grotesk Bold" w:hAnsi="Niveau Grotesk Bold"/>
+          <w:bCs/>
+          <w:color w:val="287492"/>
+          <w:sz w:val="24"/>
+        </w:rPr>
+      </w:pPr>
+      <w:bookmarkStart w:id="0" w:name="_Hlk104911259"/>
+    </w:p>
+    <w:p>
+      <w:pPr>
+        <w:widowControl w:val="0"/>
+        <w:spacing w:after="0" w:line="240" w:lineRule="auto"/>
+        <w:ind w:right="72"/>
+        <w:rPr>
+          <w:rFonts w:ascii="Roboto Condensed" w:hAnsi="Roboto Condensed"/>
+          <w:bCs/>
+          <w:color w:val="287492"/>
+        </w:rPr>
+      </w:pPr>
+      <w:r>
+        <w:rPr>
+          <w:rFonts w:ascii="Niveau Grotesk Bold" w:hAnsi="Niveau Grotesk Bold"/>
+          <w:bCs/>
+          <w:color w:val="287492"/>
+          <w:sz w:val="24"/>
+        </w:rPr>
+        <w:t>Loblaw Company</w:t>
+      </w:r>
+      <w:bookmarkEnd w:id="0"/>
+      <w:r>
+        <w:rPr>
+          <w:rFonts w:ascii="Niveau Grotesk Regular" w:hAnsi="Niveau Grotesk Regular"/>
+          <w:bCs/>
+          <w:color w:val="287492"/>
+          <w:sz w:val="24"/>
+        </w:rPr>
+        <w:tab/>
+      </w:r>
+      <w:r>
+        <w:rPr>
+          <w:rFonts w:ascii="Niveau Grotesk Regular" w:hAnsi="Niveau Grotesk Regular"/>
+          <w:bCs/>
+          <w:color w:val="287492"/>
+          <w:sz w:val="24"/>
+        </w:rPr>
+        <w:tab/>
+      </w:r>
+      <w:r>
+        <w:rPr>
+          <w:rFonts w:ascii="Niveau Grotesk Regular" w:hAnsi="Niveau Grotesk Regular"/>
+          <w:bCs/>
+          <w:color w:val="287492"/>
+          <w:sz w:val="24"/>
+        </w:rPr>
+        <w:tab/>
+      </w:r>
+      <w:proofErr w:type="gramStart"/>
+      <w:r>
+        <w:rPr>
+          <w:rFonts w:ascii="Niveau Grotesk Regular" w:hAnsi="Niveau Grotesk Regular"/>
+          <w:bCs/>
+          <w:color w:val="287492"/>
+          <w:sz w:val="24"/>
+        </w:rPr>
+        <w:tab/>
+        <w:t xml:space="preserve">  November</w:t>
+      </w:r>
+      <w:proofErr w:type="gramEnd"/>
+      <w:r>
+        <w:rPr>
+          <w:rFonts w:ascii="Niveau Grotesk Regular" w:hAnsi="Niveau Grotesk Regular"/>
+          <w:bCs/>
+          <w:color w:val="287492"/>
+          <w:sz w:val="24"/>
+        </w:rPr>
+        <w:t xml:space="preserve"> 2018 - 2019</w:t>
+      </w:r>
+    </w:p>
+    <w:p>
+      <w:pPr>
+        <w:widowControl w:val="0"/>
+        <w:spacing w:after="60" w:line="240" w:lineRule="auto"/>
+        <w:ind w:right="72"/>
+        <w:rPr>
+          <w:rFonts w:ascii="Niveau Grotesk Light" w:hAnsi="Niveau Grotesk Light"/>
+          <w:color w:val="000000" w:themeColor="text1"/>
+          <w:sz w:val="21"/>
+          <w:szCs w:val="21"/>
+        </w:rPr>
+      </w:pPr>
+      <w:r>
+        <w:rPr>
+          <w:rFonts w:ascii="Niveau Grotesk Medium" w:hAnsi="Niveau Grotesk Medium"/>
+          <w:bCs/>
+          <w:color w:val="2C82A4"/>
+          <w:sz w:val="21"/>
+          <w:szCs w:val="21"/>
+        </w:rPr>
+        <w:t xml:space="preserve">Supply-Chain </w:t>
+      </w:r>
+      <w:r>
+        <w:rPr>
+          <w:rFonts w:ascii="Niveau Grotesk Medium" w:hAnsi="Niveau Grotesk Medium"/>
+          <w:bCs/>
+          <w:color w:val="2C82A4"/>
+          <w:sz w:val="21"/>
+          <w:szCs w:val="21"/>
+        </w:rPr>
+        <w:t>Developer</w:t>
+      </w:r>
+      <w:r>
+        <w:rPr>
+          <w:rFonts w:ascii="Niveau Grotesk Regular" w:hAnsi="Niveau Grotesk Regular"/>
+          <w:bCs/>
+          <w:color w:val="21637D"/>
+          <w:sz w:val="21"/>
+          <w:szCs w:val="21"/>
+        </w:rPr>
+        <w:t xml:space="preserve"> </w:t>
+      </w:r>
+      <w:proofErr w:type="gramStart"/>
+      <w:r>
+        <w:rPr>
+          <w:rFonts w:ascii="Niveau Grotesk Bold" w:hAnsi="Niveau Grotesk Bold"/>
+          <w:bCs/>
+          <w:iCs/>
+          <w:sz w:val="21"/>
+          <w:szCs w:val="21"/>
+        </w:rPr>
+        <w:t>|</w:t>
+      </w:r>
+      <w:r>
+        <w:rPr>
+          <w:rFonts w:ascii="Niveau Grotesk Bold" w:hAnsi="Niveau Grotesk Bold"/>
+          <w:bCs/>
+          <w:iCs/>
+          <w:sz w:val="21"/>
+          <w:szCs w:val="21"/>
+        </w:rPr>
+        <w:t xml:space="preserve">  PowerShell</w:t>
+      </w:r>
+      <w:proofErr w:type="gramEnd"/>
+      <w:r>
+        <w:rPr>
+          <w:rFonts w:ascii="Niveau Grotesk Bold" w:hAnsi="Niveau Grotesk Bold"/>
+          <w:bCs/>
+          <w:iCs/>
+          <w:sz w:val="21"/>
+          <w:szCs w:val="21"/>
+        </w:rPr>
+        <w:t>, Python, SQL, Dynamics 365, Appian</w:t>
+      </w:r>
+      <w:r>
+        <w:rPr>
+          <w:rFonts w:ascii="Niveau Grotesk Light" w:hAnsi="Niveau Grotesk Light"/>
+          <w:color w:val="000000" w:themeColor="text1"/>
+          <w:sz w:val="21"/>
+          <w:szCs w:val="21"/>
+        </w:rPr>
+        <w:t xml:space="preserve"> </w:t>
       </w:r>
     </w:p>
     <w:p>
@@ -3852,75 +4170,162 @@
         <w:ind w:left="360" w:right="72"/>
         <w:contextualSpacing w:val="0"/>
         <w:rPr>
-          <w:rFonts w:ascii="Niveau Grotesk Light" w:hAnsi="Niveau Grotesk Light"/>
-          <w:color w:val="000000" w:themeColor="text1"/>
-          <w:sz w:val="21"/>
-          <w:szCs w:val="21"/>
-        </w:rPr>
-      </w:pPr>
-      <w:r>
-        <w:rPr>
-          <w:rFonts w:ascii="Niveau Grotesk Light" w:hAnsi="Niveau Grotesk Light"/>
-          <w:color w:val="000000" w:themeColor="text1"/>
-          <w:sz w:val="21"/>
-          <w:szCs w:val="21"/>
-        </w:rPr>
-        <w:t xml:space="preserve">Designed and </w:t>
-      </w:r>
-      <w:r>
-        <w:rPr>
-          <w:rFonts w:ascii="Niveau Grotesk Light" w:hAnsi="Niveau Grotesk Light"/>
-          <w:color w:val="000000" w:themeColor="text1"/>
-          <w:sz w:val="21"/>
-          <w:szCs w:val="21"/>
-        </w:rPr>
-        <w:t>built</w:t>
-      </w:r>
-      <w:r>
-        <w:rPr>
-          <w:rFonts w:ascii="Niveau Grotesk Light" w:hAnsi="Niveau Grotesk Light"/>
-          <w:color w:val="000000" w:themeColor="text1"/>
-          <w:sz w:val="21"/>
-          <w:szCs w:val="21"/>
-        </w:rPr>
-        <w:t xml:space="preserve"> new components for </w:t>
-      </w:r>
-      <w:r>
-        <w:rPr>
-          <w:rFonts w:ascii="Niveau Grotesk Light" w:hAnsi="Niveau Grotesk Light"/>
-          <w:color w:val="000000" w:themeColor="text1"/>
-          <w:sz w:val="21"/>
-          <w:szCs w:val="21"/>
-        </w:rPr>
-        <w:t>micro</w:t>
-      </w:r>
-      <w:r>
-        <w:rPr>
-          <w:rFonts w:ascii="Niveau Grotesk Light" w:hAnsi="Niveau Grotesk Light"/>
-          <w:color w:val="000000" w:themeColor="text1"/>
-          <w:sz w:val="21"/>
-          <w:szCs w:val="21"/>
-        </w:rPr>
-        <w:t xml:space="preserve"> service</w:t>
-      </w:r>
-      <w:r>
-        <w:rPr>
-          <w:rFonts w:ascii="Niveau Grotesk Light" w:hAnsi="Niveau Grotesk Light"/>
-          <w:color w:val="000000" w:themeColor="text1"/>
-          <w:sz w:val="21"/>
-          <w:szCs w:val="21"/>
-        </w:rPr>
-        <w:t>s</w:t>
-      </w:r>
-      <w:r>
-        <w:rPr>
-          <w:rFonts w:ascii="Niveau Grotesk Light" w:hAnsi="Niveau Grotesk Light"/>
-          <w:color w:val="000000" w:themeColor="text1"/>
-          <w:sz w:val="21"/>
-          <w:szCs w:val="21"/>
-        </w:rPr>
-        <w:t xml:space="preserve">, redesigned aimed to improve performance, code quality and maintainability. </w:t>
-      </w:r>
+          <w:rFonts w:ascii="Niveau Grotesk Bold" w:hAnsi="Niveau Grotesk Bold"/>
+          <w:bCs/>
+          <w:iCs/>
+          <w:sz w:val="21"/>
+          <w:szCs w:val="21"/>
+        </w:rPr>
+      </w:pPr>
+      <w:r>
+        <w:rPr>
+          <w:rFonts w:ascii="Niveau Grotesk Light" w:hAnsi="Niveau Grotesk Light"/>
+          <w:color w:val="000000" w:themeColor="text1"/>
+          <w:sz w:val="21"/>
+          <w:szCs w:val="21"/>
+        </w:rPr>
+        <w:t>Yielded</w:t>
+      </w:r>
+      <w:r>
+        <w:rPr>
+          <w:rFonts w:ascii="Niveau Grotesk Light" w:hAnsi="Niveau Grotesk Light"/>
+          <w:color w:val="000000" w:themeColor="text1"/>
+          <w:sz w:val="21"/>
+          <w:szCs w:val="21"/>
+        </w:rPr>
+        <w:t xml:space="preserve"> $1,000,000+ in workplace </w:t>
+      </w:r>
+      <w:proofErr w:type="gramStart"/>
+      <w:r>
+        <w:rPr>
+          <w:rFonts w:ascii="Niveau Grotesk Light" w:hAnsi="Niveau Grotesk Light"/>
+          <w:color w:val="000000" w:themeColor="text1"/>
+          <w:sz w:val="21"/>
+          <w:szCs w:val="21"/>
+        </w:rPr>
+        <w:t>efficiencies</w:t>
+      </w:r>
+      <w:proofErr w:type="gramEnd"/>
+      <w:r>
+        <w:rPr>
+          <w:rFonts w:ascii="Niveau Grotesk Light" w:hAnsi="Niveau Grotesk Light"/>
+          <w:color w:val="000000" w:themeColor="text1"/>
+          <w:sz w:val="21"/>
+          <w:szCs w:val="21"/>
+        </w:rPr>
+        <w:t xml:space="preserve"> </w:t>
+      </w:r>
+      <w:r>
+        <w:rPr>
+          <w:rFonts w:ascii="Niveau Grotesk Light" w:hAnsi="Niveau Grotesk Light"/>
+          <w:color w:val="000000" w:themeColor="text1"/>
+          <w:sz w:val="21"/>
+          <w:szCs w:val="21"/>
+        </w:rPr>
+        <w:t xml:space="preserve">with the </w:t>
+      </w:r>
+      <w:r>
+        <w:rPr>
+          <w:rFonts w:ascii="Niveau Grotesk Light" w:hAnsi="Niveau Grotesk Light"/>
+          <w:color w:val="000000" w:themeColor="text1"/>
+          <w:sz w:val="21"/>
+          <w:szCs w:val="21"/>
+        </w:rPr>
+        <w:t>standardi</w:t>
+      </w:r>
+      <w:r>
+        <w:rPr>
+          <w:rFonts w:ascii="Niveau Grotesk Light" w:hAnsi="Niveau Grotesk Light"/>
+          <w:color w:val="000000" w:themeColor="text1"/>
+          <w:sz w:val="21"/>
+          <w:szCs w:val="21"/>
+        </w:rPr>
+        <w:t>zation</w:t>
+      </w:r>
+      <w:r>
+        <w:rPr>
+          <w:rFonts w:ascii="Niveau Grotesk Light" w:hAnsi="Niveau Grotesk Light"/>
+          <w:color w:val="000000" w:themeColor="text1"/>
+          <w:sz w:val="21"/>
+          <w:szCs w:val="21"/>
+        </w:rPr>
+        <w:t xml:space="preserve"> and engineering </w:t>
+      </w:r>
+      <w:r>
+        <w:rPr>
+          <w:rFonts w:ascii="Niveau Grotesk Light" w:hAnsi="Niveau Grotesk Light"/>
+          <w:color w:val="000000" w:themeColor="text1"/>
+          <w:sz w:val="21"/>
+          <w:szCs w:val="21"/>
+        </w:rPr>
+        <w:t xml:space="preserve">of a single </w:t>
+      </w:r>
+      <w:r>
+        <w:rPr>
+          <w:rFonts w:ascii="Niveau Grotesk Light" w:hAnsi="Niveau Grotesk Light"/>
+          <w:color w:val="000000" w:themeColor="text1"/>
+          <w:sz w:val="21"/>
+          <w:szCs w:val="21"/>
+        </w:rPr>
+        <w:t>automation</w:t>
+      </w:r>
+      <w:r>
+        <w:rPr>
+          <w:rFonts w:ascii="Niveau Grotesk Light" w:hAnsi="Niveau Grotesk Light"/>
+          <w:color w:val="000000" w:themeColor="text1"/>
+          <w:sz w:val="21"/>
+          <w:szCs w:val="21"/>
+        </w:rPr>
+        <w:t>-</w:t>
+      </w:r>
+      <w:proofErr w:type="gramStart"/>
+      <w:r>
+        <w:rPr>
+          <w:rFonts w:ascii="Niveau Grotesk Light" w:hAnsi="Niveau Grotesk Light"/>
+          <w:color w:val="000000" w:themeColor="text1"/>
+          <w:sz w:val="21"/>
+          <w:szCs w:val="21"/>
+        </w:rPr>
+        <w:t>tool</w:t>
+      </w:r>
+      <w:r>
+        <w:rPr>
+          <w:rFonts w:ascii="Niveau Grotesk Light" w:hAnsi="Niveau Grotesk Light"/>
+          <w:color w:val="000000" w:themeColor="text1"/>
+          <w:sz w:val="21"/>
+          <w:szCs w:val="21"/>
+        </w:rPr>
+        <w:softHyphen/>
+      </w:r>
+      <w:r>
+        <w:rPr>
+          <w:rFonts w:ascii="Niveau Grotesk Light" w:hAnsi="Niveau Grotesk Light"/>
+          <w:color w:val="000000" w:themeColor="text1"/>
+          <w:sz w:val="21"/>
+          <w:szCs w:val="21"/>
+        </w:rPr>
+        <w:softHyphen/>
+      </w:r>
+      <w:r>
+        <w:rPr>
+          <w:rFonts w:ascii="Niveau Grotesk Light" w:hAnsi="Niveau Grotesk Light"/>
+          <w:color w:val="000000" w:themeColor="text1"/>
+          <w:sz w:val="21"/>
+          <w:szCs w:val="21"/>
+        </w:rPr>
+        <w:softHyphen/>
+      </w:r>
+      <w:r>
+        <w:rPr>
+          <w:rFonts w:ascii="Niveau Grotesk Light" w:hAnsi="Niveau Grotesk Light"/>
+          <w:color w:val="000000" w:themeColor="text1"/>
+          <w:sz w:val="21"/>
+          <w:szCs w:val="21"/>
+        </w:rPr>
+        <w:softHyphen/>
+        <w:t>.</w:t>
+      </w:r>
+      <w:proofErr w:type="gramEnd"/>
     </w:p>
     <w:p>
       <w:pPr>
@@ -3934,172 +4339,54 @@
         <w:ind w:left="360" w:right="72"/>
         <w:contextualSpacing w:val="0"/>
         <w:rPr>
-          <w:rFonts w:ascii="Niveau Grotesk Light" w:hAnsi="Niveau Grotesk Light"/>
-          <w:color w:val="000000" w:themeColor="text1"/>
-          <w:sz w:val="21"/>
-          <w:szCs w:val="21"/>
-        </w:rPr>
-      </w:pPr>
-      <w:r>
-        <w:rPr>
-          <w:rFonts w:ascii="Niveau Grotesk Light" w:hAnsi="Niveau Grotesk Light"/>
-          <w:color w:val="000000" w:themeColor="text1"/>
-          <w:sz w:val="21"/>
-          <w:szCs w:val="21"/>
-        </w:rPr>
-        <w:t>Improved developer ramp up time, acting as a key contact for the onboarding of many team members.</w:t>
-      </w:r>
-    </w:p>
-    <w:p>
-      <w:pPr>
-        <w:widowControl w:val="0"/>
-        <w:spacing w:after="0" w:line="240" w:lineRule="auto"/>
-        <w:ind w:right="72"/>
-        <w:rPr>
-          <w:rFonts w:ascii="Roboto Condensed" w:hAnsi="Roboto Condensed"/>
-          <w:bCs/>
-          <w:color w:val="287492"/>
-        </w:rPr>
-      </w:pPr>
-      <w:bookmarkStart w:id="0" w:name="_Hlk104911259"/>
-      <w:r>
-        <w:rPr>
-          <w:rFonts w:ascii="Niveau Grotesk Bold" w:hAnsi="Niveau Grotesk Bold"/>
-          <w:bCs/>
-          <w:color w:val="287492"/>
-          <w:sz w:val="24"/>
-        </w:rPr>
-        <w:lastRenderedPageBreak/>
-        <w:t>Loblaw Company</w:t>
-      </w:r>
-      <w:bookmarkEnd w:id="0"/>
-      <w:r>
-        <w:rPr>
-          <w:rFonts w:ascii="Niveau Grotesk Regular" w:hAnsi="Niveau Grotesk Regular"/>
-          <w:bCs/>
-          <w:color w:val="287492"/>
-          <w:sz w:val="24"/>
-        </w:rPr>
-        <w:tab/>
-      </w:r>
-      <w:r>
-        <w:rPr>
-          <w:rFonts w:ascii="Niveau Grotesk Regular" w:hAnsi="Niveau Grotesk Regular"/>
-          <w:bCs/>
-          <w:color w:val="287492"/>
-          <w:sz w:val="24"/>
-        </w:rPr>
-        <w:tab/>
-      </w:r>
-      <w:r>
-        <w:rPr>
-          <w:rFonts w:ascii="Niveau Grotesk Regular" w:hAnsi="Niveau Grotesk Regular"/>
-          <w:bCs/>
-          <w:color w:val="287492"/>
-          <w:sz w:val="24"/>
-        </w:rPr>
-        <w:tab/>
-      </w:r>
-      <w:proofErr w:type="gramStart"/>
-      <w:r>
-        <w:rPr>
-          <w:rFonts w:ascii="Niveau Grotesk Regular" w:hAnsi="Niveau Grotesk Regular"/>
-          <w:bCs/>
-          <w:color w:val="287492"/>
-          <w:sz w:val="24"/>
-        </w:rPr>
-        <w:tab/>
-        <w:t xml:space="preserve">  November</w:t>
-      </w:r>
-      <w:proofErr w:type="gramEnd"/>
-      <w:r>
-        <w:rPr>
-          <w:rFonts w:ascii="Niveau Grotesk Regular" w:hAnsi="Niveau Grotesk Regular"/>
-          <w:bCs/>
-          <w:color w:val="287492"/>
-          <w:sz w:val="24"/>
-        </w:rPr>
-        <w:t xml:space="preserve"> 2018 - 2019</w:t>
-      </w:r>
-    </w:p>
-    <w:p>
-      <w:pPr>
-        <w:widowControl w:val="0"/>
-        <w:spacing w:after="60" w:line="240" w:lineRule="auto"/>
-        <w:ind w:right="72"/>
-        <w:rPr>
-          <w:rFonts w:ascii="Niveau Grotesk Light" w:hAnsi="Niveau Grotesk Light"/>
-          <w:color w:val="000000" w:themeColor="text1"/>
-          <w:sz w:val="21"/>
-          <w:szCs w:val="21"/>
-        </w:rPr>
-      </w:pPr>
-      <w:r>
-        <w:rPr>
-          <w:rFonts w:ascii="Niveau Grotesk Medium" w:hAnsi="Niveau Grotesk Medium"/>
-          <w:bCs/>
-          <w:color w:val="2C82A4"/>
-          <w:sz w:val="21"/>
-          <w:szCs w:val="21"/>
-        </w:rPr>
-        <w:t xml:space="preserve">Supply-Chain </w:t>
-      </w:r>
-      <w:r>
-        <w:rPr>
-          <w:rFonts w:ascii="Niveau Grotesk Medium" w:hAnsi="Niveau Grotesk Medium"/>
-          <w:bCs/>
-          <w:color w:val="2C82A4"/>
-          <w:sz w:val="21"/>
-          <w:szCs w:val="21"/>
-        </w:rPr>
-        <w:t>Developer</w:t>
-      </w:r>
-      <w:r>
-        <w:rPr>
-          <w:rFonts w:ascii="Niveau Grotesk Regular" w:hAnsi="Niveau Grotesk Regular"/>
-          <w:bCs/>
-          <w:color w:val="21637D"/>
-          <w:sz w:val="21"/>
-          <w:szCs w:val="21"/>
-        </w:rPr>
-        <w:t xml:space="preserve"> </w:t>
-      </w:r>
-      <w:proofErr w:type="gramStart"/>
-      <w:r>
-        <w:rPr>
           <w:rFonts w:ascii="Niveau Grotesk Bold" w:hAnsi="Niveau Grotesk Bold"/>
           <w:bCs/>
           <w:iCs/>
           <w:sz w:val="21"/>
           <w:szCs w:val="21"/>
         </w:rPr>
-        <w:t>|</w:t>
+      </w:pPr>
+      <w:r>
+        <w:rPr>
+          <w:rFonts w:ascii="Niveau Grotesk Light" w:hAnsi="Niveau Grotesk Light"/>
+          <w:color w:val="000000" w:themeColor="text1"/>
+          <w:sz w:val="21"/>
+          <w:szCs w:val="21"/>
+        </w:rPr>
+        <w:t>Accelerated the</w:t>
+      </w:r>
+      <w:r>
+        <w:rPr>
+          <w:rFonts w:ascii="Niveau Grotesk Light" w:hAnsi="Niveau Grotesk Light"/>
+          <w:color w:val="000000" w:themeColor="text1"/>
+          <w:sz w:val="21"/>
+          <w:szCs w:val="21"/>
+        </w:rPr>
+        <w:t xml:space="preserve"> deployment of production applications through the development of historical-data massaging and migration</w:t>
+      </w:r>
+      <w:r>
+        <w:rPr>
+          <w:rFonts w:ascii="Niveau Grotesk Light" w:hAnsi="Niveau Grotesk Light"/>
+          <w:color w:val="000000" w:themeColor="text1"/>
+          <w:sz w:val="21"/>
+          <w:szCs w:val="21"/>
+        </w:rPr>
+        <w:t xml:space="preserve"> programs</w:t>
+      </w:r>
+      <w:r>
+        <w:rPr>
+          <w:rFonts w:ascii="Niveau Grotesk Light" w:hAnsi="Niveau Grotesk Light"/>
+          <w:color w:val="000000" w:themeColor="text1"/>
+          <w:sz w:val="21"/>
+          <w:szCs w:val="21"/>
+        </w:rPr>
+        <w:t>.</w:t>
       </w:r>
       <w:r>
         <w:rPr>
           <w:rFonts w:ascii="Niveau Grotesk Bold" w:hAnsi="Niveau Grotesk Bold"/>
           <w:bCs/>
           <w:iCs/>
-          <w:sz w:val="21"/>
-          <w:szCs w:val="21"/>
-        </w:rPr>
-        <w:t xml:space="preserve">  PowerShell</w:t>
-      </w:r>
-      <w:proofErr w:type="gramEnd"/>
-      <w:r>
-        <w:rPr>
-          <w:rFonts w:ascii="Niveau Grotesk Bold" w:hAnsi="Niveau Grotesk Bold"/>
-          <w:bCs/>
-          <w:iCs/>
-          <w:sz w:val="21"/>
-          <w:szCs w:val="21"/>
-        </w:rPr>
-        <w:t>, Python, SQL, Dynamics 365, Appian</w:t>
-      </w:r>
-      <w:r>
-        <w:rPr>
-          <w:rFonts w:ascii="Niveau Grotesk Light" w:hAnsi="Niveau Grotesk Light"/>
-          <w:color w:val="000000" w:themeColor="text1"/>
           <w:sz w:val="21"/>
           <w:szCs w:val="21"/>
         </w:rPr>
@@ -4118,46 +4405,273 @@
         <w:ind w:left="360" w:right="72"/>
         <w:contextualSpacing w:val="0"/>
         <w:rPr>
+          <w:rFonts w:ascii="Niveau Grotesk Light" w:hAnsi="Niveau Grotesk Light"/>
+          <w:color w:val="000000" w:themeColor="text1"/>
+          <w:sz w:val="21"/>
+          <w:szCs w:val="21"/>
+        </w:rPr>
+      </w:pPr>
+      <w:r>
+        <w:rPr>
+          <w:rFonts w:ascii="Niveau Grotesk Light" w:hAnsi="Niveau Grotesk Light"/>
+          <w:color w:val="000000" w:themeColor="text1"/>
+          <w:sz w:val="21"/>
+          <w:szCs w:val="21"/>
+        </w:rPr>
+        <w:t>Improved application usage and end-user quality of life after designing and implementing mobile form-factors for in-house tools.</w:t>
+      </w:r>
+    </w:p>
+    <w:p>
+      <w:pPr>
+        <w:widowControl w:val="0"/>
+        <w:spacing w:after="0" w:line="240" w:lineRule="auto"/>
+        <w:ind w:right="72"/>
+        <w:rPr>
+          <w:rFonts w:ascii="Roboto Condensed" w:hAnsi="Roboto Condensed"/>
+          <w:bCs/>
+          <w:color w:val="287492"/>
+        </w:rPr>
+      </w:pPr>
+      <w:r>
+        <w:rPr>
+          <w:rFonts w:ascii="Niveau Grotesk Bold" w:hAnsi="Niveau Grotesk Bold"/>
+          <w:bCs/>
+          <w:color w:val="287492"/>
+          <w:sz w:val="24"/>
+        </w:rPr>
+        <w:t>U-Help</w:t>
+      </w:r>
+      <w:r>
+        <w:rPr>
+          <w:rFonts w:ascii="Niveau Grotesk Regular" w:hAnsi="Niveau Grotesk Regular"/>
+          <w:bCs/>
+          <w:color w:val="287492"/>
+          <w:sz w:val="24"/>
+        </w:rPr>
+        <w:t xml:space="preserve"> </w:t>
+      </w:r>
+      <w:r>
+        <w:rPr>
+          <w:rFonts w:ascii="Niveau Grotesk Bold" w:hAnsi="Niveau Grotesk Bold"/>
+          <w:bCs/>
+          <w:color w:val="287492"/>
+          <w:sz w:val="24"/>
+        </w:rPr>
+        <w:t>Foundation</w:t>
+      </w:r>
+      <w:r>
+        <w:rPr>
+          <w:rFonts w:ascii="Niveau Grotesk Regular" w:hAnsi="Niveau Grotesk Regular"/>
+          <w:bCs/>
+          <w:color w:val="287492"/>
+          <w:sz w:val="24"/>
+        </w:rPr>
+        <w:tab/>
+      </w:r>
+      <w:r>
+        <w:rPr>
+          <w:rFonts w:ascii="Niveau Grotesk Regular" w:hAnsi="Niveau Grotesk Regular"/>
+          <w:bCs/>
+          <w:color w:val="287492"/>
+          <w:sz w:val="24"/>
+        </w:rPr>
+        <w:tab/>
+      </w:r>
+      <w:r>
+        <w:rPr>
+          <w:rFonts w:ascii="Niveau Grotesk Regular" w:hAnsi="Niveau Grotesk Regular"/>
+          <w:bCs/>
+          <w:color w:val="287492"/>
+          <w:sz w:val="24"/>
+        </w:rPr>
+        <w:tab/>
+      </w:r>
+      <w:r>
+        <w:rPr>
+          <w:rFonts w:ascii="Niveau Grotesk Regular" w:hAnsi="Niveau Grotesk Regular"/>
+          <w:bCs/>
+          <w:color w:val="287492"/>
+          <w:sz w:val="24"/>
+        </w:rPr>
+        <w:tab/>
+      </w:r>
+      <w:r>
+        <w:rPr>
+          <w:rFonts w:ascii="Niveau Grotesk Regular" w:hAnsi="Niveau Grotesk Regular"/>
+          <w:bCs/>
+          <w:color w:val="287492"/>
+          <w:sz w:val="24"/>
+        </w:rPr>
+        <w:tab/>
+      </w:r>
+      <w:r>
+        <w:rPr>
+          <w:rFonts w:ascii="Niveau Grotesk Regular" w:hAnsi="Niveau Grotesk Regular"/>
+          <w:bCs/>
+          <w:color w:val="287492"/>
+          <w:sz w:val="24"/>
+        </w:rPr>
+        <w:t xml:space="preserve">       </w:t>
+      </w:r>
+      <w:r>
+        <w:rPr>
+          <w:rFonts w:ascii="Niveau Grotesk Regular" w:hAnsi="Niveau Grotesk Regular"/>
+          <w:bCs/>
+          <w:color w:val="2C82A4"/>
+          <w:sz w:val="24"/>
+        </w:rPr>
+        <w:t>Summer 2017</w:t>
+      </w:r>
+    </w:p>
+    <w:p>
+      <w:pPr>
+        <w:widowControl w:val="0"/>
+        <w:spacing w:after="60" w:line="240" w:lineRule="auto"/>
+        <w:ind w:right="72"/>
+        <w:rPr>
+          <w:rFonts w:ascii="Niveau Grotesk Regular" w:hAnsi="Niveau Grotesk Regular"/>
+          <w:bCs/>
+          <w:sz w:val="21"/>
+          <w:szCs w:val="21"/>
+        </w:rPr>
+      </w:pPr>
+      <w:r>
+        <w:rPr>
+          <w:rFonts w:ascii="Niveau Grotesk Medium" w:hAnsi="Niveau Grotesk Medium"/>
+          <w:bCs/>
+          <w:color w:val="2C82A4"/>
+          <w:sz w:val="21"/>
+          <w:szCs w:val="21"/>
+        </w:rPr>
+        <w:t>Lead Web Design &amp; Developer</w:t>
+      </w:r>
+      <w:r>
+        <w:rPr>
+          <w:rFonts w:ascii="Niveau Grotesk Regular" w:hAnsi="Niveau Grotesk Regular"/>
+          <w:bCs/>
+          <w:color w:val="21637D"/>
+          <w:sz w:val="21"/>
+          <w:szCs w:val="21"/>
+        </w:rPr>
+        <w:t xml:space="preserve"> </w:t>
+      </w:r>
+      <w:proofErr w:type="gramStart"/>
+      <w:r>
+        <w:rPr>
           <w:rFonts w:ascii="Niveau Grotesk Bold" w:hAnsi="Niveau Grotesk Bold"/>
           <w:bCs/>
           <w:iCs/>
           <w:sz w:val="21"/>
           <w:szCs w:val="21"/>
         </w:rPr>
-      </w:pPr>
-      <w:r>
-        <w:rPr>
-          <w:rFonts w:ascii="Niveau Grotesk Light" w:hAnsi="Niveau Grotesk Light"/>
-          <w:color w:val="000000" w:themeColor="text1"/>
-          <w:sz w:val="21"/>
-          <w:szCs w:val="21"/>
-        </w:rPr>
-        <w:t>Yielded</w:t>
-      </w:r>
-      <w:r>
-        <w:rPr>
-          <w:rFonts w:ascii="Niveau Grotesk Light" w:hAnsi="Niveau Grotesk Light"/>
-          <w:color w:val="000000" w:themeColor="text1"/>
-          <w:sz w:val="21"/>
-          <w:szCs w:val="21"/>
-        </w:rPr>
-        <w:t xml:space="preserve"> $1,000,000+ in workplace </w:t>
-      </w:r>
-      <w:proofErr w:type="gramStart"/>
-      <w:r>
-        <w:rPr>
-          <w:rFonts w:ascii="Niveau Grotesk Light" w:hAnsi="Niveau Grotesk Light"/>
-          <w:color w:val="000000" w:themeColor="text1"/>
-          <w:sz w:val="21"/>
-          <w:szCs w:val="21"/>
-        </w:rPr>
-        <w:t>efficiencies</w:t>
+        <w:t>|</w:t>
+      </w:r>
+      <w:r>
+        <w:rPr>
+          <w:rFonts w:ascii="Niveau Grotesk Bold" w:hAnsi="Niveau Grotesk Bold"/>
+          <w:bCs/>
+          <w:iCs/>
+          <w:sz w:val="21"/>
+          <w:szCs w:val="21"/>
+        </w:rPr>
+        <w:t xml:space="preserve"> </w:t>
+      </w:r>
+      <w:r>
+        <w:rPr>
+          <w:rFonts w:ascii="Niveau Grotesk Bold" w:hAnsi="Niveau Grotesk Bold"/>
+          <w:bCs/>
+          <w:iCs/>
+          <w:sz w:val="21"/>
+          <w:szCs w:val="21"/>
+        </w:rPr>
+        <w:t xml:space="preserve"> HTML,</w:t>
+      </w:r>
+      <w:r>
+        <w:rPr>
+          <w:rFonts w:ascii="Niveau Grotesk Bold" w:hAnsi="Niveau Grotesk Bold"/>
+          <w:bCs/>
+          <w:iCs/>
+          <w:sz w:val="21"/>
+          <w:szCs w:val="21"/>
+        </w:rPr>
+        <w:t xml:space="preserve"> </w:t>
+      </w:r>
+      <w:r>
+        <w:rPr>
+          <w:rFonts w:ascii="Niveau Grotesk Bold" w:hAnsi="Niveau Grotesk Bold"/>
+          <w:bCs/>
+          <w:iCs/>
+          <w:sz w:val="21"/>
+          <w:szCs w:val="21"/>
+        </w:rPr>
+        <w:t xml:space="preserve"> CSS,</w:t>
+      </w:r>
+      <w:r>
+        <w:rPr>
+          <w:rFonts w:ascii="Niveau Grotesk Bold" w:hAnsi="Niveau Grotesk Bold"/>
+          <w:bCs/>
+          <w:iCs/>
+          <w:sz w:val="21"/>
+          <w:szCs w:val="21"/>
+        </w:rPr>
+        <w:t xml:space="preserve"> </w:t>
+      </w:r>
+      <w:r>
+        <w:rPr>
+          <w:rFonts w:ascii="Niveau Grotesk Bold" w:hAnsi="Niveau Grotesk Bold"/>
+          <w:bCs/>
+          <w:iCs/>
+          <w:sz w:val="21"/>
+          <w:szCs w:val="21"/>
+        </w:rPr>
+        <w:t xml:space="preserve"> jQuery, </w:t>
+      </w:r>
+      <w:r>
+        <w:rPr>
+          <w:rFonts w:ascii="Niveau Grotesk Bold" w:hAnsi="Niveau Grotesk Bold"/>
+          <w:bCs/>
+          <w:iCs/>
+          <w:sz w:val="21"/>
+          <w:szCs w:val="21"/>
+        </w:rPr>
+        <w:t xml:space="preserve"> </w:t>
+      </w:r>
+      <w:r>
+        <w:rPr>
+          <w:rFonts w:ascii="Niveau Grotesk Bold" w:hAnsi="Niveau Grotesk Bold"/>
+          <w:bCs/>
+          <w:iCs/>
+          <w:sz w:val="21"/>
+          <w:szCs w:val="21"/>
+        </w:rPr>
+        <w:t xml:space="preserve">PHP, </w:t>
+      </w:r>
+      <w:r>
+        <w:rPr>
+          <w:rFonts w:ascii="Niveau Grotesk Bold" w:hAnsi="Niveau Grotesk Bold"/>
+          <w:bCs/>
+          <w:iCs/>
+          <w:sz w:val="21"/>
+          <w:szCs w:val="21"/>
+        </w:rPr>
+        <w:t xml:space="preserve"> </w:t>
+      </w:r>
+      <w:r>
+        <w:rPr>
+          <w:rFonts w:ascii="Niveau Grotesk Bold" w:hAnsi="Niveau Grotesk Bold"/>
+          <w:bCs/>
+          <w:iCs/>
+          <w:sz w:val="21"/>
+          <w:szCs w:val="21"/>
+        </w:rPr>
+        <w:t>Adobe</w:t>
       </w:r>
       <w:proofErr w:type="gramEnd"/>
       <w:r>
         <w:rPr>
-          <w:rFonts w:ascii="Niveau Grotesk Light" w:hAnsi="Niveau Grotesk Light"/>
-          <w:color w:val="000000" w:themeColor="text1"/>
+          <w:rFonts w:ascii="Niveau Grotesk Bold" w:hAnsi="Niveau Grotesk Bold"/>
+          <w:bCs/>
+          <w:iCs/>
           <w:sz w:val="21"/>
           <w:szCs w:val="21"/>
         </w:rPr>
@@ -4165,115 +4679,64 @@
       </w:r>
       <w:r>
         <w:rPr>
-          <w:rFonts w:ascii="Niveau Grotesk Light" w:hAnsi="Niveau Grotesk Light"/>
-          <w:color w:val="000000" w:themeColor="text1"/>
-          <w:sz w:val="21"/>
-          <w:szCs w:val="21"/>
-        </w:rPr>
-        <w:t xml:space="preserve">with the </w:t>
-      </w:r>
-      <w:r>
-        <w:rPr>
-          <w:rFonts w:ascii="Niveau Grotesk Light" w:hAnsi="Niveau Grotesk Light"/>
-          <w:color w:val="000000" w:themeColor="text1"/>
-          <w:sz w:val="21"/>
-          <w:szCs w:val="21"/>
-        </w:rPr>
-        <w:t>standardi</w:t>
-      </w:r>
-      <w:r>
-        <w:rPr>
-          <w:rFonts w:ascii="Niveau Grotesk Light" w:hAnsi="Niveau Grotesk Light"/>
-          <w:color w:val="000000" w:themeColor="text1"/>
-          <w:sz w:val="21"/>
-          <w:szCs w:val="21"/>
-        </w:rPr>
-        <w:t>zation</w:t>
-      </w:r>
-      <w:r>
-        <w:rPr>
-          <w:rFonts w:ascii="Niveau Grotesk Light" w:hAnsi="Niveau Grotesk Light"/>
-          <w:color w:val="000000" w:themeColor="text1"/>
-          <w:sz w:val="21"/>
-          <w:szCs w:val="21"/>
-        </w:rPr>
-        <w:t xml:space="preserve"> and engineering </w:t>
-      </w:r>
-      <w:r>
-        <w:rPr>
-          <w:rFonts w:ascii="Niveau Grotesk Light" w:hAnsi="Niveau Grotesk Light"/>
-          <w:color w:val="000000" w:themeColor="text1"/>
-          <w:sz w:val="21"/>
-          <w:szCs w:val="21"/>
-        </w:rPr>
-        <w:t xml:space="preserve">of a single </w:t>
-      </w:r>
-      <w:r>
-        <w:rPr>
-          <w:rFonts w:ascii="Niveau Grotesk Light" w:hAnsi="Niveau Grotesk Light"/>
-          <w:color w:val="000000" w:themeColor="text1"/>
-          <w:sz w:val="21"/>
-          <w:szCs w:val="21"/>
-        </w:rPr>
-        <w:t>automation</w:t>
-      </w:r>
-      <w:r>
-        <w:rPr>
-          <w:rFonts w:ascii="Niveau Grotesk Light" w:hAnsi="Niveau Grotesk Light"/>
-          <w:color w:val="000000" w:themeColor="text1"/>
-          <w:sz w:val="21"/>
-          <w:szCs w:val="21"/>
-        </w:rPr>
-        <w:t>-</w:t>
-      </w:r>
-      <w:proofErr w:type="gramStart"/>
-      <w:r>
-        <w:rPr>
-          <w:rFonts w:ascii="Niveau Grotesk Light" w:hAnsi="Niveau Grotesk Light"/>
-          <w:color w:val="000000" w:themeColor="text1"/>
-          <w:sz w:val="21"/>
-          <w:szCs w:val="21"/>
-        </w:rPr>
-        <w:t>tool</w:t>
-      </w:r>
-      <w:r>
-        <w:rPr>
-          <w:rFonts w:ascii="Niveau Grotesk Light" w:hAnsi="Niveau Grotesk Light"/>
-          <w:color w:val="000000" w:themeColor="text1"/>
-          <w:sz w:val="21"/>
-          <w:szCs w:val="21"/>
-        </w:rPr>
-        <w:softHyphen/>
-      </w:r>
-      <w:r>
-        <w:rPr>
-          <w:rFonts w:ascii="Niveau Grotesk Light" w:hAnsi="Niveau Grotesk Light"/>
-          <w:color w:val="000000" w:themeColor="text1"/>
-          <w:sz w:val="21"/>
-          <w:szCs w:val="21"/>
-        </w:rPr>
-        <w:softHyphen/>
-      </w:r>
-      <w:r>
-        <w:rPr>
-          <w:rFonts w:ascii="Niveau Grotesk Light" w:hAnsi="Niveau Grotesk Light"/>
-          <w:color w:val="000000" w:themeColor="text1"/>
-          <w:sz w:val="21"/>
-          <w:szCs w:val="21"/>
-        </w:rPr>
-        <w:softHyphen/>
-      </w:r>
-      <w:r>
-        <w:rPr>
-          <w:rFonts w:ascii="Niveau Grotesk Light" w:hAnsi="Niveau Grotesk Light"/>
-          <w:color w:val="000000" w:themeColor="text1"/>
-          <w:sz w:val="21"/>
-          <w:szCs w:val="21"/>
-        </w:rPr>
-        <w:softHyphen/>
-        <w:t>.</w:t>
-      </w:r>
-      <w:proofErr w:type="gramEnd"/>
+          <w:rFonts w:ascii="Niveau Grotesk Bold" w:hAnsi="Niveau Grotesk Bold"/>
+          <w:bCs/>
+          <w:iCs/>
+          <w:sz w:val="21"/>
+          <w:szCs w:val="21"/>
+        </w:rPr>
+        <w:t>P</w:t>
+      </w:r>
+      <w:r>
+        <w:rPr>
+          <w:rFonts w:ascii="Niveau Grotesk Bold" w:hAnsi="Niveau Grotesk Bold"/>
+          <w:bCs/>
+          <w:iCs/>
+          <w:sz w:val="21"/>
+          <w:szCs w:val="21"/>
+        </w:rPr>
+        <w:t xml:space="preserve">s </w:t>
+      </w:r>
+      <w:r>
+        <w:rPr>
+          <w:rFonts w:ascii="Niveau Grotesk Bold" w:hAnsi="Niveau Grotesk Bold"/>
+          <w:bCs/>
+          <w:iCs/>
+          <w:sz w:val="21"/>
+          <w:szCs w:val="21"/>
+        </w:rPr>
+        <w:t>&amp;</w:t>
+      </w:r>
+      <w:r>
+        <w:rPr>
+          <w:rFonts w:ascii="Niveau Grotesk Bold" w:hAnsi="Niveau Grotesk Bold"/>
+          <w:bCs/>
+          <w:iCs/>
+          <w:sz w:val="21"/>
+          <w:szCs w:val="21"/>
+        </w:rPr>
+        <w:t xml:space="preserve"> </w:t>
+      </w:r>
+      <w:r>
+        <w:rPr>
+          <w:rFonts w:ascii="Niveau Grotesk Bold" w:hAnsi="Niveau Grotesk Bold"/>
+          <w:bCs/>
+          <w:iCs/>
+          <w:sz w:val="21"/>
+          <w:szCs w:val="21"/>
+        </w:rPr>
+        <w:t>Ai</w:t>
+      </w:r>
+      <w:r>
+        <w:rPr>
+          <w:rFonts w:ascii="Niveau Grotesk Bold" w:hAnsi="Niveau Grotesk Bold"/>
+          <w:bCs/>
+          <w:iCs/>
+          <w:sz w:val="21"/>
+          <w:szCs w:val="21"/>
+        </w:rPr>
+        <w:t xml:space="preserve"> </w:t>
+      </w:r>
     </w:p>
     <w:p>
       <w:pPr>
@@ -4287,58 +4750,20 @@
         <w:ind w:left="360" w:right="72"/>
         <w:contextualSpacing w:val="0"/>
         <w:rPr>
-          <w:rFonts w:ascii="Niveau Grotesk Bold" w:hAnsi="Niveau Grotesk Bold"/>
-          <w:bCs/>
-          <w:iCs/>
-          <w:sz w:val="21"/>
-          <w:szCs w:val="21"/>
-        </w:rPr>
-      </w:pPr>
-      <w:r>
-        <w:rPr>
-          <w:rFonts w:ascii="Niveau Grotesk Light" w:hAnsi="Niveau Grotesk Light"/>
-          <w:color w:val="000000" w:themeColor="text1"/>
-          <w:sz w:val="21"/>
-          <w:szCs w:val="21"/>
-        </w:rPr>
-        <w:t>Accelerated the</w:t>
-      </w:r>
-      <w:r>
-        <w:rPr>
-          <w:rFonts w:ascii="Niveau Grotesk Light" w:hAnsi="Niveau Grotesk Light"/>
-          <w:color w:val="000000" w:themeColor="text1"/>
-          <w:sz w:val="21"/>
-          <w:szCs w:val="21"/>
-        </w:rPr>
-        <w:t xml:space="preserve"> deployment of production applications through the development of historical-data massaging and migration</w:t>
-      </w:r>
-      <w:r>
-        <w:rPr>
-          <w:rFonts w:ascii="Niveau Grotesk Light" w:hAnsi="Niveau Grotesk Light"/>
-          <w:color w:val="000000" w:themeColor="text1"/>
-          <w:sz w:val="21"/>
-          <w:szCs w:val="21"/>
-        </w:rPr>
-        <w:t xml:space="preserve"> programs</w:t>
-      </w:r>
-      <w:r>
-        <w:rPr>
-          <w:rFonts w:ascii="Niveau Grotesk Light" w:hAnsi="Niveau Grotesk Light"/>
-          <w:color w:val="000000" w:themeColor="text1"/>
-          <w:sz w:val="21"/>
-          <w:szCs w:val="21"/>
-        </w:rPr>
-        <w:t>.</w:t>
-      </w:r>
-      <w:r>
-        <w:rPr>
-          <w:rFonts w:ascii="Niveau Grotesk Bold" w:hAnsi="Niveau Grotesk Bold"/>
-          <w:bCs/>
-          <w:iCs/>
-          <w:sz w:val="21"/>
-          <w:szCs w:val="21"/>
-        </w:rPr>
-        <w:t xml:space="preserve"> </w:t>
+          <w:rFonts w:ascii="Niveau Grotesk Light" w:hAnsi="Niveau Grotesk Light"/>
+          <w:color w:val="000000" w:themeColor="text1"/>
+          <w:sz w:val="21"/>
+          <w:szCs w:val="21"/>
+        </w:rPr>
+      </w:pPr>
+      <w:r>
+        <w:rPr>
+          <w:rFonts w:ascii="Niveau Grotesk Light" w:hAnsi="Niveau Grotesk Light"/>
+          <w:color w:val="000000" w:themeColor="text1"/>
+          <w:sz w:val="21"/>
+          <w:szCs w:val="21"/>
+        </w:rPr>
+        <w:t xml:space="preserve">Improved company brand identity and outreach by building a platform to receive donations and connections. </w:t>
       </w:r>
     </w:p>
     <w:p>
@@ -4366,324 +4791,16 @@
           <w:sz w:val="21"/>
           <w:szCs w:val="21"/>
         </w:rPr>
-        <w:t>Improved application usage and end-user quality of life after designing and implementing mobile form-factors for in-house tools.</w:t>
-      </w:r>
-    </w:p>
-    <w:p>
-      <w:pPr>
-        <w:widowControl w:val="0"/>
-        <w:spacing w:after="0" w:line="240" w:lineRule="auto"/>
-        <w:ind w:right="72"/>
-        <w:rPr>
-          <w:rFonts w:ascii="Roboto Condensed" w:hAnsi="Roboto Condensed"/>
-          <w:bCs/>
-          <w:color w:val="287492"/>
-        </w:rPr>
-      </w:pPr>
-      <w:r>
-        <w:rPr>
-          <w:rFonts w:ascii="Niveau Grotesk Bold" w:hAnsi="Niveau Grotesk Bold"/>
-          <w:bCs/>
-          <w:color w:val="287492"/>
-          <w:sz w:val="24"/>
-        </w:rPr>
-        <w:t>U-Help</w:t>
-      </w:r>
-      <w:r>
-        <w:rPr>
-          <w:rFonts w:ascii="Niveau Grotesk Regular" w:hAnsi="Niveau Grotesk Regular"/>
-          <w:bCs/>
-          <w:color w:val="287492"/>
-          <w:sz w:val="24"/>
-        </w:rPr>
-        <w:t xml:space="preserve"> </w:t>
-      </w:r>
-      <w:r>
-        <w:rPr>
-          <w:rFonts w:ascii="Niveau Grotesk Bold" w:hAnsi="Niveau Grotesk Bold"/>
-          <w:bCs/>
-          <w:color w:val="287492"/>
-          <w:sz w:val="24"/>
-        </w:rPr>
-        <w:t>Foundation</w:t>
-      </w:r>
-      <w:r>
-        <w:rPr>
-          <w:rFonts w:ascii="Niveau Grotesk Regular" w:hAnsi="Niveau Grotesk Regular"/>
-          <w:bCs/>
-          <w:color w:val="287492"/>
-          <w:sz w:val="24"/>
-        </w:rPr>
-        <w:tab/>
-      </w:r>
-      <w:r>
-        <w:rPr>
-          <w:rFonts w:ascii="Niveau Grotesk Regular" w:hAnsi="Niveau Grotesk Regular"/>
-          <w:bCs/>
-          <w:color w:val="287492"/>
-          <w:sz w:val="24"/>
-        </w:rPr>
-        <w:tab/>
-      </w:r>
-      <w:r>
-        <w:rPr>
-          <w:rFonts w:ascii="Niveau Grotesk Regular" w:hAnsi="Niveau Grotesk Regular"/>
-          <w:bCs/>
-          <w:color w:val="287492"/>
-          <w:sz w:val="24"/>
-        </w:rPr>
-        <w:tab/>
-      </w:r>
-      <w:r>
-        <w:rPr>
-          <w:rFonts w:ascii="Niveau Grotesk Regular" w:hAnsi="Niveau Grotesk Regular"/>
-          <w:bCs/>
-          <w:color w:val="287492"/>
-          <w:sz w:val="24"/>
-        </w:rPr>
-        <w:tab/>
-      </w:r>
-      <w:r>
-        <w:rPr>
-          <w:rFonts w:ascii="Niveau Grotesk Regular" w:hAnsi="Niveau Grotesk Regular"/>
-          <w:bCs/>
-          <w:color w:val="287492"/>
-          <w:sz w:val="24"/>
-        </w:rPr>
-        <w:tab/>
-      </w:r>
-      <w:r>
-        <w:rPr>
-          <w:rFonts w:ascii="Niveau Grotesk Regular" w:hAnsi="Niveau Grotesk Regular"/>
-          <w:bCs/>
-          <w:color w:val="287492"/>
-          <w:sz w:val="24"/>
-        </w:rPr>
-        <w:t xml:space="preserve">       </w:t>
-      </w:r>
-      <w:r>
-        <w:rPr>
-          <w:rFonts w:ascii="Niveau Grotesk Regular" w:hAnsi="Niveau Grotesk Regular"/>
-          <w:bCs/>
-          <w:color w:val="2C82A4"/>
-          <w:sz w:val="24"/>
-        </w:rPr>
-        <w:t>Summer 2017</w:t>
-      </w:r>
-    </w:p>
-    <w:p>
-      <w:pPr>
-        <w:widowControl w:val="0"/>
-        <w:spacing w:after="60" w:line="240" w:lineRule="auto"/>
-        <w:ind w:right="72"/>
-        <w:rPr>
-          <w:rFonts w:ascii="Niveau Grotesk Regular" w:hAnsi="Niveau Grotesk Regular"/>
-          <w:bCs/>
-          <w:sz w:val="21"/>
-          <w:szCs w:val="21"/>
-        </w:rPr>
-      </w:pPr>
-      <w:r>
-        <w:rPr>
-          <w:rFonts w:ascii="Niveau Grotesk Medium" w:hAnsi="Niveau Grotesk Medium"/>
-          <w:bCs/>
-          <w:color w:val="2C82A4"/>
-          <w:sz w:val="21"/>
-          <w:szCs w:val="21"/>
-        </w:rPr>
-        <w:t>Lead Web Design &amp; Developer</w:t>
-      </w:r>
-      <w:r>
-        <w:rPr>
-          <w:rFonts w:ascii="Niveau Grotesk Regular" w:hAnsi="Niveau Grotesk Regular"/>
-          <w:bCs/>
-          <w:color w:val="21637D"/>
-          <w:sz w:val="21"/>
-          <w:szCs w:val="21"/>
-        </w:rPr>
-        <w:t xml:space="preserve"> </w:t>
-      </w:r>
-      <w:proofErr w:type="gramStart"/>
-      <w:r>
-        <w:rPr>
-          <w:rFonts w:ascii="Niveau Grotesk Bold" w:hAnsi="Niveau Grotesk Bold"/>
-          <w:bCs/>
-          <w:iCs/>
-          <w:sz w:val="21"/>
-          <w:szCs w:val="21"/>
-        </w:rPr>
-        <w:t>|</w:t>
-      </w:r>
-      <w:r>
-        <w:rPr>
-          <w:rFonts w:ascii="Niveau Grotesk Bold" w:hAnsi="Niveau Grotesk Bold"/>
-          <w:bCs/>
-          <w:iCs/>
-          <w:sz w:val="21"/>
-          <w:szCs w:val="21"/>
-        </w:rPr>
-        <w:t xml:space="preserve"> </w:t>
-      </w:r>
-      <w:r>
-        <w:rPr>
-          <w:rFonts w:ascii="Niveau Grotesk Bold" w:hAnsi="Niveau Grotesk Bold"/>
-          <w:bCs/>
-          <w:iCs/>
-          <w:sz w:val="21"/>
-          <w:szCs w:val="21"/>
-        </w:rPr>
-        <w:t xml:space="preserve"> HTML,</w:t>
-      </w:r>
-      <w:r>
-        <w:rPr>
-          <w:rFonts w:ascii="Niveau Grotesk Bold" w:hAnsi="Niveau Grotesk Bold"/>
-          <w:bCs/>
-          <w:iCs/>
-          <w:sz w:val="21"/>
-          <w:szCs w:val="21"/>
-        </w:rPr>
-        <w:t xml:space="preserve"> </w:t>
-      </w:r>
-      <w:r>
-        <w:rPr>
-          <w:rFonts w:ascii="Niveau Grotesk Bold" w:hAnsi="Niveau Grotesk Bold"/>
-          <w:bCs/>
-          <w:iCs/>
-          <w:sz w:val="21"/>
-          <w:szCs w:val="21"/>
-        </w:rPr>
-        <w:t xml:space="preserve"> CSS,</w:t>
-      </w:r>
-      <w:r>
-        <w:rPr>
-          <w:rFonts w:ascii="Niveau Grotesk Bold" w:hAnsi="Niveau Grotesk Bold"/>
-          <w:bCs/>
-          <w:iCs/>
-          <w:sz w:val="21"/>
-          <w:szCs w:val="21"/>
-        </w:rPr>
-        <w:t xml:space="preserve"> </w:t>
-      </w:r>
-      <w:r>
-        <w:rPr>
-          <w:rFonts w:ascii="Niveau Grotesk Bold" w:hAnsi="Niveau Grotesk Bold"/>
-          <w:bCs/>
-          <w:iCs/>
-          <w:sz w:val="21"/>
-          <w:szCs w:val="21"/>
-        </w:rPr>
-        <w:t xml:space="preserve"> jQuery, </w:t>
-      </w:r>
-      <w:r>
-        <w:rPr>
-          <w:rFonts w:ascii="Niveau Grotesk Bold" w:hAnsi="Niveau Grotesk Bold"/>
-          <w:bCs/>
-          <w:iCs/>
-          <w:sz w:val="21"/>
-          <w:szCs w:val="21"/>
-        </w:rPr>
-        <w:t xml:space="preserve"> </w:t>
-      </w:r>
-      <w:r>
-        <w:rPr>
-          <w:rFonts w:ascii="Niveau Grotesk Bold" w:hAnsi="Niveau Grotesk Bold"/>
-          <w:bCs/>
-          <w:iCs/>
-          <w:sz w:val="21"/>
-          <w:szCs w:val="21"/>
-        </w:rPr>
-        <w:t xml:space="preserve">PHP, </w:t>
-      </w:r>
-      <w:r>
-        <w:rPr>
-          <w:rFonts w:ascii="Niveau Grotesk Bold" w:hAnsi="Niveau Grotesk Bold"/>
-          <w:bCs/>
-          <w:iCs/>
-          <w:sz w:val="21"/>
-          <w:szCs w:val="21"/>
-        </w:rPr>
-        <w:t xml:space="preserve"> </w:t>
-      </w:r>
-      <w:r>
-        <w:rPr>
-          <w:rFonts w:ascii="Niveau Grotesk Bold" w:hAnsi="Niveau Grotesk Bold"/>
-          <w:bCs/>
-          <w:iCs/>
-          <w:sz w:val="21"/>
-          <w:szCs w:val="21"/>
-        </w:rPr>
-        <w:t>Adobe</w:t>
-      </w:r>
-      <w:proofErr w:type="gramEnd"/>
-      <w:r>
-        <w:rPr>
-          <w:rFonts w:ascii="Niveau Grotesk Bold" w:hAnsi="Niveau Grotesk Bold"/>
-          <w:bCs/>
-          <w:iCs/>
-          <w:sz w:val="21"/>
-          <w:szCs w:val="21"/>
-        </w:rPr>
-        <w:t xml:space="preserve"> </w:t>
-      </w:r>
-      <w:r>
-        <w:rPr>
-          <w:rFonts w:ascii="Niveau Grotesk Bold" w:hAnsi="Niveau Grotesk Bold"/>
-          <w:bCs/>
-          <w:iCs/>
-          <w:sz w:val="21"/>
-          <w:szCs w:val="21"/>
-        </w:rPr>
-        <w:t>P</w:t>
-      </w:r>
-      <w:r>
-        <w:rPr>
-          <w:rFonts w:ascii="Niveau Grotesk Bold" w:hAnsi="Niveau Grotesk Bold"/>
-          <w:bCs/>
-          <w:iCs/>
-          <w:sz w:val="21"/>
-          <w:szCs w:val="21"/>
-        </w:rPr>
-        <w:t xml:space="preserve">s </w:t>
-      </w:r>
-      <w:r>
-        <w:rPr>
-          <w:rFonts w:ascii="Niveau Grotesk Bold" w:hAnsi="Niveau Grotesk Bold"/>
-          <w:bCs/>
-          <w:iCs/>
-          <w:sz w:val="21"/>
-          <w:szCs w:val="21"/>
-        </w:rPr>
-        <w:t>&amp;</w:t>
-      </w:r>
-      <w:r>
-        <w:rPr>
-          <w:rFonts w:ascii="Niveau Grotesk Bold" w:hAnsi="Niveau Grotesk Bold"/>
-          <w:bCs/>
-          <w:iCs/>
-          <w:sz w:val="21"/>
-          <w:szCs w:val="21"/>
-        </w:rPr>
-        <w:t xml:space="preserve"> </w:t>
-      </w:r>
-      <w:r>
-        <w:rPr>
-          <w:rFonts w:ascii="Niveau Grotesk Bold" w:hAnsi="Niveau Grotesk Bold"/>
-          <w:bCs/>
-          <w:iCs/>
-          <w:sz w:val="21"/>
-          <w:szCs w:val="21"/>
-        </w:rPr>
-        <w:t>Ai</w:t>
-      </w:r>
-      <w:r>
-        <w:rPr>
-          <w:rFonts w:ascii="Niveau Grotesk Bold" w:hAnsi="Niveau Grotesk Bold"/>
-          <w:bCs/>
-          <w:iCs/>
-          <w:sz w:val="21"/>
-          <w:szCs w:val="21"/>
-        </w:rPr>
-        <w:t xml:space="preserve"> </w:t>
+        <w:t>Prototyped and illustrated wire frames, graphics, and functionality</w:t>
+      </w:r>
+      <w:r>
+        <w:rPr>
+          <w:rFonts w:ascii="Niveau Grotesk Light" w:hAnsi="Niveau Grotesk Light"/>
+          <w:color w:val="000000" w:themeColor="text1"/>
+          <w:sz w:val="21"/>
+          <w:szCs w:val="21"/>
+        </w:rPr>
+        <w:t xml:space="preserve"> to help client envision their ideal website.</w:t>
       </w:r>
     </w:p>
     <w:p>
@@ -4699,71 +4816,6 @@
         <w:contextualSpacing w:val="0"/>
         <w:rPr>
           <w:rFonts w:ascii="Niveau Grotesk Light" w:hAnsi="Niveau Grotesk Light"/>
-          <w:color w:val="000000" w:themeColor="text1"/>
-          <w:sz w:val="21"/>
-          <w:szCs w:val="21"/>
-        </w:rPr>
-      </w:pPr>
-      <w:r>
-        <w:rPr>
-          <w:rFonts w:ascii="Niveau Grotesk Light" w:hAnsi="Niveau Grotesk Light"/>
-          <w:color w:val="000000" w:themeColor="text1"/>
-          <w:sz w:val="21"/>
-          <w:szCs w:val="21"/>
-        </w:rPr>
-        <w:t xml:space="preserve">Improved company brand identity and outreach by building a platform to receive donations and connections. </w:t>
-      </w:r>
-    </w:p>
-    <w:p>
-      <w:pPr>
-        <w:pStyle w:val="ListParagraph"/>
-        <w:widowControl w:val="0"/>
-        <w:numPr>
-          <w:ilvl w:val="0"/>
-          <w:numId w:val="15"/>
-        </w:numPr>
-        <w:spacing w:after="60" w:line="240" w:lineRule="auto"/>
-        <w:ind w:left="360" w:right="72"/>
-        <w:contextualSpacing w:val="0"/>
-        <w:rPr>
-          <w:rFonts w:ascii="Niveau Grotesk Light" w:hAnsi="Niveau Grotesk Light"/>
-          <w:color w:val="000000" w:themeColor="text1"/>
-          <w:sz w:val="21"/>
-          <w:szCs w:val="21"/>
-        </w:rPr>
-      </w:pPr>
-      <w:r>
-        <w:rPr>
-          <w:rFonts w:ascii="Niveau Grotesk Light" w:hAnsi="Niveau Grotesk Light"/>
-          <w:color w:val="000000" w:themeColor="text1"/>
-          <w:sz w:val="21"/>
-          <w:szCs w:val="21"/>
-        </w:rPr>
-        <w:t>Prototyped and illustrated wire frames, graphics, and functionality</w:t>
-      </w:r>
-      <w:r>
-        <w:rPr>
-          <w:rFonts w:ascii="Niveau Grotesk Light" w:hAnsi="Niveau Grotesk Light"/>
-          <w:color w:val="000000" w:themeColor="text1"/>
-          <w:sz w:val="21"/>
-          <w:szCs w:val="21"/>
-        </w:rPr>
-        <w:t xml:space="preserve"> to help client envision their ideal website.</w:t>
-      </w:r>
-    </w:p>
-    <w:p>
-      <w:pPr>
-        <w:pStyle w:val="ListParagraph"/>
-        <w:widowControl w:val="0"/>
-        <w:numPr>
-          <w:ilvl w:val="0"/>
-          <w:numId w:val="15"/>
-        </w:numPr>
-        <w:spacing w:after="60" w:line="240" w:lineRule="auto"/>
-        <w:ind w:left="360" w:right="72"/>
-        <w:contextualSpacing w:val="0"/>
-        <w:rPr>
-          <w:rFonts w:ascii="Niveau Grotesk Light" w:hAnsi="Niveau Grotesk Light"/>
           <w:b/>
           <w:bCs/>
           <w:color w:val="000000" w:themeColor="text1"/>
@@ -5281,16 +5333,7 @@
           <w:sz w:val="21"/>
           <w:szCs w:val="21"/>
         </w:rPr>
-        <w:t xml:space="preserve"> incoming </w:t>
-      </w:r>
-      <w:r>
-        <w:rPr>
-          <w:rFonts w:ascii="Niveau Grotesk Light" w:hAnsi="Niveau Grotesk Light"/>
-          <w:color w:val="000000" w:themeColor="text1"/>
-          <w:sz w:val="21"/>
-          <w:szCs w:val="21"/>
-        </w:rPr>
-        <w:t xml:space="preserve">printer installation service requests </w:t>
+        <w:t xml:space="preserve"> incoming printer installation service requests </w:t>
       </w:r>
       <w:r>
         <w:rPr>
@@ -6735,8 +6778,8 @@
   <w:abstractNum w:abstractNumId="5" w15:restartNumberingAfterBreak="0">
     <w:nsid w:val="3358768C"/>
     <w:multiLevelType w:val="hybridMultilevel"/>
-    <w:tmpl w:val="06F2EFEA"/>
-    <w:lvl w:ilvl="0" w:tplc="6450E5CC">
+    <w:tmpl w:val="B11E5BE2"/>
+    <w:lvl w:ilvl="0" w:tplc="5AAE4168">
       <w:start w:val="1"/>
       <w:numFmt w:val="bullet"/>
       <w:lvlText w:val=""/>
@@ -6746,7 +6789,7 @@
       </w:pPr>
       <w:rPr>
         <w:rFonts w:ascii="Wingdings" w:hAnsi="Wingdings" w:hint="default"/>
-        <w:color w:val="287492"/>
+        <w:color w:val="2E5FA3"/>
       </w:rPr>
     </w:lvl>
     <w:lvl w:ilvl="1" w:tplc="04090003">
@@ -7077,8 +7120,8 @@
   <w:abstractNum w:abstractNumId="8" w15:restartNumberingAfterBreak="0">
     <w:nsid w:val="3C385F33"/>
     <w:multiLevelType w:val="hybridMultilevel"/>
-    <w:tmpl w:val="C1A43606"/>
-    <w:lvl w:ilvl="0" w:tplc="D610BC10">
+    <w:tmpl w:val="BB02D804"/>
+    <w:lvl w:ilvl="0" w:tplc="B77A38D0">
       <w:start w:val="1"/>
       <w:numFmt w:val="bullet"/>
       <w:lvlText w:val=""/>
@@ -7088,7 +7131,7 @@
       </w:pPr>
       <w:rPr>
         <w:rFonts w:ascii="Wingdings" w:hAnsi="Wingdings" w:hint="default"/>
-        <w:color w:val="287492"/>
+        <w:color w:val="2E5FA3"/>
       </w:rPr>
     </w:lvl>
     <w:lvl w:ilvl="1" w:tplc="04090003" w:tentative="1">

--- a/Resume 4.0.docx
+++ b/Resume 4.0.docx
@@ -258,7 +258,7 @@
           </mc:Choice>
           <mc:Fallback>
             <w:pict>
-              <v:rect w14:anchorId="225C347E" id="Rectangle 2" o:spid="_x0000_s1026" style="position:absolute;margin-left:-6.15pt;margin-top:-6pt;width:179.85pt;height:732pt;z-index:-251658241;visibility:visible;mso-wrap-style:square;mso-width-percent:0;mso-height-percent:0;mso-wrap-distance-left:9pt;mso-wrap-distance-top:0;mso-wrap-distance-right:9pt;mso-wrap-distance-bottom:0;mso-position-horizontal:absolute;mso-position-horizontal-relative:text;mso-position-vertical:absolute;mso-position-vertical-relative:text;mso-width-percent:0;mso-height-percent:0;mso-width-relative:margin;mso-height-relative:margin;v-text-anchor:middle" o:gfxdata="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" fillcolor="#1b2a4a" strokecolor="#11323f" strokeweight="1pt"/>
+              <v:rect w14:anchorId="10EEB6FA" id="Rectangle 2" o:spid="_x0000_s1026" style="position:absolute;margin-left:-6.15pt;margin-top:-6pt;width:179.85pt;height:732pt;z-index:-251658241;visibility:visible;mso-wrap-style:square;mso-width-percent:0;mso-height-percent:0;mso-wrap-distance-left:9pt;mso-wrap-distance-top:0;mso-wrap-distance-right:9pt;mso-wrap-distance-bottom:0;mso-position-horizontal:absolute;mso-position-horizontal-relative:text;mso-position-vertical:absolute;mso-position-vertical-relative:text;mso-width-percent:0;mso-height-percent:0;mso-width-relative:margin;mso-height-relative:margin;v-text-anchor:middle" o:gfxdata="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" fillcolor="#1b2a4a" strokecolor="#11323f" strokeweight="1pt"/>
             </w:pict>
           </mc:Fallback>
         </mc:AlternateContent>
@@ -555,7 +555,7 @@
           </mc:Choice>
           <mc:Fallback>
             <w:pict>
-              <v:rect w14:anchorId="6ABBA26C" id="Rectangle 13" o:spid="_x0000_s1026" style="position:absolute;margin-left:11.2pt;margin-top:10pt;width:55.6pt;height:30.75pt;z-index:-251643904;visibility:visible;mso-wrap-style:square;mso-width-percent:0;mso-height-percent:0;mso-wrap-distance-left:9pt;mso-wrap-distance-top:0;mso-wrap-distance-right:9pt;mso-wrap-distance-bottom:0;mso-position-horizontal:absolute;mso-position-horizontal-relative:text;mso-position-vertical:absolute;mso-position-vertical-relative:text;mso-width-percent:0;mso-height-percent:0;mso-width-relative:margin;mso-height-relative:margin;v-text-anchor:middle" o:gfxdata="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" filled="f" strokecolor="#2e5fa3" strokeweight="2.25pt"/>
+              <v:rect w14:anchorId="3F45F776" id="Rectangle 13" o:spid="_x0000_s1026" style="position:absolute;margin-left:11.2pt;margin-top:10pt;width:55.6pt;height:30.75pt;z-index:-251643904;visibility:visible;mso-wrap-style:square;mso-width-percent:0;mso-height-percent:0;mso-wrap-distance-left:9pt;mso-wrap-distance-top:0;mso-wrap-distance-right:9pt;mso-wrap-distance-bottom:0;mso-position-horizontal:absolute;mso-position-horizontal-relative:text;mso-position-vertical:absolute;mso-position-vertical-relative:text;mso-width-percent:0;mso-height-percent:0;mso-width-relative:margin;mso-height-relative:margin;v-text-anchor:middle" o:gfxdata="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" filled="f" strokecolor="#2e5fa3" strokeweight="2.25pt"/>
             </w:pict>
           </mc:Fallback>
         </mc:AlternateContent>
@@ -703,7 +703,7 @@
           </mc:Choice>
           <mc:Fallback>
             <w:pict>
-              <v:line w14:anchorId="748C592D" id="Straight Connector 1" o:spid="_x0000_s1026" style="position:absolute;z-index:251683840;visibility:visible;mso-wrap-style:square;mso-width-percent:0;mso-height-percent:0;mso-wrap-distance-left:9pt;mso-wrap-distance-top:0;mso-wrap-distance-right:9pt;mso-wrap-distance-bottom:0;mso-position-horizontal:absolute;mso-position-horizontal-relative:text;mso-position-vertical:absolute;mso-position-vertical-relative:text;mso-width-percent:0;mso-height-percent:0;mso-width-relative:margin;mso-height-relative:margin" from="58.9pt,9.25pt" to="161.6pt,10.45pt" o:gfxdata="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" strokecolor="#2e5fa3" strokeweight="1.5pt">
+              <v:line w14:anchorId="2EE9D8EB" id="Straight Connector 1" o:spid="_x0000_s1026" style="position:absolute;z-index:251683840;visibility:visible;mso-wrap-style:square;mso-width-percent:0;mso-height-percent:0;mso-wrap-distance-left:9pt;mso-wrap-distance-top:0;mso-wrap-distance-right:9pt;mso-wrap-distance-bottom:0;mso-position-horizontal:absolute;mso-position-horizontal-relative:text;mso-position-vertical:absolute;mso-position-vertical-relative:text;mso-width-percent:0;mso-height-percent:0;mso-width-relative:margin;mso-height-relative:margin" from="58.9pt,9.25pt" to="161.6pt,10.45pt" o:gfxdata="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" strokecolor="#2e5fa3" strokeweight="1.5pt">
                 <v:stroke joinstyle="miter"/>
               </v:line>
             </w:pict>
@@ -741,7 +741,7 @@
           <w:szCs w:val="20"/>
         </w:rPr>
         <w:drawing>
-          <wp:anchor distT="0" distB="0" distL="114300" distR="114300" simplePos="0" relativeHeight="251674624" behindDoc="0" locked="0" layoutInCell="1" allowOverlap="1" wp14:anchorId="063EF946" wp14:editId="4F974D8C">
+          <wp:anchor distT="0" distB="0" distL="114300" distR="114300" simplePos="0" relativeHeight="251674624" behindDoc="0" locked="0" layoutInCell="1" allowOverlap="1" wp14:anchorId="063EF946" wp14:editId="60092EA1">
             <wp:simplePos x="0" y="0"/>
             <wp:positionH relativeFrom="column">
               <wp:posOffset>141605</wp:posOffset>
@@ -1234,7 +1234,7 @@
           </mc:Choice>
           <mc:Fallback>
             <w:pict>
-              <v:line w14:anchorId="136010AE" id="Straight Connector 9" o:spid="_x0000_s1026" style="position:absolute;z-index:251685888;visibility:visible;mso-wrap-style:square;mso-width-percent:0;mso-height-percent:0;mso-wrap-distance-left:9pt;mso-wrap-distance-top:0;mso-wrap-distance-right:9pt;mso-wrap-distance-bottom:0;mso-position-horizontal:absolute;mso-position-horizontal-relative:text;mso-position-vertical:absolute;mso-position-vertical-relative:text;mso-width-percent:0;mso-height-percent:0;mso-width-relative:margin;mso-height-relative:margin" from="73.3pt,9.55pt" to="161.7pt,9.55pt" o:gfxdata="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" strokecolor="#2e5fa3" strokeweight="1.5pt">
+              <v:line w14:anchorId="0FCCD7B5" id="Straight Connector 9" o:spid="_x0000_s1026" style="position:absolute;z-index:251685888;visibility:visible;mso-wrap-style:square;mso-width-percent:0;mso-height-percent:0;mso-wrap-distance-left:9pt;mso-wrap-distance-top:0;mso-wrap-distance-right:9pt;mso-wrap-distance-bottom:0;mso-position-horizontal:absolute;mso-position-horizontal-relative:text;mso-position-vertical:absolute;mso-position-vertical-relative:text;mso-width-percent:0;mso-height-percent:0;mso-width-relative:margin;mso-height-relative:margin" from="73.3pt,9.55pt" to="161.7pt,9.55pt" o:gfxdata="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" strokecolor="#2e5fa3" strokeweight="1.5pt">
                 <v:stroke joinstyle="miter"/>
               </v:line>
             </w:pict>
@@ -1479,7 +1479,7 @@
           </mc:Choice>
           <mc:Fallback>
             <w:pict>
-              <v:line w14:anchorId="4F51E966" id="Straight Connector 10" o:spid="_x0000_s1026" style="position:absolute;z-index:251687936;visibility:visible;mso-wrap-style:square;mso-width-percent:0;mso-height-percent:0;mso-wrap-distance-left:9pt;mso-wrap-distance-top:0;mso-wrap-distance-right:9pt;mso-wrap-distance-bottom:0;mso-position-horizontal:absolute;mso-position-horizontal-relative:text;mso-position-vertical:absolute;mso-position-vertical-relative:text;mso-width-percent:0;mso-height-percent:0;mso-width-relative:margin;mso-height-relative:margin" from="78.4pt,9.45pt" to="161.75pt,9.45pt" o:gfxdata="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" strokecolor="#2e5fa3" strokeweight="1.5pt">
+              <v:line w14:anchorId="249897A1" id="Straight Connector 10" o:spid="_x0000_s1026" style="position:absolute;z-index:251687936;visibility:visible;mso-wrap-style:square;mso-width-percent:0;mso-height-percent:0;mso-wrap-distance-left:9pt;mso-wrap-distance-top:0;mso-wrap-distance-right:9pt;mso-wrap-distance-bottom:0;mso-position-horizontal:absolute;mso-position-horizontal-relative:text;mso-position-vertical:absolute;mso-position-vertical-relative:text;mso-width-percent:0;mso-height-percent:0;mso-width-relative:margin;mso-height-relative:margin" from="78.4pt,9.45pt" to="161.75pt,9.45pt" o:gfxdata="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" strokecolor="#2e5fa3" strokeweight="1.5pt">
                 <v:stroke joinstyle="miter"/>
               </v:line>
             </w:pict>
@@ -1938,7 +1938,7 @@
           </mc:Choice>
           <mc:Fallback>
             <w:pict>
-              <v:line w14:anchorId="08D27A64" id="Straight Connector 14" o:spid="_x0000_s1026" style="position:absolute;z-index:251689984;visibility:visible;mso-wrap-style:square;mso-width-percent:0;mso-height-percent:0;mso-wrap-distance-left:9pt;mso-wrap-distance-top:0;mso-wrap-distance-right:9pt;mso-wrap-distance-bottom:0;mso-position-horizontal:absolute;mso-position-horizontal-relative:text;mso-position-vertical:absolute;mso-position-vertical-relative:text;mso-width-percent:0;mso-height-percent:0;mso-width-relative:margin;mso-height-relative:margin" from="129.1pt,9.2pt" to="161.5pt,9.2pt" o:gfxdata="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" strokecolor="#2e5fa3" strokeweight="1.5pt">
+              <v:line w14:anchorId="2B1F7FA6" id="Straight Connector 14" o:spid="_x0000_s1026" style="position:absolute;z-index:251689984;visibility:visible;mso-wrap-style:square;mso-width-percent:0;mso-height-percent:0;mso-wrap-distance-left:9pt;mso-wrap-distance-top:0;mso-wrap-distance-right:9pt;mso-wrap-distance-bottom:0;mso-position-horizontal:absolute;mso-position-horizontal-relative:text;mso-position-vertical:absolute;mso-position-vertical-relative:text;mso-width-percent:0;mso-height-percent:0;mso-width-relative:margin;mso-height-relative:margin" from="129.1pt,9.2pt" to="161.5pt,9.2pt" o:gfxdata="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" strokecolor="#2e5fa3" strokeweight="1.5pt">
                 <v:stroke joinstyle="miter"/>
               </v:line>
             </w:pict>
@@ -2324,7 +2324,7 @@
           </mc:Choice>
           <mc:Fallback>
             <w:pict>
-              <v:line w14:anchorId="5BD9AE7E" id="Straight Connector 16" o:spid="_x0000_s1026" style="position:absolute;z-index:251692032;visibility:visible;mso-wrap-style:square;mso-width-percent:0;mso-height-percent:0;mso-wrap-distance-left:9pt;mso-wrap-distance-top:0;mso-wrap-distance-right:9pt;mso-wrap-distance-bottom:0;mso-position-horizontal:absolute;mso-position-horizontal-relative:text;mso-position-vertical:absolute;mso-position-vertical-relative:text;mso-width-percent:0;mso-height-percent:0;mso-width-relative:margin;mso-height-relative:margin" from="65pt,9.7pt" to="161.7pt,9.7pt" o:gfxdata="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" strokecolor="#2e5fa3" strokeweight="1.5pt">
+              <v:line w14:anchorId="46AFF09F" id="Straight Connector 16" o:spid="_x0000_s1026" style="position:absolute;z-index:251692032;visibility:visible;mso-wrap-style:square;mso-width-percent:0;mso-height-percent:0;mso-wrap-distance-left:9pt;mso-wrap-distance-top:0;mso-wrap-distance-right:9pt;mso-wrap-distance-bottom:0;mso-position-horizontal:absolute;mso-position-horizontal-relative:text;mso-position-vertical:absolute;mso-position-vertical-relative:text;mso-width-percent:0;mso-height-percent:0;mso-width-relative:margin;mso-height-relative:margin" from="65pt,9.7pt" to="161.7pt,9.7pt" o:gfxdata="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" strokecolor="#2e5fa3" strokeweight="1.5pt">
                 <v:stroke joinstyle="miter"/>
               </v:line>
             </w:pict>
@@ -2775,7 +2775,7 @@
           </mc:Choice>
           <mc:Fallback>
             <w:pict>
-              <v:line w14:anchorId="59852195" id="Straight Connector 5" o:spid="_x0000_s1026" style="position:absolute;z-index:251659264;visibility:visible;mso-wrap-style:square;mso-width-percent:0;mso-height-percent:0;mso-wrap-distance-left:9pt;mso-wrap-distance-top:0;mso-wrap-distance-right:9pt;mso-wrap-distance-bottom:0;mso-position-horizontal:absolute;mso-position-horizontal-relative:text;mso-position-vertical:absolute;mso-position-vertical-relative:text;mso-width-percent:0;mso-height-percent:0;mso-width-relative:margin;mso-height-relative:margin" from="70.85pt,9.5pt" to="341pt,9.5pt" o:gfxdata="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" strokecolor="#2e5fa3" strokeweight="1.5pt">
+              <v:line w14:anchorId="4F8A9015" id="Straight Connector 5" o:spid="_x0000_s1026" style="position:absolute;z-index:251659264;visibility:visible;mso-wrap-style:square;mso-width-percent:0;mso-height-percent:0;mso-wrap-distance-left:9pt;mso-wrap-distance-top:0;mso-wrap-distance-right:9pt;mso-wrap-distance-bottom:0;mso-position-horizontal:absolute;mso-position-horizontal-relative:text;mso-position-vertical:absolute;mso-position-vertical-relative:text;mso-width-percent:0;mso-height-percent:0;mso-width-relative:margin;mso-height-relative:margin" from="70.85pt,9.5pt" to="341pt,9.5pt" o:gfxdata="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" strokecolor="#2e5fa3" strokeweight="1.5pt">
                 <v:stroke joinstyle="miter"/>
               </v:line>
             </w:pict>
@@ -6393,28 +6393,28 @@
         <v:path o:extrusionok="f" gradientshapeok="t" o:connecttype="rect"/>
         <o:lock v:ext="edit" aspectratio="t"/>
       </v:shapetype>
-      <v:shape id="_x0000_i1025" type="#_x0000_t75" style="width:6.75pt;height:6.75pt;visibility:visible" o:gfxdata="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" o:bullet="t">
+      <v:shape id="_x0000_i1025" type="#_x0000_t75" style="width:7pt;height:7pt;visibility:visible" o:gfxdata="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" o:bullet="t">
         <v:imagedata r:id="rId1" o:title=""/>
       </v:shape>
     </w:pict>
   </w:numPicBullet>
   <w:numPicBullet w:numPicBulletId="1">
     <w:pict>
-      <v:shape w14:anchorId="2D37126F" id="_x0000_i1026" type="#_x0000_t75" style="width:4.5pt;height:4.5pt;visibility:visible" o:gfxdata="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" o:bullet="t">
+      <v:shape w14:anchorId="2D37126F" id="_x0000_i1026" type="#_x0000_t75" style="width:4.3pt;height:4.3pt;visibility:visible" o:gfxdata="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" o:bullet="t">
         <v:imagedata r:id="rId2" o:title=""/>
       </v:shape>
     </w:pict>
   </w:numPicBullet>
   <w:numPicBullet w:numPicBulletId="2">
     <w:pict>
-      <v:shape id="_x0000_i1027" type="#_x0000_t75" style="width:4.5pt;height:4.5pt" o:bullet="t">
+      <v:shape id="_x0000_i1027" type="#_x0000_t75" style="width:4.3pt;height:4.3pt" o:bullet="t">
         <v:imagedata r:id="rId3" o:title="Square-symbol"/>
       </v:shape>
     </w:pict>
   </w:numPicBullet>
   <w:numPicBullet w:numPicBulletId="3">
     <w:pict>
-      <v:shape w14:anchorId="1B18C451" id="_x0000_i1028" type="#_x0000_t75" style="width:4.5pt;height:6pt" o:bullet="t">
+      <v:shape w14:anchorId="1B18C451" id="_x0000_i1028" type="#_x0000_t75" style="width:4.3pt;height:5.9pt" o:bullet="t">
         <v:imagedata r:id="rId4" o:title="Square-symbol"/>
       </v:shape>
     </w:pict>

--- a/Resume 4.0.docx
+++ b/Resume 4.0.docx
@@ -258,7 +258,7 @@
           </mc:Choice>
           <mc:Fallback>
             <w:pict>
-              <v:rect w14:anchorId="10EEB6FA" id="Rectangle 2" o:spid="_x0000_s1026" style="position:absolute;margin-left:-6.15pt;margin-top:-6pt;width:179.85pt;height:732pt;z-index:-251658241;visibility:visible;mso-wrap-style:square;mso-width-percent:0;mso-height-percent:0;mso-wrap-distance-left:9pt;mso-wrap-distance-top:0;mso-wrap-distance-right:9pt;mso-wrap-distance-bottom:0;mso-position-horizontal:absolute;mso-position-horizontal-relative:text;mso-position-vertical:absolute;mso-position-vertical-relative:text;mso-width-percent:0;mso-height-percent:0;mso-width-relative:margin;mso-height-relative:margin;v-text-anchor:middle" o:gfxdata="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" fillcolor="#1b2a4a" strokecolor="#11323f" strokeweight="1pt"/>
+              <v:rect w14:anchorId="1F41C2AB" id="Rectangle 2" o:spid="_x0000_s1026" style="position:absolute;margin-left:-6.15pt;margin-top:-6pt;width:179.85pt;height:732pt;z-index:-251658241;visibility:visible;mso-wrap-style:square;mso-width-percent:0;mso-height-percent:0;mso-wrap-distance-left:9pt;mso-wrap-distance-top:0;mso-wrap-distance-right:9pt;mso-wrap-distance-bottom:0;mso-position-horizontal:absolute;mso-position-horizontal-relative:text;mso-position-vertical:absolute;mso-position-vertical-relative:text;mso-width-percent:0;mso-height-percent:0;mso-width-relative:margin;mso-height-relative:margin;v-text-anchor:middle" o:gfxdata="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" fillcolor="#1b2a4a" strokecolor="#11323f" strokeweight="1pt"/>
             </w:pict>
           </mc:Fallback>
         </mc:AlternateContent>
@@ -555,7 +555,7 @@
           </mc:Choice>
           <mc:Fallback>
             <w:pict>
-              <v:rect w14:anchorId="3F45F776" id="Rectangle 13" o:spid="_x0000_s1026" style="position:absolute;margin-left:11.2pt;margin-top:10pt;width:55.6pt;height:30.75pt;z-index:-251643904;visibility:visible;mso-wrap-style:square;mso-width-percent:0;mso-height-percent:0;mso-wrap-distance-left:9pt;mso-wrap-distance-top:0;mso-wrap-distance-right:9pt;mso-wrap-distance-bottom:0;mso-position-horizontal:absolute;mso-position-horizontal-relative:text;mso-position-vertical:absolute;mso-position-vertical-relative:text;mso-width-percent:0;mso-height-percent:0;mso-width-relative:margin;mso-height-relative:margin;v-text-anchor:middle" o:gfxdata="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" filled="f" strokecolor="#2e5fa3" strokeweight="2.25pt"/>
+              <v:rect w14:anchorId="5E4186C2" id="Rectangle 13" o:spid="_x0000_s1026" style="position:absolute;margin-left:11.2pt;margin-top:10pt;width:55.6pt;height:30.75pt;z-index:-251643904;visibility:visible;mso-wrap-style:square;mso-width-percent:0;mso-height-percent:0;mso-wrap-distance-left:9pt;mso-wrap-distance-top:0;mso-wrap-distance-right:9pt;mso-wrap-distance-bottom:0;mso-position-horizontal:absolute;mso-position-horizontal-relative:text;mso-position-vertical:absolute;mso-position-vertical-relative:text;mso-width-percent:0;mso-height-percent:0;mso-width-relative:margin;mso-height-relative:margin;v-text-anchor:middle" o:gfxdata="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" filled="f" strokecolor="#2e5fa3" strokeweight="2.25pt"/>
             </w:pict>
           </mc:Fallback>
         </mc:AlternateContent>
@@ -703,7 +703,7 @@
           </mc:Choice>
           <mc:Fallback>
             <w:pict>
-              <v:line w14:anchorId="2EE9D8EB" id="Straight Connector 1" o:spid="_x0000_s1026" style="position:absolute;z-index:251683840;visibility:visible;mso-wrap-style:square;mso-width-percent:0;mso-height-percent:0;mso-wrap-distance-left:9pt;mso-wrap-distance-top:0;mso-wrap-distance-right:9pt;mso-wrap-distance-bottom:0;mso-position-horizontal:absolute;mso-position-horizontal-relative:text;mso-position-vertical:absolute;mso-position-vertical-relative:text;mso-width-percent:0;mso-height-percent:0;mso-width-relative:margin;mso-height-relative:margin" from="58.9pt,9.25pt" to="161.6pt,10.45pt" o:gfxdata="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" strokecolor="#2e5fa3" strokeweight="1.5pt">
+              <v:line w14:anchorId="72919783" id="Straight Connector 1" o:spid="_x0000_s1026" style="position:absolute;z-index:251683840;visibility:visible;mso-wrap-style:square;mso-width-percent:0;mso-height-percent:0;mso-wrap-distance-left:9pt;mso-wrap-distance-top:0;mso-wrap-distance-right:9pt;mso-wrap-distance-bottom:0;mso-position-horizontal:absolute;mso-position-horizontal-relative:text;mso-position-vertical:absolute;mso-position-vertical-relative:text;mso-width-percent:0;mso-height-percent:0;mso-width-relative:margin;mso-height-relative:margin" from="58.9pt,9.25pt" to="161.6pt,10.45pt" o:gfxdata="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" strokecolor="#2e5fa3" strokeweight="1.5pt">
                 <v:stroke joinstyle="miter"/>
               </v:line>
             </w:pict>
@@ -1234,7 +1234,7 @@
           </mc:Choice>
           <mc:Fallback>
             <w:pict>
-              <v:line w14:anchorId="0FCCD7B5" id="Straight Connector 9" o:spid="_x0000_s1026" style="position:absolute;z-index:251685888;visibility:visible;mso-wrap-style:square;mso-width-percent:0;mso-height-percent:0;mso-wrap-distance-left:9pt;mso-wrap-distance-top:0;mso-wrap-distance-right:9pt;mso-wrap-distance-bottom:0;mso-position-horizontal:absolute;mso-position-horizontal-relative:text;mso-position-vertical:absolute;mso-position-vertical-relative:text;mso-width-percent:0;mso-height-percent:0;mso-width-relative:margin;mso-height-relative:margin" from="73.3pt,9.55pt" to="161.7pt,9.55pt" o:gfxdata="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" strokecolor="#2e5fa3" strokeweight="1.5pt">
+              <v:line w14:anchorId="12CF20B1" id="Straight Connector 9" o:spid="_x0000_s1026" style="position:absolute;z-index:251685888;visibility:visible;mso-wrap-style:square;mso-width-percent:0;mso-height-percent:0;mso-wrap-distance-left:9pt;mso-wrap-distance-top:0;mso-wrap-distance-right:9pt;mso-wrap-distance-bottom:0;mso-position-horizontal:absolute;mso-position-horizontal-relative:text;mso-position-vertical:absolute;mso-position-vertical-relative:text;mso-width-percent:0;mso-height-percent:0;mso-width-relative:margin;mso-height-relative:margin" from="73.3pt,9.55pt" to="161.7pt,9.55pt" o:gfxdata="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" strokecolor="#2e5fa3" strokeweight="1.5pt">
                 <v:stroke joinstyle="miter"/>
               </v:line>
             </w:pict>
@@ -1479,7 +1479,7 @@
           </mc:Choice>
           <mc:Fallback>
             <w:pict>
-              <v:line w14:anchorId="249897A1" id="Straight Connector 10" o:spid="_x0000_s1026" style="position:absolute;z-index:251687936;visibility:visible;mso-wrap-style:square;mso-width-percent:0;mso-height-percent:0;mso-wrap-distance-left:9pt;mso-wrap-distance-top:0;mso-wrap-distance-right:9pt;mso-wrap-distance-bottom:0;mso-position-horizontal:absolute;mso-position-horizontal-relative:text;mso-position-vertical:absolute;mso-position-vertical-relative:text;mso-width-percent:0;mso-height-percent:0;mso-width-relative:margin;mso-height-relative:margin" from="78.4pt,9.45pt" to="161.75pt,9.45pt" o:gfxdata="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" strokecolor="#2e5fa3" strokeweight="1.5pt">
+              <v:line w14:anchorId="38615915" id="Straight Connector 10" o:spid="_x0000_s1026" style="position:absolute;z-index:251687936;visibility:visible;mso-wrap-style:square;mso-width-percent:0;mso-height-percent:0;mso-wrap-distance-left:9pt;mso-wrap-distance-top:0;mso-wrap-distance-right:9pt;mso-wrap-distance-bottom:0;mso-position-horizontal:absolute;mso-position-horizontal-relative:text;mso-position-vertical:absolute;mso-position-vertical-relative:text;mso-width-percent:0;mso-height-percent:0;mso-width-relative:margin;mso-height-relative:margin" from="78.4pt,9.45pt" to="161.75pt,9.45pt" o:gfxdata="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" strokecolor="#2e5fa3" strokeweight="1.5pt">
                 <v:stroke joinstyle="miter"/>
               </v:line>
             </w:pict>
@@ -1938,7 +1938,7 @@
           </mc:Choice>
           <mc:Fallback>
             <w:pict>
-              <v:line w14:anchorId="2B1F7FA6" id="Straight Connector 14" o:spid="_x0000_s1026" style="position:absolute;z-index:251689984;visibility:visible;mso-wrap-style:square;mso-width-percent:0;mso-height-percent:0;mso-wrap-distance-left:9pt;mso-wrap-distance-top:0;mso-wrap-distance-right:9pt;mso-wrap-distance-bottom:0;mso-position-horizontal:absolute;mso-position-horizontal-relative:text;mso-position-vertical:absolute;mso-position-vertical-relative:text;mso-width-percent:0;mso-height-percent:0;mso-width-relative:margin;mso-height-relative:margin" from="129.1pt,9.2pt" to="161.5pt,9.2pt" o:gfxdata="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" strokecolor="#2e5fa3" strokeweight="1.5pt">
+              <v:line w14:anchorId="06D76878" id="Straight Connector 14" o:spid="_x0000_s1026" style="position:absolute;z-index:251689984;visibility:visible;mso-wrap-style:square;mso-width-percent:0;mso-height-percent:0;mso-wrap-distance-left:9pt;mso-wrap-distance-top:0;mso-wrap-distance-right:9pt;mso-wrap-distance-bottom:0;mso-position-horizontal:absolute;mso-position-horizontal-relative:text;mso-position-vertical:absolute;mso-position-vertical-relative:text;mso-width-percent:0;mso-height-percent:0;mso-width-relative:margin;mso-height-relative:margin" from="129.1pt,9.2pt" to="161.5pt,9.2pt" o:gfxdata="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" strokecolor="#2e5fa3" strokeweight="1.5pt">
                 <v:stroke joinstyle="miter"/>
               </v:line>
             </w:pict>
@@ -2324,7 +2324,7 @@
           </mc:Choice>
           <mc:Fallback>
             <w:pict>
-              <v:line w14:anchorId="46AFF09F" id="Straight Connector 16" o:spid="_x0000_s1026" style="position:absolute;z-index:251692032;visibility:visible;mso-wrap-style:square;mso-width-percent:0;mso-height-percent:0;mso-wrap-distance-left:9pt;mso-wrap-distance-top:0;mso-wrap-distance-right:9pt;mso-wrap-distance-bottom:0;mso-position-horizontal:absolute;mso-position-horizontal-relative:text;mso-position-vertical:absolute;mso-position-vertical-relative:text;mso-width-percent:0;mso-height-percent:0;mso-width-relative:margin;mso-height-relative:margin" from="65pt,9.7pt" to="161.7pt,9.7pt" o:gfxdata="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" strokecolor="#2e5fa3" strokeweight="1.5pt">
+              <v:line w14:anchorId="532F7B89" id="Straight Connector 16" o:spid="_x0000_s1026" style="position:absolute;z-index:251692032;visibility:visible;mso-wrap-style:square;mso-width-percent:0;mso-height-percent:0;mso-wrap-distance-left:9pt;mso-wrap-distance-top:0;mso-wrap-distance-right:9pt;mso-wrap-distance-bottom:0;mso-position-horizontal:absolute;mso-position-horizontal-relative:text;mso-position-vertical:absolute;mso-position-vertical-relative:text;mso-width-percent:0;mso-height-percent:0;mso-width-relative:margin;mso-height-relative:margin" from="65pt,9.7pt" to="161.7pt,9.7pt" o:gfxdata="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" strokecolor="#2e5fa3" strokeweight="1.5pt">
                 <v:stroke joinstyle="miter"/>
               </v:line>
             </w:pict>
@@ -2354,136 +2354,46 @@
           <w:tab w:val="left" w:pos="5220"/>
         </w:tabs>
         <w:spacing w:after="0"/>
-        <w:ind w:left="360" w:right="270" w:hanging="180"/>
-        <w:rPr>
-          <w:rFonts w:ascii="Niveau Grotesk Light" w:hAnsi="Niveau Grotesk Light"/>
-          <w:color w:val="FFFFFF" w:themeColor="background1"/>
-          <w:sz w:val="20"/>
-        </w:rPr>
-      </w:pPr>
-      <w:r>
-        <w:rPr>
-          <w:rFonts w:ascii="Niveau Grotesk Light" w:hAnsi="Niveau Grotesk Light"/>
-          <w:color w:val="FFFFFF" w:themeColor="background1"/>
-          <w:sz w:val="20"/>
-        </w:rPr>
-        <w:t>Web Development &amp; UX/UI</w:t>
-      </w:r>
-    </w:p>
-    <w:p>
-      <w:pPr>
-        <w:pStyle w:val="ListParagraph"/>
-        <w:numPr>
-          <w:ilvl w:val="0"/>
-          <w:numId w:val="11"/>
-        </w:numPr>
-        <w:tabs>
-          <w:tab w:val="left" w:pos="2880"/>
-          <w:tab w:val="left" w:pos="5220"/>
-        </w:tabs>
-        <w:spacing w:after="120"/>
-        <w:ind w:left="360" w:right="270" w:hanging="180"/>
-        <w:rPr>
-          <w:rFonts w:ascii="Niveau Grotesk Light" w:hAnsi="Niveau Grotesk Light"/>
-          <w:color w:val="FFFFFF" w:themeColor="background1"/>
-          <w:sz w:val="20"/>
-        </w:rPr>
-      </w:pPr>
-      <w:r>
-        <w:rPr>
-          <w:rFonts w:ascii="Niveau Grotesk Light" w:hAnsi="Niveau Grotesk Light"/>
-          <w:color w:val="FFFFFF" w:themeColor="background1"/>
-          <w:sz w:val="20"/>
-        </w:rPr>
-        <w:t xml:space="preserve">Mech Keyboard </w:t>
-      </w:r>
-      <w:r>
-        <w:rPr>
-          <w:rFonts w:ascii="Niveau Grotesk Light" w:hAnsi="Niveau Grotesk Light"/>
-          <w:color w:val="FFFFFF" w:themeColor="background1"/>
-          <w:sz w:val="20"/>
-        </w:rPr>
-        <w:t>and Coffee Enthusiast</w:t>
-      </w:r>
-    </w:p>
-    <w:p>
-      <w:pPr>
-        <w:pStyle w:val="ListParagraph"/>
-        <w:numPr>
-          <w:ilvl w:val="0"/>
-          <w:numId w:val="11"/>
-        </w:numPr>
-        <w:tabs>
-          <w:tab w:val="left" w:pos="2880"/>
-          <w:tab w:val="left" w:pos="5220"/>
-        </w:tabs>
-        <w:spacing w:after="120"/>
-        <w:ind w:left="360" w:right="270" w:hanging="180"/>
-        <w:rPr>
-          <w:rFonts w:ascii="Niveau Grotesk Light" w:hAnsi="Niveau Grotesk Light"/>
-          <w:color w:val="FFFFFF" w:themeColor="background1"/>
-          <w:sz w:val="20"/>
-        </w:rPr>
-      </w:pPr>
-      <w:r>
-        <w:rPr>
-          <w:rFonts w:ascii="Niveau Grotesk Light" w:hAnsi="Niveau Grotesk Light"/>
-          <w:color w:val="FFFFFF" w:themeColor="background1"/>
-          <w:sz w:val="20"/>
-        </w:rPr>
-        <w:t>Arcade Cabinet modification and hacking</w:t>
-      </w:r>
-    </w:p>
-    <w:p>
-      <w:pPr>
-        <w:pStyle w:val="ListParagraph"/>
-        <w:numPr>
-          <w:ilvl w:val="0"/>
-          <w:numId w:val="11"/>
-        </w:numPr>
-        <w:tabs>
-          <w:tab w:val="left" w:pos="2880"/>
-          <w:tab w:val="left" w:pos="5220"/>
-        </w:tabs>
-        <w:spacing w:after="120"/>
-        <w:ind w:left="360" w:right="270" w:hanging="180"/>
-        <w:rPr>
-          <w:rFonts w:ascii="Niveau Grotesk Light" w:hAnsi="Niveau Grotesk Light"/>
-          <w:color w:val="FFFFFF" w:themeColor="background1"/>
-          <w:sz w:val="20"/>
-        </w:rPr>
-      </w:pPr>
-      <w:r>
-        <w:rPr>
-          <w:rFonts w:ascii="Niveau Grotesk Light" w:hAnsi="Niveau Grotesk Light"/>
-          <w:color w:val="FFFFFF" w:themeColor="background1"/>
-          <w:sz w:val="20"/>
-        </w:rPr>
-        <w:t>Owner of one of the most recogni</w:t>
-      </w:r>
-      <w:r>
-        <w:rPr>
-          <w:rFonts w:ascii="Niveau Grotesk Light" w:hAnsi="Niveau Grotesk Light"/>
-          <w:color w:val="FFFFFF" w:themeColor="background1"/>
-          <w:sz w:val="20"/>
-        </w:rPr>
-        <w:t>zed</w:t>
-      </w:r>
-      <w:r>
-        <w:rPr>
-          <w:rFonts w:ascii="Niveau Grotesk Light" w:hAnsi="Niveau Grotesk Light"/>
-          <w:color w:val="FFFFFF" w:themeColor="background1"/>
-          <w:sz w:val="20"/>
-        </w:rPr>
-        <w:t xml:space="preserve"> computer</w:t>
-      </w:r>
-      <w:r>
-        <w:rPr>
-          <w:rFonts w:ascii="Niveau Grotesk Light" w:hAnsi="Niveau Grotesk Light"/>
-          <w:color w:val="FFFFFF" w:themeColor="background1"/>
-          <w:sz w:val="20"/>
-        </w:rPr>
-        <w:t>s on the internet</w:t>
+        <w:ind w:left="284" w:right="270" w:hanging="191"/>
+        <w:rPr>
+          <w:rFonts w:ascii="Niveau Grotesk Light" w:hAnsi="Niveau Grotesk Light"/>
+          <w:color w:val="FFFFFF" w:themeColor="background1"/>
+          <w:sz w:val="20"/>
+        </w:rPr>
+      </w:pPr>
+      <w:r>
+        <w:rPr>
+          <w:rFonts w:ascii="Niveau Grotesk Light" w:hAnsi="Niveau Grotesk Light"/>
+          <w:color w:val="FFFFFF" w:themeColor="background1"/>
+          <w:sz w:val="20"/>
+        </w:rPr>
+        <w:t>B</w:t>
+      </w:r>
+      <w:r>
+        <w:rPr>
+          <w:rFonts w:ascii="Niveau Grotesk Light" w:hAnsi="Niveau Grotesk Light"/>
+          <w:color w:val="FFFFFF" w:themeColor="background1"/>
+          <w:sz w:val="20"/>
+        </w:rPr>
+        <w:t xml:space="preserve">uilt a </w:t>
+      </w:r>
+      <w:proofErr w:type="spellStart"/>
+      <w:r>
+        <w:rPr>
+          <w:rFonts w:ascii="Niveau Grotesk Light" w:hAnsi="Niveau Grotesk Light"/>
+          <w:color w:val="FFFFFF" w:themeColor="background1"/>
+          <w:sz w:val="20"/>
+        </w:rPr>
+        <w:t>homelab</w:t>
+      </w:r>
+      <w:proofErr w:type="spellEnd"/>
+      <w:r>
+        <w:rPr>
+          <w:rFonts w:ascii="Niveau Grotesk Light" w:hAnsi="Niveau Grotesk Light"/>
+          <w:color w:val="FFFFFF" w:themeColor="background1"/>
+          <w:sz w:val="20"/>
+        </w:rPr>
+        <w:t xml:space="preserve"> featured on the front page of Reddit and covered in multiple tech publications.</w:t>
       </w:r>
     </w:p>
     <w:p>
@@ -2498,60 +2408,52 @@
           <w:tab w:val="left" w:pos="5220"/>
         </w:tabs>
         <w:spacing w:after="0"/>
-        <w:ind w:left="360" w:right="270" w:hanging="180"/>
-        <w:rPr>
-          <w:rFonts w:ascii="Niveau Grotesk Light" w:hAnsi="Niveau Grotesk Light"/>
-          <w:color w:val="FFFFFF" w:themeColor="background1"/>
-          <w:sz w:val="20"/>
-        </w:rPr>
-      </w:pPr>
-      <w:r>
-        <w:rPr>
-          <w:rFonts w:ascii="Niveau Grotesk Light" w:hAnsi="Niveau Grotesk Light"/>
-          <w:color w:val="FFFFFF" w:themeColor="background1"/>
-          <w:sz w:val="20"/>
-        </w:rPr>
-        <w:t xml:space="preserve">Built </w:t>
-      </w:r>
-      <w:r>
-        <w:rPr>
-          <w:rFonts w:ascii="Niveau Grotesk Light" w:hAnsi="Niveau Grotesk Light"/>
-          <w:color w:val="FFFFFF" w:themeColor="background1"/>
-          <w:sz w:val="20"/>
-        </w:rPr>
-        <w:t xml:space="preserve">a </w:t>
-      </w:r>
-      <w:r>
-        <w:rPr>
-          <w:rFonts w:ascii="Niveau Grotesk Light" w:hAnsi="Niveau Grotesk Light"/>
-          <w:color w:val="FFFFFF" w:themeColor="background1"/>
-          <w:sz w:val="20"/>
-        </w:rPr>
-        <w:t>3D printer and</w:t>
-      </w:r>
-      <w:r>
-        <w:rPr>
-          <w:rFonts w:ascii="Niveau Grotesk Light" w:hAnsi="Niveau Grotesk Light"/>
-          <w:color w:val="FFFFFF" w:themeColor="background1"/>
-          <w:sz w:val="20"/>
-        </w:rPr>
-        <w:t xml:space="preserve"> enjoy</w:t>
-      </w:r>
-      <w:r>
-        <w:rPr>
-          <w:rFonts w:ascii="Niveau Grotesk Light" w:hAnsi="Niveau Grotesk Light"/>
-          <w:color w:val="FFFFFF" w:themeColor="background1"/>
-          <w:sz w:val="20"/>
-        </w:rPr>
-        <w:t xml:space="preserve"> 3D model</w:t>
-      </w:r>
-      <w:r>
-        <w:rPr>
-          <w:rFonts w:ascii="Niveau Grotesk Light" w:hAnsi="Niveau Grotesk Light"/>
-          <w:color w:val="FFFFFF" w:themeColor="background1"/>
-          <w:sz w:val="20"/>
-        </w:rPr>
-        <w:t>ing</w:t>
+        <w:ind w:left="284" w:right="270" w:hanging="191"/>
+        <w:rPr>
+          <w:rFonts w:ascii="Niveau Grotesk Light" w:hAnsi="Niveau Grotesk Light"/>
+          <w:color w:val="FFFFFF" w:themeColor="background1"/>
+          <w:sz w:val="20"/>
+        </w:rPr>
+      </w:pPr>
+      <w:r>
+        <w:rPr>
+          <w:rFonts w:ascii="Niveau Grotesk Light" w:hAnsi="Niveau Grotesk Light"/>
+          <w:color w:val="FFFFFF" w:themeColor="background1"/>
+          <w:sz w:val="20"/>
+        </w:rPr>
+        <w:t xml:space="preserve">Hobbyist hardware hacker </w:t>
+      </w:r>
+      <w:r>
+        <w:rPr>
+          <w:rFonts w:ascii="Niveau Grotesk Light" w:hAnsi="Niveau Grotesk Light"/>
+          <w:color w:val="FFFFFF" w:themeColor="background1"/>
+          <w:sz w:val="20"/>
+        </w:rPr>
+        <w:t>-</w:t>
+      </w:r>
+      <w:r>
+        <w:rPr>
+          <w:rFonts w:ascii="Niveau Grotesk Light" w:hAnsi="Niveau Grotesk Light"/>
+          <w:color w:val="FFFFFF" w:themeColor="background1"/>
+          <w:sz w:val="20"/>
+        </w:rPr>
+        <w:t xml:space="preserve"> modifies arcade cabinets, and active member of a local maker</w:t>
+      </w:r>
+      <w:r>
+        <w:rPr>
+          <w:rFonts w:ascii="Niveau Grotesk Light" w:hAnsi="Niveau Grotesk Light"/>
+          <w:color w:val="FFFFFF" w:themeColor="background1"/>
+          <w:sz w:val="20"/>
+        </w:rPr>
+        <w:t xml:space="preserve"> </w:t>
+      </w:r>
+      <w:r>
+        <w:rPr>
+          <w:rFonts w:ascii="Niveau Grotesk Light" w:hAnsi="Niveau Grotesk Light"/>
+          <w:color w:val="FFFFFF" w:themeColor="background1"/>
+          <w:sz w:val="20"/>
+        </w:rPr>
+        <w:t>space.</w:t>
       </w:r>
     </w:p>
     <w:p>
@@ -2566,44 +2468,20 @@
           <w:tab w:val="left" w:pos="5220"/>
         </w:tabs>
         <w:spacing w:after="0"/>
-        <w:ind w:left="360" w:right="270" w:hanging="180"/>
-        <w:rPr>
-          <w:rFonts w:ascii="Niveau Grotesk Light" w:hAnsi="Niveau Grotesk Light"/>
-          <w:color w:val="FFFFFF" w:themeColor="background1"/>
-          <w:sz w:val="20"/>
-        </w:rPr>
-      </w:pPr>
-      <w:r>
-        <w:rPr>
-          <w:rFonts w:ascii="Niveau Grotesk Light" w:hAnsi="Niveau Grotesk Light"/>
-          <w:color w:val="FFFFFF" w:themeColor="background1"/>
-          <w:sz w:val="20"/>
-        </w:rPr>
-        <w:t>Member</w:t>
-      </w:r>
-      <w:r>
-        <w:rPr>
-          <w:rFonts w:ascii="Niveau Grotesk Light" w:hAnsi="Niveau Grotesk Light"/>
-          <w:color w:val="FFFFFF" w:themeColor="background1"/>
-          <w:sz w:val="20"/>
-        </w:rPr>
-        <w:t xml:space="preserve"> of a maker </w:t>
-      </w:r>
-      <w:r>
-        <w:rPr>
-          <w:rFonts w:ascii="Niveau Grotesk Light" w:hAnsi="Niveau Grotesk Light"/>
-          <w:color w:val="FFFFFF" w:themeColor="background1"/>
-          <w:sz w:val="20"/>
-        </w:rPr>
-        <w:t xml:space="preserve">space </w:t>
-      </w:r>
-      <w:r>
-        <w:rPr>
-          <w:rFonts w:ascii="Niveau Grotesk Light" w:hAnsi="Niveau Grotesk Light"/>
-          <w:color w:val="FFFFFF" w:themeColor="background1"/>
-          <w:sz w:val="20"/>
-        </w:rPr>
-        <w:t>community</w:t>
+        <w:ind w:left="284" w:right="270" w:hanging="191"/>
+        <w:rPr>
+          <w:rFonts w:ascii="Niveau Grotesk Light" w:hAnsi="Niveau Grotesk Light"/>
+          <w:color w:val="FFFFFF" w:themeColor="background1"/>
+          <w:sz w:val="20"/>
+        </w:rPr>
+      </w:pPr>
+      <w:r>
+        <w:rPr>
+          <w:rFonts w:ascii="Niveau Grotesk Light" w:hAnsi="Niveau Grotesk Light"/>
+          <w:color w:val="FFFFFF" w:themeColor="background1"/>
+          <w:sz w:val="20"/>
+        </w:rPr>
+        <w:t>Designed and assembled a 3D printer from scratch; enjoy 3D modeling as a hobby.</w:t>
       </w:r>
     </w:p>
     <w:p>
@@ -2617,76 +2495,78 @@
           <w:tab w:val="left" w:pos="2880"/>
           <w:tab w:val="left" w:pos="5220"/>
         </w:tabs>
-        <w:spacing w:after="200"/>
-        <w:ind w:left="360" w:right="270" w:hanging="180"/>
-        <w:rPr>
-          <w:rFonts w:ascii="Niveau Grotesk Light" w:hAnsi="Niveau Grotesk Light"/>
-          <w:color w:val="FFFFFF" w:themeColor="background1"/>
-          <w:sz w:val="20"/>
-        </w:rPr>
-      </w:pPr>
-      <w:r>
-        <w:rPr>
-          <w:rFonts w:ascii="Niveau Grotesk Light" w:hAnsi="Niveau Grotesk Light"/>
-          <w:color w:val="FFFFFF" w:themeColor="background1"/>
-          <w:sz w:val="20"/>
-        </w:rPr>
-        <w:t>Top 1% of League of Legend</w:t>
-      </w:r>
-      <w:r>
-        <w:rPr>
-          <w:rFonts w:ascii="Niveau Grotesk Light" w:hAnsi="Niveau Grotesk Light"/>
-          <w:color w:val="FFFFFF" w:themeColor="background1"/>
-          <w:sz w:val="20"/>
-        </w:rPr>
-        <w:t xml:space="preserve">, </w:t>
-      </w:r>
-      <w:r>
-        <w:rPr>
-          <w:rFonts w:ascii="Niveau Grotesk Light" w:hAnsi="Niveau Grotesk Light"/>
-          <w:color w:val="FFFFFF" w:themeColor="background1"/>
-          <w:sz w:val="20"/>
-        </w:rPr>
-        <w:t>Valorant</w:t>
-      </w:r>
-      <w:r>
-        <w:rPr>
-          <w:rFonts w:ascii="Niveau Grotesk Light" w:hAnsi="Niveau Grotesk Light"/>
-          <w:color w:val="FFFFFF" w:themeColor="background1"/>
-          <w:sz w:val="20"/>
-        </w:rPr>
-        <w:t xml:space="preserve"> and </w:t>
-      </w:r>
-      <w:proofErr w:type="spellStart"/>
-      <w:r>
-        <w:rPr>
-          <w:rFonts w:ascii="Niveau Grotesk Light" w:hAnsi="Niveau Grotesk Light"/>
-          <w:color w:val="FFFFFF" w:themeColor="background1"/>
-          <w:sz w:val="20"/>
-        </w:rPr>
-        <w:t>Beatsaber</w:t>
-      </w:r>
-      <w:proofErr w:type="spellEnd"/>
-      <w:r>
-        <w:rPr>
-          <w:rFonts w:ascii="Niveau Grotesk Light" w:hAnsi="Niveau Grotesk Light"/>
-          <w:color w:val="FFFFFF" w:themeColor="background1"/>
-          <w:sz w:val="20"/>
-        </w:rPr>
-        <w:t xml:space="preserve"> players</w:t>
+        <w:spacing w:after="0"/>
+        <w:ind w:left="284" w:right="270" w:hanging="191"/>
+        <w:rPr>
+          <w:rFonts w:ascii="Niveau Grotesk Light" w:hAnsi="Niveau Grotesk Light"/>
+          <w:color w:val="FFFFFF" w:themeColor="background1"/>
+          <w:sz w:val="20"/>
+        </w:rPr>
+      </w:pPr>
+      <w:r>
+        <w:rPr>
+          <w:rFonts w:ascii="Niveau Grotesk Light" w:hAnsi="Niveau Grotesk Light"/>
+          <w:color w:val="FFFFFF" w:themeColor="background1"/>
+          <w:sz w:val="20"/>
+        </w:rPr>
+        <w:t>Mechanical keyboard enthusiast and coffee aficionado.</w:t>
       </w:r>
     </w:p>
     <w:p>
       <w:pPr>
-        <w:widowControl w:val="0"/>
-        <w:spacing w:after="120" w:line="240" w:lineRule="auto"/>
-        <w:ind w:right="72"/>
-        <w:rPr>
-          <w:rFonts w:ascii="Niveau Grotesk Bold" w:hAnsi="Niveau Grotesk Bold"/>
-          <w:bCs/>
-          <w:color w:val="164152"/>
-          <w:sz w:val="28"/>
-          <w:szCs w:val="28"/>
+        <w:pStyle w:val="ListParagraph"/>
+        <w:numPr>
+          <w:ilvl w:val="0"/>
+          <w:numId w:val="11"/>
+        </w:numPr>
+        <w:tabs>
+          <w:tab w:val="left" w:pos="2880"/>
+          <w:tab w:val="left" w:pos="5220"/>
+        </w:tabs>
+        <w:spacing w:after="0"/>
+        <w:ind w:left="284" w:right="270" w:hanging="191"/>
+        <w:rPr>
+          <w:rFonts w:ascii="Niveau Grotesk Light" w:hAnsi="Niveau Grotesk Light"/>
+          <w:color w:val="FFFFFF" w:themeColor="background1"/>
+          <w:sz w:val="20"/>
+        </w:rPr>
+      </w:pPr>
+      <w:r>
+        <w:rPr>
+          <w:rFonts w:ascii="Niveau Grotesk Light" w:hAnsi="Niveau Grotesk Light"/>
+          <w:color w:val="FFFFFF" w:themeColor="background1"/>
+          <w:sz w:val="20"/>
+        </w:rPr>
+        <w:t>Top 1% ranked in League of Legends and Valorant</w:t>
+      </w:r>
+    </w:p>
+    <w:p>
+      <w:pPr>
+        <w:tabs>
+          <w:tab w:val="left" w:pos="2880"/>
+          <w:tab w:val="left" w:pos="5220"/>
+        </w:tabs>
+        <w:spacing w:after="0"/>
+        <w:ind w:right="270"/>
+        <w:rPr>
+          <w:rFonts w:ascii="Niveau Grotesk Light" w:hAnsi="Niveau Grotesk Light"/>
+          <w:color w:val="FFFFFF" w:themeColor="background1"/>
+          <w:sz w:val="20"/>
+        </w:rPr>
+      </w:pPr>
+    </w:p>
+    <w:p>
+      <w:pPr>
+        <w:tabs>
+          <w:tab w:val="left" w:pos="2880"/>
+          <w:tab w:val="left" w:pos="5220"/>
+        </w:tabs>
+        <w:spacing w:after="0"/>
+        <w:ind w:right="270"/>
+        <w:rPr>
+          <w:rFonts w:ascii="Niveau Grotesk Light" w:hAnsi="Niveau Grotesk Light"/>
+          <w:color w:val="FFFFFF" w:themeColor="background1"/>
+          <w:sz w:val="20"/>
         </w:rPr>
       </w:pPr>
     </w:p>
@@ -2775,7 +2655,7 @@
           </mc:Choice>
           <mc:Fallback>
             <w:pict>
-              <v:line w14:anchorId="4F8A9015" id="Straight Connector 5" o:spid="_x0000_s1026" style="position:absolute;z-index:251659264;visibility:visible;mso-wrap-style:square;mso-width-percent:0;mso-height-percent:0;mso-wrap-distance-left:9pt;mso-wrap-distance-top:0;mso-wrap-distance-right:9pt;mso-wrap-distance-bottom:0;mso-position-horizontal:absolute;mso-position-horizontal-relative:text;mso-position-vertical:absolute;mso-position-vertical-relative:text;mso-width-percent:0;mso-height-percent:0;mso-width-relative:margin;mso-height-relative:margin" from="70.85pt,9.5pt" to="341pt,9.5pt" o:gfxdata="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" strokecolor="#2e5fa3" strokeweight="1.5pt">
+              <v:line w14:anchorId="2BC32EEC" id="Straight Connector 5" o:spid="_x0000_s1026" style="position:absolute;z-index:251659264;visibility:visible;mso-wrap-style:square;mso-width-percent:0;mso-height-percent:0;mso-wrap-distance-left:9pt;mso-wrap-distance-top:0;mso-wrap-distance-right:9pt;mso-wrap-distance-bottom:0;mso-position-horizontal:absolute;mso-position-horizontal-relative:text;mso-position-vertical:absolute;mso-position-vertical-relative:text;mso-width-percent:0;mso-height-percent:0;mso-width-relative:margin;mso-height-relative:margin" from="70.85pt,9.5pt" to="341pt,9.5pt" o:gfxdata="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" strokecolor="#2e5fa3" strokeweight="1.5pt">
                 <v:stroke joinstyle="miter"/>
               </v:line>
             </w:pict>
@@ -2825,22 +2705,39 @@
       </w:r>
       <w:r>
         <w:rPr>
-          <w:rFonts w:ascii="Niveau Grotesk Bold" w:hAnsi="Niveau Grotesk Bold"/>
-          <w:bCs/>
-          <w:color w:val="287492"/>
-          <w:sz w:val="24"/>
-        </w:rPr>
-        <w:tab/>
-        <w:t xml:space="preserve">      </w:t>
-      </w:r>
-      <w:r>
-        <w:rPr>
           <w:rFonts w:ascii="Niveau Grotesk Regular" w:hAnsi="Niveau Grotesk Regular"/>
           <w:bCs/>
           <w:color w:val="1B2A4A"/>
           <w:sz w:val="24"/>
         </w:rPr>
-        <w:t>March 2024 - Current</w:t>
+        <w:t>November 2</w:t>
+      </w:r>
+      <w:r>
+        <w:rPr>
+          <w:rFonts w:ascii="Niveau Grotesk Regular" w:hAnsi="Niveau Grotesk Regular"/>
+          <w:bCs/>
+          <w:color w:val="1B2A4A"/>
+          <w:sz w:val="24"/>
+        </w:rPr>
+        <w:t>02</w:t>
+      </w:r>
+      <w:r>
+        <w:rPr>
+          <w:rFonts w:ascii="Niveau Grotesk Regular" w:hAnsi="Niveau Grotesk Regular"/>
+          <w:bCs/>
+          <w:color w:val="1B2A4A"/>
+          <w:sz w:val="24"/>
+        </w:rPr>
+        <w:t>3</w:t>
+      </w:r>
+      <w:r>
+        <w:rPr>
+          <w:rFonts w:ascii="Niveau Grotesk Regular" w:hAnsi="Niveau Grotesk Regular"/>
+          <w:bCs/>
+          <w:color w:val="1B2A4A"/>
+          <w:sz w:val="24"/>
+        </w:rPr>
+        <w:t xml:space="preserve"> - Current</w:t>
       </w:r>
       <w:r>
         <w:rPr>
@@ -2852,7 +2749,7 @@
     <w:p>
       <w:pPr>
         <w:widowControl w:val="0"/>
-        <w:spacing w:after="0" w:line="360" w:lineRule="auto"/>
+        <w:spacing w:after="0" w:line="276" w:lineRule="auto"/>
         <w:ind w:right="72"/>
         <w:rPr>
           <w:rFonts w:ascii="Niveau Grotesk Bold" w:hAnsi="Niveau Grotesk Bold"/>
@@ -3143,7 +3040,90 @@
           <w:sz w:val="21"/>
           <w:szCs w:val="21"/>
         </w:rPr>
-        <w:t>Developed internal onboarding and administration software used by store clerks to manage customers, credits, and in-store workflows.</w:t>
+        <w:t xml:space="preserve">Programmed, </w:t>
+      </w:r>
+      <w:r>
+        <w:rPr>
+          <w:rFonts w:ascii="Niveau Grotesk Light" w:hAnsi="Niveau Grotesk Light"/>
+          <w:color w:val="000000" w:themeColor="text1"/>
+          <w:sz w:val="21"/>
+          <w:szCs w:val="21"/>
+        </w:rPr>
+        <w:t xml:space="preserve">manufactured, and deployed a self-service customer kiosk integrating NFC </w:t>
+      </w:r>
+      <w:r>
+        <w:rPr>
+          <w:rFonts w:ascii="Niveau Grotesk Light" w:hAnsi="Niveau Grotesk Light"/>
+          <w:color w:val="000000" w:themeColor="text1"/>
+          <w:sz w:val="21"/>
+          <w:szCs w:val="21"/>
+        </w:rPr>
+        <w:t>chips</w:t>
+      </w:r>
+      <w:r>
+        <w:rPr>
+          <w:rFonts w:ascii="Niveau Grotesk Light" w:hAnsi="Niveau Grotesk Light"/>
+          <w:color w:val="000000" w:themeColor="text1"/>
+          <w:sz w:val="21"/>
+          <w:szCs w:val="21"/>
+        </w:rPr>
+        <w:t xml:space="preserve">, multi-card dispensers, and </w:t>
+      </w:r>
+      <w:proofErr w:type="gramStart"/>
+      <w:r>
+        <w:rPr>
+          <w:rFonts w:ascii="Niveau Grotesk Light" w:hAnsi="Niveau Grotesk Light"/>
+          <w:color w:val="000000" w:themeColor="text1"/>
+          <w:sz w:val="21"/>
+          <w:szCs w:val="21"/>
+        </w:rPr>
+        <w:t>Square</w:t>
+      </w:r>
+      <w:proofErr w:type="gramEnd"/>
+      <w:r>
+        <w:rPr>
+          <w:rFonts w:ascii="Niveau Grotesk Light" w:hAnsi="Niveau Grotesk Light"/>
+          <w:color w:val="000000" w:themeColor="text1"/>
+          <w:sz w:val="21"/>
+          <w:szCs w:val="21"/>
+        </w:rPr>
+        <w:t xml:space="preserve"> payment terminal APIs</w:t>
+      </w:r>
+      <w:r>
+        <w:rPr>
+          <w:rFonts w:ascii="Niveau Grotesk Light" w:hAnsi="Niveau Grotesk Light"/>
+          <w:color w:val="000000" w:themeColor="text1"/>
+          <w:sz w:val="21"/>
+          <w:szCs w:val="21"/>
+        </w:rPr>
+        <w:t>, h</w:t>
+      </w:r>
+      <w:r>
+        <w:rPr>
+          <w:rFonts w:ascii="Niveau Grotesk Light" w:hAnsi="Niveau Grotesk Light"/>
+          <w:color w:val="000000" w:themeColor="text1"/>
+          <w:sz w:val="21"/>
+          <w:szCs w:val="21"/>
+        </w:rPr>
+        <w:t>alving</w:t>
+      </w:r>
+      <w:r>
+        <w:rPr>
+          <w:rFonts w:ascii="Niveau Grotesk Light" w:hAnsi="Niveau Grotesk Light"/>
+          <w:color w:val="000000" w:themeColor="text1"/>
+          <w:sz w:val="21"/>
+          <w:szCs w:val="21"/>
+        </w:rPr>
+        <w:t xml:space="preserve"> </w:t>
+      </w:r>
+      <w:r>
+        <w:rPr>
+          <w:rFonts w:ascii="Niveau Grotesk Light" w:hAnsi="Niveau Grotesk Light"/>
+          <w:color w:val="000000" w:themeColor="text1"/>
+          <w:sz w:val="21"/>
+          <w:szCs w:val="21"/>
+        </w:rPr>
+        <w:t>the clerk headcount required and freeing staff to focus on higher-value customer interactions.</w:t>
       </w:r>
     </w:p>
     <w:p>
@@ -3170,45 +3150,201 @@
           <w:sz w:val="21"/>
           <w:szCs w:val="21"/>
         </w:rPr>
-        <w:t xml:space="preserve">Designed, manufactured, and deployed a self-service customer kiosk integrating NFC </w:t>
-      </w:r>
-      <w:r>
+        <w:t>Built a digital queue management system and customer-facing app that improved peak-hour customer flow, driving an estimated 10% increase in revenue per hour across all customers.</w:t>
+      </w:r>
+    </w:p>
+    <w:p>
+      <w:pPr>
+        <w:widowControl w:val="0"/>
+        <w:spacing w:before="240" w:after="60" w:line="240" w:lineRule="auto"/>
+        <w:ind w:right="72"/>
         <w:rPr>
           <w:rFonts w:ascii="Niveau Grotesk Light" w:hAnsi="Niveau Grotesk Light"/>
           <w:color w:val="000000" w:themeColor="text1"/>
           <w:sz w:val="21"/>
           <w:szCs w:val="21"/>
         </w:rPr>
-        <w:t>chips</w:t>
-      </w:r>
-      <w:r>
-        <w:rPr>
-          <w:rFonts w:ascii="Niveau Grotesk Light" w:hAnsi="Niveau Grotesk Light"/>
-          <w:color w:val="000000" w:themeColor="text1"/>
-          <w:sz w:val="21"/>
-          <w:szCs w:val="21"/>
-        </w:rPr>
-        <w:t xml:space="preserve">, multi-card dispensers, and </w:t>
-      </w:r>
-      <w:proofErr w:type="gramStart"/>
-      <w:r>
-        <w:rPr>
-          <w:rFonts w:ascii="Niveau Grotesk Light" w:hAnsi="Niveau Grotesk Light"/>
-          <w:color w:val="000000" w:themeColor="text1"/>
-          <w:sz w:val="21"/>
-          <w:szCs w:val="21"/>
-        </w:rPr>
-        <w:t>Square</w:t>
-      </w:r>
-      <w:proofErr w:type="gramEnd"/>
-      <w:r>
-        <w:rPr>
-          <w:rFonts w:ascii="Niveau Grotesk Light" w:hAnsi="Niveau Grotesk Light"/>
-          <w:color w:val="000000" w:themeColor="text1"/>
-          <w:sz w:val="21"/>
-          <w:szCs w:val="21"/>
-        </w:rPr>
-        <w:t xml:space="preserve"> payment terminal APIs.</w:t>
+      </w:pPr>
+      <w:proofErr w:type="spellStart"/>
+      <w:r>
+        <w:rPr>
+          <w:rFonts w:ascii="Niveau Grotesk Bold" w:hAnsi="Niveau Grotesk Bold"/>
+          <w:bCs/>
+          <w:color w:val="1B2A4A"/>
+          <w:sz w:val="24"/>
+        </w:rPr>
+        <w:t>ShareSFR</w:t>
+      </w:r>
+      <w:proofErr w:type="spellEnd"/>
+      <w:r>
+        <w:rPr>
+          <w:rFonts w:ascii="Niveau Grotesk Bold" w:hAnsi="Niveau Grotesk Bold"/>
+          <w:bCs/>
+          <w:color w:val="287492"/>
+          <w:sz w:val="24"/>
+        </w:rPr>
+        <w:tab/>
+        <w:t xml:space="preserve"> </w:t>
+      </w:r>
+      <w:r>
+        <w:rPr>
+          <w:rFonts w:ascii="Niveau Grotesk Bold" w:hAnsi="Niveau Grotesk Bold"/>
+          <w:bCs/>
+          <w:color w:val="287492"/>
+          <w:sz w:val="24"/>
+        </w:rPr>
+        <w:tab/>
+      </w:r>
+      <w:r>
+        <w:rPr>
+          <w:rFonts w:ascii="Niveau Grotesk Bold" w:hAnsi="Niveau Grotesk Bold"/>
+          <w:bCs/>
+          <w:color w:val="287492"/>
+          <w:sz w:val="24"/>
+        </w:rPr>
+        <w:tab/>
+      </w:r>
+      <w:r>
+        <w:rPr>
+          <w:rFonts w:ascii="Niveau Grotesk Bold" w:hAnsi="Niveau Grotesk Bold"/>
+          <w:bCs/>
+          <w:color w:val="287492"/>
+          <w:sz w:val="24"/>
+        </w:rPr>
+        <w:tab/>
+        <w:t xml:space="preserve">           </w:t>
+      </w:r>
+      <w:r>
+        <w:rPr>
+          <w:rFonts w:ascii="Niveau Grotesk Regular" w:hAnsi="Niveau Grotesk Regular"/>
+          <w:bCs/>
+          <w:color w:val="4A5568"/>
+          <w:sz w:val="24"/>
+        </w:rPr>
+        <w:t>November 202</w:t>
+      </w:r>
+      <w:r>
+        <w:rPr>
+          <w:rFonts w:ascii="Niveau Grotesk Regular" w:hAnsi="Niveau Grotesk Regular"/>
+          <w:bCs/>
+          <w:color w:val="4A5568"/>
+          <w:sz w:val="24"/>
+        </w:rPr>
+        <w:t>4</w:t>
+      </w:r>
+      <w:r>
+        <w:rPr>
+          <w:rFonts w:ascii="Niveau Grotesk Regular" w:hAnsi="Niveau Grotesk Regular"/>
+          <w:bCs/>
+          <w:color w:val="4A5568"/>
+          <w:sz w:val="24"/>
+        </w:rPr>
+        <w:t xml:space="preserve"> - Current</w:t>
+      </w:r>
+      <w:r>
+        <w:t xml:space="preserve"> </w:t>
+      </w:r>
+    </w:p>
+    <w:p>
+      <w:pPr>
+        <w:widowControl w:val="0"/>
+        <w:spacing w:after="0" w:line="276" w:lineRule="auto"/>
+        <w:ind w:right="72"/>
+        <w:rPr>
+          <w:rFonts w:ascii="Niveau Grotesk Bold" w:hAnsi="Niveau Grotesk Bold"/>
+          <w:bCs/>
+          <w:iCs/>
+          <w:sz w:val="21"/>
+          <w:szCs w:val="21"/>
+        </w:rPr>
+      </w:pPr>
+      <w:r>
+        <w:rPr>
+          <w:rFonts w:ascii="Niveau Grotesk Medium" w:hAnsi="Niveau Grotesk Medium"/>
+          <w:bCs/>
+          <w:color w:val="1B2A4A"/>
+          <w:sz w:val="21"/>
+          <w:szCs w:val="21"/>
+        </w:rPr>
+        <w:t>Senior Software Developer</w:t>
+      </w:r>
+      <w:r>
+        <w:rPr>
+          <w:color w:val="1B2A4A"/>
+        </w:rPr>
+        <w:t xml:space="preserve"> </w:t>
+      </w:r>
+      <w:r>
+        <w:rPr>
+          <w:rFonts w:ascii="Niveau Grotesk Bold" w:hAnsi="Niveau Grotesk Bold"/>
+          <w:bCs/>
+          <w:iCs/>
+          <w:sz w:val="21"/>
+          <w:szCs w:val="21"/>
+        </w:rPr>
+        <w:t>|</w:t>
+      </w:r>
+      <w:r>
+        <w:rPr>
+          <w:rFonts w:ascii="Niveau Grotesk Bold" w:hAnsi="Niveau Grotesk Bold"/>
+          <w:bCs/>
+          <w:iCs/>
+          <w:sz w:val="21"/>
+          <w:szCs w:val="21"/>
+        </w:rPr>
+        <w:t xml:space="preserve"> Python, </w:t>
+      </w:r>
+      <w:proofErr w:type="spellStart"/>
+      <w:r>
+        <w:rPr>
+          <w:rFonts w:ascii="Niveau Grotesk Bold" w:hAnsi="Niveau Grotesk Bold"/>
+          <w:bCs/>
+          <w:iCs/>
+          <w:sz w:val="21"/>
+          <w:szCs w:val="21"/>
+        </w:rPr>
+        <w:t>Langchain</w:t>
+      </w:r>
+      <w:proofErr w:type="spellEnd"/>
+      <w:r>
+        <w:rPr>
+          <w:rFonts w:ascii="Niveau Grotesk Bold" w:hAnsi="Niveau Grotesk Bold"/>
+          <w:bCs/>
+          <w:iCs/>
+          <w:sz w:val="21"/>
+          <w:szCs w:val="21"/>
+        </w:rPr>
+        <w:t xml:space="preserve"> </w:t>
+      </w:r>
+      <w:r>
+        <w:rPr>
+          <w:rFonts w:ascii="Niveau Grotesk Bold" w:hAnsi="Niveau Grotesk Bold"/>
+          <w:bCs/>
+          <w:iCs/>
+          <w:sz w:val="21"/>
+          <w:szCs w:val="21"/>
+        </w:rPr>
+        <w:t>–</w:t>
+      </w:r>
+      <w:r>
+        <w:rPr>
+          <w:rFonts w:ascii="Niveau Grotesk Bold" w:hAnsi="Niveau Grotesk Bold"/>
+          <w:bCs/>
+          <w:iCs/>
+          <w:sz w:val="21"/>
+          <w:szCs w:val="21"/>
+        </w:rPr>
+        <w:t xml:space="preserve"> OpenAI, Postgres, AWS</w:t>
+      </w:r>
+      <w:r>
+        <w:rPr>
+          <w:rFonts w:ascii="Niveau Grotesk Bold" w:hAnsi="Niveau Grotesk Bold"/>
+          <w:bCs/>
+          <w:iCs/>
+          <w:sz w:val="21"/>
+          <w:szCs w:val="21"/>
+        </w:rPr>
+        <w:t xml:space="preserve"> </w:t>
       </w:r>
     </w:p>
     <w:p>
@@ -3235,201 +3371,7 @@
           <w:sz w:val="21"/>
           <w:szCs w:val="21"/>
         </w:rPr>
-        <w:t>Built a digital queue management system and customer-facing app that improved peak-hour customer flow, driving an estimated 10% increase in revenue per hour across all customers.</w:t>
-      </w:r>
-    </w:p>
-    <w:p>
-      <w:pPr>
-        <w:widowControl w:val="0"/>
-        <w:spacing w:before="240" w:after="60" w:line="240" w:lineRule="auto"/>
-        <w:ind w:right="72"/>
-        <w:rPr>
-          <w:rFonts w:ascii="Niveau Grotesk Light" w:hAnsi="Niveau Grotesk Light"/>
-          <w:color w:val="000000" w:themeColor="text1"/>
-          <w:sz w:val="21"/>
-          <w:szCs w:val="21"/>
-        </w:rPr>
-      </w:pPr>
-      <w:proofErr w:type="spellStart"/>
-      <w:r>
-        <w:rPr>
-          <w:rFonts w:ascii="Niveau Grotesk Bold" w:hAnsi="Niveau Grotesk Bold"/>
-          <w:bCs/>
-          <w:color w:val="1B2A4A"/>
-          <w:sz w:val="24"/>
-        </w:rPr>
-        <w:t>ShareSFR</w:t>
-      </w:r>
-      <w:proofErr w:type="spellEnd"/>
-      <w:r>
-        <w:rPr>
-          <w:rFonts w:ascii="Niveau Grotesk Bold" w:hAnsi="Niveau Grotesk Bold"/>
-          <w:bCs/>
-          <w:color w:val="287492"/>
-          <w:sz w:val="24"/>
-        </w:rPr>
-        <w:tab/>
-        <w:t xml:space="preserve"> </w:t>
-      </w:r>
-      <w:r>
-        <w:rPr>
-          <w:rFonts w:ascii="Niveau Grotesk Bold" w:hAnsi="Niveau Grotesk Bold"/>
-          <w:bCs/>
-          <w:color w:val="287492"/>
-          <w:sz w:val="24"/>
-        </w:rPr>
-        <w:tab/>
-      </w:r>
-      <w:r>
-        <w:rPr>
-          <w:rFonts w:ascii="Niveau Grotesk Bold" w:hAnsi="Niveau Grotesk Bold"/>
-          <w:bCs/>
-          <w:color w:val="287492"/>
-          <w:sz w:val="24"/>
-        </w:rPr>
-        <w:tab/>
-      </w:r>
-      <w:r>
-        <w:rPr>
-          <w:rFonts w:ascii="Niveau Grotesk Bold" w:hAnsi="Niveau Grotesk Bold"/>
-          <w:bCs/>
-          <w:color w:val="287492"/>
-          <w:sz w:val="24"/>
-        </w:rPr>
-        <w:tab/>
-        <w:t xml:space="preserve">           </w:t>
-      </w:r>
-      <w:r>
-        <w:rPr>
-          <w:rFonts w:ascii="Niveau Grotesk Regular" w:hAnsi="Niveau Grotesk Regular"/>
-          <w:bCs/>
-          <w:color w:val="4A5568"/>
-          <w:sz w:val="24"/>
-        </w:rPr>
-        <w:t>November 202</w:t>
-      </w:r>
-      <w:r>
-        <w:rPr>
-          <w:rFonts w:ascii="Niveau Grotesk Regular" w:hAnsi="Niveau Grotesk Regular"/>
-          <w:bCs/>
-          <w:color w:val="4A5568"/>
-          <w:sz w:val="24"/>
-        </w:rPr>
-        <w:t>4</w:t>
-      </w:r>
-      <w:r>
-        <w:rPr>
-          <w:rFonts w:ascii="Niveau Grotesk Regular" w:hAnsi="Niveau Grotesk Regular"/>
-          <w:bCs/>
-          <w:color w:val="4A5568"/>
-          <w:sz w:val="24"/>
-        </w:rPr>
-        <w:t xml:space="preserve"> - Current</w:t>
-      </w:r>
-      <w:r>
-        <w:t xml:space="preserve"> </w:t>
-      </w:r>
-    </w:p>
-    <w:p>
-      <w:pPr>
-        <w:widowControl w:val="0"/>
-        <w:spacing w:after="0" w:line="360" w:lineRule="auto"/>
-        <w:ind w:right="72"/>
-        <w:rPr>
-          <w:rFonts w:ascii="Niveau Grotesk Bold" w:hAnsi="Niveau Grotesk Bold"/>
-          <w:bCs/>
-          <w:iCs/>
-          <w:sz w:val="21"/>
-          <w:szCs w:val="21"/>
-        </w:rPr>
-      </w:pPr>
-      <w:r>
-        <w:rPr>
-          <w:rFonts w:ascii="Niveau Grotesk Medium" w:hAnsi="Niveau Grotesk Medium"/>
-          <w:bCs/>
-          <w:color w:val="1B2A4A"/>
-          <w:sz w:val="21"/>
-          <w:szCs w:val="21"/>
-        </w:rPr>
-        <w:t>Senior Software Developer</w:t>
-      </w:r>
-      <w:r>
-        <w:rPr>
-          <w:color w:val="1B2A4A"/>
-        </w:rPr>
-        <w:t xml:space="preserve"> </w:t>
-      </w:r>
-      <w:r>
-        <w:rPr>
-          <w:rFonts w:ascii="Niveau Grotesk Bold" w:hAnsi="Niveau Grotesk Bold"/>
-          <w:bCs/>
-          <w:iCs/>
-          <w:sz w:val="21"/>
-          <w:szCs w:val="21"/>
-        </w:rPr>
-        <w:t>|</w:t>
-      </w:r>
-      <w:r>
-        <w:rPr>
-          <w:rFonts w:ascii="Niveau Grotesk Bold" w:hAnsi="Niveau Grotesk Bold"/>
-          <w:bCs/>
-          <w:iCs/>
-          <w:sz w:val="21"/>
-          <w:szCs w:val="21"/>
-        </w:rPr>
-        <w:t xml:space="preserve"> Python, </w:t>
-      </w:r>
-      <w:proofErr w:type="spellStart"/>
-      <w:r>
-        <w:rPr>
-          <w:rFonts w:ascii="Niveau Grotesk Bold" w:hAnsi="Niveau Grotesk Bold"/>
-          <w:bCs/>
-          <w:iCs/>
-          <w:sz w:val="21"/>
-          <w:szCs w:val="21"/>
-        </w:rPr>
-        <w:t>Langchain</w:t>
-      </w:r>
-      <w:proofErr w:type="spellEnd"/>
-      <w:r>
-        <w:rPr>
-          <w:rFonts w:ascii="Niveau Grotesk Bold" w:hAnsi="Niveau Grotesk Bold"/>
-          <w:bCs/>
-          <w:iCs/>
-          <w:sz w:val="21"/>
-          <w:szCs w:val="21"/>
-        </w:rPr>
-        <w:t xml:space="preserve"> </w:t>
-      </w:r>
-      <w:r>
-        <w:rPr>
-          <w:rFonts w:ascii="Niveau Grotesk Bold" w:hAnsi="Niveau Grotesk Bold"/>
-          <w:bCs/>
-          <w:iCs/>
-          <w:sz w:val="21"/>
-          <w:szCs w:val="21"/>
-        </w:rPr>
-        <w:t>–</w:t>
-      </w:r>
-      <w:r>
-        <w:rPr>
-          <w:rFonts w:ascii="Niveau Grotesk Bold" w:hAnsi="Niveau Grotesk Bold"/>
-          <w:bCs/>
-          <w:iCs/>
-          <w:sz w:val="21"/>
-          <w:szCs w:val="21"/>
-        </w:rPr>
-        <w:t xml:space="preserve"> OpenAI, Postgres, AWS</w:t>
-      </w:r>
-      <w:r>
-        <w:rPr>
-          <w:rFonts w:ascii="Niveau Grotesk Bold" w:hAnsi="Niveau Grotesk Bold"/>
-          <w:bCs/>
-          <w:iCs/>
-          <w:sz w:val="21"/>
-          <w:szCs w:val="21"/>
-        </w:rPr>
-        <w:t xml:space="preserve"> </w:t>
+        <w:t>Designed and implemented an AI-driven, batch document ingestion and parsing service as a solo developer, processing ~3,000 unstructured legal and financial documents into normalized database models.</w:t>
       </w:r>
     </w:p>
     <w:p>
@@ -3456,7 +3398,25 @@
           <w:sz w:val="21"/>
           <w:szCs w:val="21"/>
         </w:rPr>
-        <w:t>Designed and implemented an AI-driven, batch document ingestion and parsing service as a solo developer, processing ~3,000 unstructured legal and financial documents into normalized database models.</w:t>
+        <w:t xml:space="preserve">Built multi-step </w:t>
+      </w:r>
+      <w:r>
+        <w:rPr>
+          <w:rFonts w:ascii="Niveau Grotesk Light" w:hAnsi="Niveau Grotesk Light"/>
+          <w:color w:val="000000" w:themeColor="text1"/>
+          <w:sz w:val="21"/>
+          <w:szCs w:val="21"/>
+        </w:rPr>
+        <w:t>data</w:t>
+      </w:r>
+      <w:r>
+        <w:rPr>
+          <w:rFonts w:ascii="Niveau Grotesk Light" w:hAnsi="Niveau Grotesk Light"/>
+          <w:color w:val="000000" w:themeColor="text1"/>
+          <w:sz w:val="21"/>
+          <w:szCs w:val="21"/>
+        </w:rPr>
+        <w:t xml:space="preserve"> pipelines using OpenAI models to transform unstructured data into serialized, versioned records through document classification and entity/date extraction.</w:t>
       </w:r>
     </w:p>
     <w:p>
@@ -3483,25 +3443,7 @@
           <w:sz w:val="21"/>
           <w:szCs w:val="21"/>
         </w:rPr>
-        <w:t xml:space="preserve">Built multi-step </w:t>
-      </w:r>
-      <w:r>
-        <w:rPr>
-          <w:rFonts w:ascii="Niveau Grotesk Light" w:hAnsi="Niveau Grotesk Light"/>
-          <w:color w:val="000000" w:themeColor="text1"/>
-          <w:sz w:val="21"/>
-          <w:szCs w:val="21"/>
-        </w:rPr>
-        <w:t>data</w:t>
-      </w:r>
-      <w:r>
-        <w:rPr>
-          <w:rFonts w:ascii="Niveau Grotesk Light" w:hAnsi="Niveau Grotesk Light"/>
-          <w:color w:val="000000" w:themeColor="text1"/>
-          <w:sz w:val="21"/>
-          <w:szCs w:val="21"/>
-        </w:rPr>
-        <w:t xml:space="preserve"> pipelines using OpenAI models to transform unstructured data into serialized, versioned records through document classification and entity/date extraction.</w:t>
+        <w:t>Implemented confidence scoring and thresholding to flag uncertain AI outputs and support downstream human review workflows.</w:t>
       </w:r>
     </w:p>
     <w:p>
@@ -3528,26 +3470,17 @@
           <w:sz w:val="21"/>
           <w:szCs w:val="21"/>
         </w:rPr>
-        <w:t>Implemented confidence scoring and thresholding to flag uncertain AI outputs and support downstream human review workflows.</w:t>
-      </w:r>
-    </w:p>
-    <w:p>
-      <w:pPr>
-        <w:pStyle w:val="ListParagraph"/>
-        <w:widowControl w:val="0"/>
-        <w:numPr>
-          <w:ilvl w:val="0"/>
-          <w:numId w:val="15"/>
-        </w:numPr>
-        <w:spacing w:after="60" w:line="240" w:lineRule="auto"/>
-        <w:ind w:left="284" w:right="72" w:hanging="284"/>
+        <w:t>Optimized the pipeline to run within AWS micro-instance constraints, reducing per-document processing</w:t>
+      </w:r>
+      <w:r>
         <w:rPr>
           <w:rFonts w:ascii="Niveau Grotesk Light" w:hAnsi="Niveau Grotesk Light"/>
           <w:color w:val="000000" w:themeColor="text1"/>
           <w:sz w:val="21"/>
           <w:szCs w:val="21"/>
         </w:rPr>
-      </w:pPr>
+        <w:t xml:space="preserve"> </w:t>
+      </w:r>
       <w:r>
         <w:rPr>
           <w:rFonts w:ascii="Niveau Grotesk Light" w:hAnsi="Niveau Grotesk Light"/>
@@ -3555,7 +3488,25 @@
           <w:sz w:val="21"/>
           <w:szCs w:val="21"/>
         </w:rPr>
-        <w:t>Designed the system to run within AWS micro-instance constraints, balancing cost, throughput, and reliability for an early-stage startup.</w:t>
+        <w:t>cost by 75%</w:t>
+      </w:r>
+      <w:r>
+        <w:rPr>
+          <w:rFonts w:ascii="Niveau Grotesk Light" w:hAnsi="Niveau Grotesk Light"/>
+          <w:color w:val="000000" w:themeColor="text1"/>
+          <w:sz w:val="21"/>
+          <w:szCs w:val="21"/>
+        </w:rPr>
+        <w:t xml:space="preserve"> </w:t>
+      </w:r>
+      <w:r>
+        <w:rPr>
+          <w:rFonts w:ascii="Niveau Grotesk Light" w:hAnsi="Niveau Grotesk Light"/>
+          <w:color w:val="000000" w:themeColor="text1"/>
+          <w:sz w:val="21"/>
+          <w:szCs w:val="21"/>
+        </w:rPr>
+        <w:t>while maintaining throughput and reliability</w:t>
       </w:r>
     </w:p>
     <w:p>
@@ -3671,7 +3622,7 @@
     <w:p>
       <w:pPr>
         <w:widowControl w:val="0"/>
-        <w:spacing w:after="0" w:line="360" w:lineRule="auto"/>
+        <w:spacing w:after="0" w:line="276" w:lineRule="auto"/>
         <w:ind w:right="72"/>
         <w:rPr>
           <w:rFonts w:ascii="Niveau Grotesk Bold" w:hAnsi="Niveau Grotesk Bold"/>
@@ -3736,6 +3687,29 @@
           <w:szCs w:val="21"/>
         </w:rPr>
         <w:t>PostgreSQL</w:t>
+      </w:r>
+    </w:p>
+    <w:p>
+      <w:pPr>
+        <w:pStyle w:val="ListParagraph"/>
+        <w:numPr>
+          <w:ilvl w:val="0"/>
+          <w:numId w:val="15"/>
+        </w:numPr>
+        <w:ind w:left="284" w:hanging="284"/>
+        <w:rPr>
+          <w:rFonts w:ascii="Niveau Grotesk Light" w:hAnsi="Niveau Grotesk Light"/>
+          <w:sz w:val="21"/>
+          <w:szCs w:val="21"/>
+        </w:rPr>
+      </w:pPr>
+      <w:r>
+        <w:rPr>
+          <w:rFonts w:ascii="Niveau Grotesk Light" w:hAnsi="Niveau Grotesk Light"/>
+          <w:sz w:val="21"/>
+          <w:szCs w:val="21"/>
+        </w:rPr>
+        <w:t>Designed and developed a real-time stock visibility feature for the cart service, integrating live inventory data with data science predicted stock levels to reduce product substitutions and improve the customer shopping experience</w:t>
       </w:r>
     </w:p>
     <w:p>
@@ -3747,7 +3721,7 @@
           <w:numId w:val="15"/>
         </w:numPr>
         <w:spacing w:after="60" w:line="240" w:lineRule="auto"/>
-        <w:ind w:left="360" w:right="72"/>
+        <w:ind w:left="284" w:right="72" w:hanging="284"/>
         <w:contextualSpacing w:val="0"/>
         <w:rPr>
           <w:rFonts w:ascii="Niveau Grotesk Light" w:hAnsi="Niveau Grotesk Light"/>
@@ -3758,20 +3732,10 @@
       <w:r>
         <w:rPr>
           <w:rFonts w:ascii="Niveau Grotesk Light" w:hAnsi="Niveau Grotesk Light"/>
-          <w:color w:val="000000" w:themeColor="text1"/>
-          <w:sz w:val="21"/>
-          <w:szCs w:val="21"/>
-        </w:rPr>
-        <w:t>Designed and developed a real-time stock visibility feature for the cart service, integrating live inventory data with data science predicted stock levels to surface accurate product availability to customers</w:t>
-      </w:r>
-      <w:r>
-        <w:rPr>
-          <w:rFonts w:ascii="Niveau Grotesk Light" w:hAnsi="Niveau Grotesk Light"/>
-          <w:color w:val="000000" w:themeColor="text1"/>
-          <w:sz w:val="21"/>
-          <w:szCs w:val="21"/>
-        </w:rPr>
-        <w:t>.</w:t>
+          <w:sz w:val="21"/>
+          <w:szCs w:val="21"/>
+        </w:rPr>
+        <w:t>Refactored logging across key service components and overhauled alerting to better reflect real system state, significantly reducing false positive alerts and improving on-call reliability</w:t>
       </w:r>
     </w:p>
     <w:p>
@@ -3783,7 +3747,7 @@
           <w:numId w:val="15"/>
         </w:numPr>
         <w:spacing w:after="60" w:line="240" w:lineRule="auto"/>
-        <w:ind w:left="360" w:right="72"/>
+        <w:ind w:left="284" w:right="72" w:hanging="284"/>
         <w:contextualSpacing w:val="0"/>
         <w:rPr>
           <w:rFonts w:ascii="Niveau Grotesk Light" w:hAnsi="Niveau Grotesk Light"/>
@@ -3797,7 +3761,7 @@
           <w:sz w:val="21"/>
           <w:szCs w:val="21"/>
         </w:rPr>
-        <w:t>Refactored logging across key service components and overhauled alerting to better reflect real system state, significantly reducing false positive alerts and improving on-call reliability</w:t>
+        <w:t>Introduced CI/CD performance testing to incentivize better code quality and more consistent performance checks.</w:t>
       </w:r>
     </w:p>
     <w:p>
@@ -3809,21 +3773,77 @@
           <w:numId w:val="15"/>
         </w:numPr>
         <w:spacing w:after="60" w:line="240" w:lineRule="auto"/>
-        <w:ind w:left="360" w:right="72"/>
+        <w:ind w:left="284" w:right="72" w:hanging="284"/>
         <w:contextualSpacing w:val="0"/>
         <w:rPr>
           <w:rFonts w:ascii="Niveau Grotesk Light" w:hAnsi="Niveau Grotesk Light"/>
-          <w:sz w:val="21"/>
-          <w:szCs w:val="21"/>
-        </w:rPr>
-      </w:pPr>
-      <w:r>
-        <w:rPr>
-          <w:rFonts w:ascii="Niveau Grotesk Light" w:hAnsi="Niveau Grotesk Light"/>
-          <w:sz w:val="21"/>
-          <w:szCs w:val="21"/>
-        </w:rPr>
-        <w:t>Introduced CI/CD performance testing to incentivize better code quality and more consistent performance checks.</w:t>
+          <w:color w:val="000000" w:themeColor="text1"/>
+          <w:sz w:val="21"/>
+          <w:szCs w:val="21"/>
+        </w:rPr>
+      </w:pPr>
+      <w:r>
+        <w:rPr>
+          <w:rFonts w:ascii="Niveau Grotesk Light" w:hAnsi="Niveau Grotesk Light"/>
+          <w:color w:val="000000" w:themeColor="text1"/>
+          <w:sz w:val="21"/>
+          <w:szCs w:val="21"/>
+        </w:rPr>
+        <w:t xml:space="preserve">Reduced </w:t>
+      </w:r>
+      <w:r>
+        <w:rPr>
+          <w:rFonts w:ascii="Niveau Grotesk Light" w:hAnsi="Niveau Grotesk Light"/>
+          <w:color w:val="000000" w:themeColor="text1"/>
+          <w:sz w:val="21"/>
+          <w:szCs w:val="21"/>
+        </w:rPr>
+        <w:t>P95 API</w:t>
+      </w:r>
+      <w:r>
+        <w:rPr>
+          <w:rFonts w:ascii="Niveau Grotesk Light" w:hAnsi="Niveau Grotesk Light"/>
+          <w:color w:val="000000" w:themeColor="text1"/>
+          <w:sz w:val="21"/>
+          <w:szCs w:val="21"/>
+        </w:rPr>
+        <w:t xml:space="preserve"> latency by 15% and improved performance for large carts by 25% by </w:t>
+      </w:r>
+      <w:r>
+        <w:rPr>
+          <w:rFonts w:ascii="Niveau Grotesk Light" w:hAnsi="Niveau Grotesk Light"/>
+          <w:color w:val="000000" w:themeColor="text1"/>
+          <w:sz w:val="21"/>
+          <w:szCs w:val="21"/>
+        </w:rPr>
+        <w:t xml:space="preserve">identifying and </w:t>
+      </w:r>
+      <w:r>
+        <w:rPr>
+          <w:rFonts w:ascii="Niveau Grotesk Light" w:hAnsi="Niveau Grotesk Light"/>
+          <w:color w:val="000000" w:themeColor="text1"/>
+          <w:sz w:val="21"/>
+          <w:szCs w:val="21"/>
+        </w:rPr>
+        <w:t>refactoring</w:t>
+      </w:r>
+      <w:r>
+        <w:rPr>
+          <w:rFonts w:ascii="Niveau Grotesk Light" w:hAnsi="Niveau Grotesk Light"/>
+          <w:color w:val="000000" w:themeColor="text1"/>
+          <w:sz w:val="21"/>
+          <w:szCs w:val="21"/>
+        </w:rPr>
+        <w:t xml:space="preserve"> several key functions</w:t>
+      </w:r>
+      <w:r>
+        <w:rPr>
+          <w:rFonts w:ascii="Niveau Grotesk Light" w:hAnsi="Niveau Grotesk Light"/>
+          <w:color w:val="000000" w:themeColor="text1"/>
+          <w:sz w:val="21"/>
+          <w:szCs w:val="21"/>
+        </w:rPr>
+        <w:t xml:space="preserve">. </w:t>
       </w:r>
     </w:p>
     <w:p>
@@ -3835,7 +3855,7 @@
           <w:numId w:val="15"/>
         </w:numPr>
         <w:spacing w:after="60" w:line="240" w:lineRule="auto"/>
-        <w:ind w:left="360" w:right="72"/>
+        <w:ind w:left="284" w:right="72" w:hanging="284"/>
         <w:contextualSpacing w:val="0"/>
         <w:rPr>
           <w:rFonts w:ascii="Niveau Grotesk Light" w:hAnsi="Niveau Grotesk Light"/>
@@ -3851,7 +3871,7 @@
           <w:sz w:val="21"/>
           <w:szCs w:val="21"/>
         </w:rPr>
-        <w:t xml:space="preserve">Reduced </w:t>
+        <w:t xml:space="preserve">Designed and </w:t>
       </w:r>
       <w:r>
         <w:rPr>
@@ -3860,7 +3880,7 @@
           <w:sz w:val="21"/>
           <w:szCs w:val="21"/>
         </w:rPr>
-        <w:t>P95 API</w:t>
+        <w:t>built</w:t>
       </w:r>
       <w:r>
         <w:rPr>
@@ -3869,7 +3889,7 @@
           <w:sz w:val="21"/>
           <w:szCs w:val="21"/>
         </w:rPr>
-        <w:t xml:space="preserve"> latency by 15% and improved performance for large carts by 25% by </w:t>
+        <w:t xml:space="preserve"> new components for </w:t>
       </w:r>
       <w:r>
         <w:rPr>
@@ -3878,7 +3898,7 @@
           <w:sz w:val="21"/>
           <w:szCs w:val="21"/>
         </w:rPr>
-        <w:t xml:space="preserve">identifying and </w:t>
+        <w:t>micro</w:t>
       </w:r>
       <w:r>
         <w:rPr>
@@ -3887,7 +3907,7 @@
           <w:sz w:val="21"/>
           <w:szCs w:val="21"/>
         </w:rPr>
-        <w:t>refactoring</w:t>
+        <w:t xml:space="preserve"> service</w:t>
       </w:r>
       <w:r>
         <w:rPr>
@@ -3896,7 +3916,7 @@
           <w:sz w:val="21"/>
           <w:szCs w:val="21"/>
         </w:rPr>
-        <w:t xml:space="preserve"> several key functions</w:t>
+        <w:t>s</w:t>
       </w:r>
       <w:r>
         <w:rPr>
@@ -3905,2457 +3925,8 @@
           <w:sz w:val="21"/>
           <w:szCs w:val="21"/>
         </w:rPr>
-        <w:t xml:space="preserve">. </w:t>
-      </w:r>
-    </w:p>
-    <w:p>
-      <w:pPr>
-        <w:pStyle w:val="ListParagraph"/>
-        <w:widowControl w:val="0"/>
-        <w:numPr>
-          <w:ilvl w:val="0"/>
-          <w:numId w:val="15"/>
-        </w:numPr>
-        <w:spacing w:after="60" w:line="240" w:lineRule="auto"/>
-        <w:ind w:left="360" w:right="72"/>
-        <w:contextualSpacing w:val="0"/>
-        <w:rPr>
-          <w:rFonts w:ascii="Niveau Grotesk Light" w:hAnsi="Niveau Grotesk Light"/>
-          <w:color w:val="000000" w:themeColor="text1"/>
-          <w:sz w:val="21"/>
-          <w:szCs w:val="21"/>
-        </w:rPr>
-      </w:pPr>
-      <w:r>
-        <w:rPr>
-          <w:rFonts w:ascii="Niveau Grotesk Light" w:hAnsi="Niveau Grotesk Light"/>
-          <w:color w:val="000000" w:themeColor="text1"/>
-          <w:sz w:val="21"/>
-          <w:szCs w:val="21"/>
-        </w:rPr>
-        <w:t xml:space="preserve">Designed and </w:t>
-      </w:r>
-      <w:r>
-        <w:rPr>
-          <w:rFonts w:ascii="Niveau Grotesk Light" w:hAnsi="Niveau Grotesk Light"/>
-          <w:color w:val="000000" w:themeColor="text1"/>
-          <w:sz w:val="21"/>
-          <w:szCs w:val="21"/>
-        </w:rPr>
-        <w:t>built</w:t>
-      </w:r>
-      <w:r>
-        <w:rPr>
-          <w:rFonts w:ascii="Niveau Grotesk Light" w:hAnsi="Niveau Grotesk Light"/>
-          <w:color w:val="000000" w:themeColor="text1"/>
-          <w:sz w:val="21"/>
-          <w:szCs w:val="21"/>
-        </w:rPr>
-        <w:t xml:space="preserve"> new components for </w:t>
-      </w:r>
-      <w:r>
-        <w:rPr>
-          <w:rFonts w:ascii="Niveau Grotesk Light" w:hAnsi="Niveau Grotesk Light"/>
-          <w:color w:val="000000" w:themeColor="text1"/>
-          <w:sz w:val="21"/>
-          <w:szCs w:val="21"/>
-        </w:rPr>
-        <w:t>micro</w:t>
-      </w:r>
-      <w:r>
-        <w:rPr>
-          <w:rFonts w:ascii="Niveau Grotesk Light" w:hAnsi="Niveau Grotesk Light"/>
-          <w:color w:val="000000" w:themeColor="text1"/>
-          <w:sz w:val="21"/>
-          <w:szCs w:val="21"/>
-        </w:rPr>
-        <w:t xml:space="preserve"> service</w:t>
-      </w:r>
-      <w:r>
-        <w:rPr>
-          <w:rFonts w:ascii="Niveau Grotesk Light" w:hAnsi="Niveau Grotesk Light"/>
-          <w:color w:val="000000" w:themeColor="text1"/>
-          <w:sz w:val="21"/>
-          <w:szCs w:val="21"/>
-        </w:rPr>
-        <w:t>s</w:t>
-      </w:r>
-      <w:r>
-        <w:rPr>
-          <w:rFonts w:ascii="Niveau Grotesk Light" w:hAnsi="Niveau Grotesk Light"/>
-          <w:color w:val="000000" w:themeColor="text1"/>
-          <w:sz w:val="21"/>
-          <w:szCs w:val="21"/>
-        </w:rPr>
         <w:t xml:space="preserve">, redesigned aimed to improve performance, code quality and maintainability. </w:t>
       </w:r>
-    </w:p>
-    <w:p>
-      <w:pPr>
-        <w:widowControl w:val="0"/>
-        <w:spacing w:after="0" w:line="240" w:lineRule="auto"/>
-        <w:ind w:right="72"/>
-        <w:rPr>
-          <w:rFonts w:ascii="Niveau Grotesk Bold" w:hAnsi="Niveau Grotesk Bold"/>
-          <w:bCs/>
-          <w:color w:val="287492"/>
-          <w:sz w:val="24"/>
-        </w:rPr>
-      </w:pPr>
-      <w:bookmarkStart w:id="0" w:name="_Hlk104911259"/>
-    </w:p>
-    <w:p>
-      <w:pPr>
-        <w:widowControl w:val="0"/>
-        <w:spacing w:after="0" w:line="240" w:lineRule="auto"/>
-        <w:ind w:right="72"/>
-        <w:rPr>
-          <w:rFonts w:ascii="Roboto Condensed" w:hAnsi="Roboto Condensed"/>
-          <w:bCs/>
-          <w:color w:val="287492"/>
-        </w:rPr>
-      </w:pPr>
-      <w:r>
-        <w:rPr>
-          <w:rFonts w:ascii="Niveau Grotesk Bold" w:hAnsi="Niveau Grotesk Bold"/>
-          <w:bCs/>
-          <w:color w:val="287492"/>
-          <w:sz w:val="24"/>
-        </w:rPr>
-        <w:t>Loblaw Company</w:t>
-      </w:r>
-      <w:bookmarkEnd w:id="0"/>
-      <w:r>
-        <w:rPr>
-          <w:rFonts w:ascii="Niveau Grotesk Regular" w:hAnsi="Niveau Grotesk Regular"/>
-          <w:bCs/>
-          <w:color w:val="287492"/>
-          <w:sz w:val="24"/>
-        </w:rPr>
-        <w:tab/>
-      </w:r>
-      <w:r>
-        <w:rPr>
-          <w:rFonts w:ascii="Niveau Grotesk Regular" w:hAnsi="Niveau Grotesk Regular"/>
-          <w:bCs/>
-          <w:color w:val="287492"/>
-          <w:sz w:val="24"/>
-        </w:rPr>
-        <w:tab/>
-      </w:r>
-      <w:r>
-        <w:rPr>
-          <w:rFonts w:ascii="Niveau Grotesk Regular" w:hAnsi="Niveau Grotesk Regular"/>
-          <w:bCs/>
-          <w:color w:val="287492"/>
-          <w:sz w:val="24"/>
-        </w:rPr>
-        <w:tab/>
-      </w:r>
-      <w:proofErr w:type="gramStart"/>
-      <w:r>
-        <w:rPr>
-          <w:rFonts w:ascii="Niveau Grotesk Regular" w:hAnsi="Niveau Grotesk Regular"/>
-          <w:bCs/>
-          <w:color w:val="287492"/>
-          <w:sz w:val="24"/>
-        </w:rPr>
-        <w:tab/>
-        <w:t xml:space="preserve">  November</w:t>
-      </w:r>
-      <w:proofErr w:type="gramEnd"/>
-      <w:r>
-        <w:rPr>
-          <w:rFonts w:ascii="Niveau Grotesk Regular" w:hAnsi="Niveau Grotesk Regular"/>
-          <w:bCs/>
-          <w:color w:val="287492"/>
-          <w:sz w:val="24"/>
-        </w:rPr>
-        <w:t xml:space="preserve"> 2018 - 2019</w:t>
-      </w:r>
-    </w:p>
-    <w:p>
-      <w:pPr>
-        <w:widowControl w:val="0"/>
-        <w:spacing w:after="60" w:line="240" w:lineRule="auto"/>
-        <w:ind w:right="72"/>
-        <w:rPr>
-          <w:rFonts w:ascii="Niveau Grotesk Light" w:hAnsi="Niveau Grotesk Light"/>
-          <w:color w:val="000000" w:themeColor="text1"/>
-          <w:sz w:val="21"/>
-          <w:szCs w:val="21"/>
-        </w:rPr>
-      </w:pPr>
-      <w:r>
-        <w:rPr>
-          <w:rFonts w:ascii="Niveau Grotesk Medium" w:hAnsi="Niveau Grotesk Medium"/>
-          <w:bCs/>
-          <w:color w:val="2C82A4"/>
-          <w:sz w:val="21"/>
-          <w:szCs w:val="21"/>
-        </w:rPr>
-        <w:t xml:space="preserve">Supply-Chain </w:t>
-      </w:r>
-      <w:r>
-        <w:rPr>
-          <w:rFonts w:ascii="Niveau Grotesk Medium" w:hAnsi="Niveau Grotesk Medium"/>
-          <w:bCs/>
-          <w:color w:val="2C82A4"/>
-          <w:sz w:val="21"/>
-          <w:szCs w:val="21"/>
-        </w:rPr>
-        <w:t>Developer</w:t>
-      </w:r>
-      <w:r>
-        <w:rPr>
-          <w:rFonts w:ascii="Niveau Grotesk Regular" w:hAnsi="Niveau Grotesk Regular"/>
-          <w:bCs/>
-          <w:color w:val="21637D"/>
-          <w:sz w:val="21"/>
-          <w:szCs w:val="21"/>
-        </w:rPr>
-        <w:t xml:space="preserve"> </w:t>
-      </w:r>
-      <w:proofErr w:type="gramStart"/>
-      <w:r>
-        <w:rPr>
-          <w:rFonts w:ascii="Niveau Grotesk Bold" w:hAnsi="Niveau Grotesk Bold"/>
-          <w:bCs/>
-          <w:iCs/>
-          <w:sz w:val="21"/>
-          <w:szCs w:val="21"/>
-        </w:rPr>
-        <w:t>|</w:t>
-      </w:r>
-      <w:r>
-        <w:rPr>
-          <w:rFonts w:ascii="Niveau Grotesk Bold" w:hAnsi="Niveau Grotesk Bold"/>
-          <w:bCs/>
-          <w:iCs/>
-          <w:sz w:val="21"/>
-          <w:szCs w:val="21"/>
-        </w:rPr>
-        <w:t xml:space="preserve">  PowerShell</w:t>
-      </w:r>
-      <w:proofErr w:type="gramEnd"/>
-      <w:r>
-        <w:rPr>
-          <w:rFonts w:ascii="Niveau Grotesk Bold" w:hAnsi="Niveau Grotesk Bold"/>
-          <w:bCs/>
-          <w:iCs/>
-          <w:sz w:val="21"/>
-          <w:szCs w:val="21"/>
-        </w:rPr>
-        <w:t>, Python, SQL, Dynamics 365, Appian</w:t>
-      </w:r>
-      <w:r>
-        <w:rPr>
-          <w:rFonts w:ascii="Niveau Grotesk Light" w:hAnsi="Niveau Grotesk Light"/>
-          <w:color w:val="000000" w:themeColor="text1"/>
-          <w:sz w:val="21"/>
-          <w:szCs w:val="21"/>
-        </w:rPr>
-        <w:t xml:space="preserve"> </w:t>
-      </w:r>
-    </w:p>
-    <w:p>
-      <w:pPr>
-        <w:pStyle w:val="ListParagraph"/>
-        <w:widowControl w:val="0"/>
-        <w:numPr>
-          <w:ilvl w:val="0"/>
-          <w:numId w:val="15"/>
-        </w:numPr>
-        <w:spacing w:after="60" w:line="240" w:lineRule="auto"/>
-        <w:ind w:left="360" w:right="72"/>
-        <w:contextualSpacing w:val="0"/>
-        <w:rPr>
-          <w:rFonts w:ascii="Niveau Grotesk Bold" w:hAnsi="Niveau Grotesk Bold"/>
-          <w:bCs/>
-          <w:iCs/>
-          <w:sz w:val="21"/>
-          <w:szCs w:val="21"/>
-        </w:rPr>
-      </w:pPr>
-      <w:r>
-        <w:rPr>
-          <w:rFonts w:ascii="Niveau Grotesk Light" w:hAnsi="Niveau Grotesk Light"/>
-          <w:color w:val="000000" w:themeColor="text1"/>
-          <w:sz w:val="21"/>
-          <w:szCs w:val="21"/>
-        </w:rPr>
-        <w:t>Yielded</w:t>
-      </w:r>
-      <w:r>
-        <w:rPr>
-          <w:rFonts w:ascii="Niveau Grotesk Light" w:hAnsi="Niveau Grotesk Light"/>
-          <w:color w:val="000000" w:themeColor="text1"/>
-          <w:sz w:val="21"/>
-          <w:szCs w:val="21"/>
-        </w:rPr>
-        <w:t xml:space="preserve"> $1,000,000+ in workplace </w:t>
-      </w:r>
-      <w:proofErr w:type="gramStart"/>
-      <w:r>
-        <w:rPr>
-          <w:rFonts w:ascii="Niveau Grotesk Light" w:hAnsi="Niveau Grotesk Light"/>
-          <w:color w:val="000000" w:themeColor="text1"/>
-          <w:sz w:val="21"/>
-          <w:szCs w:val="21"/>
-        </w:rPr>
-        <w:t>efficiencies</w:t>
-      </w:r>
-      <w:proofErr w:type="gramEnd"/>
-      <w:r>
-        <w:rPr>
-          <w:rFonts w:ascii="Niveau Grotesk Light" w:hAnsi="Niveau Grotesk Light"/>
-          <w:color w:val="000000" w:themeColor="text1"/>
-          <w:sz w:val="21"/>
-          <w:szCs w:val="21"/>
-        </w:rPr>
-        <w:t xml:space="preserve"> </w:t>
-      </w:r>
-      <w:r>
-        <w:rPr>
-          <w:rFonts w:ascii="Niveau Grotesk Light" w:hAnsi="Niveau Grotesk Light"/>
-          <w:color w:val="000000" w:themeColor="text1"/>
-          <w:sz w:val="21"/>
-          <w:szCs w:val="21"/>
-        </w:rPr>
-        <w:t xml:space="preserve">with the </w:t>
-      </w:r>
-      <w:r>
-        <w:rPr>
-          <w:rFonts w:ascii="Niveau Grotesk Light" w:hAnsi="Niveau Grotesk Light"/>
-          <w:color w:val="000000" w:themeColor="text1"/>
-          <w:sz w:val="21"/>
-          <w:szCs w:val="21"/>
-        </w:rPr>
-        <w:t>standardi</w:t>
-      </w:r>
-      <w:r>
-        <w:rPr>
-          <w:rFonts w:ascii="Niveau Grotesk Light" w:hAnsi="Niveau Grotesk Light"/>
-          <w:color w:val="000000" w:themeColor="text1"/>
-          <w:sz w:val="21"/>
-          <w:szCs w:val="21"/>
-        </w:rPr>
-        <w:t>zation</w:t>
-      </w:r>
-      <w:r>
-        <w:rPr>
-          <w:rFonts w:ascii="Niveau Grotesk Light" w:hAnsi="Niveau Grotesk Light"/>
-          <w:color w:val="000000" w:themeColor="text1"/>
-          <w:sz w:val="21"/>
-          <w:szCs w:val="21"/>
-        </w:rPr>
-        <w:t xml:space="preserve"> and engineering </w:t>
-      </w:r>
-      <w:r>
-        <w:rPr>
-          <w:rFonts w:ascii="Niveau Grotesk Light" w:hAnsi="Niveau Grotesk Light"/>
-          <w:color w:val="000000" w:themeColor="text1"/>
-          <w:sz w:val="21"/>
-          <w:szCs w:val="21"/>
-        </w:rPr>
-        <w:t xml:space="preserve">of a single </w:t>
-      </w:r>
-      <w:r>
-        <w:rPr>
-          <w:rFonts w:ascii="Niveau Grotesk Light" w:hAnsi="Niveau Grotesk Light"/>
-          <w:color w:val="000000" w:themeColor="text1"/>
-          <w:sz w:val="21"/>
-          <w:szCs w:val="21"/>
-        </w:rPr>
-        <w:t>automation</w:t>
-      </w:r>
-      <w:r>
-        <w:rPr>
-          <w:rFonts w:ascii="Niveau Grotesk Light" w:hAnsi="Niveau Grotesk Light"/>
-          <w:color w:val="000000" w:themeColor="text1"/>
-          <w:sz w:val="21"/>
-          <w:szCs w:val="21"/>
-        </w:rPr>
-        <w:t>-</w:t>
-      </w:r>
-      <w:proofErr w:type="gramStart"/>
-      <w:r>
-        <w:rPr>
-          <w:rFonts w:ascii="Niveau Grotesk Light" w:hAnsi="Niveau Grotesk Light"/>
-          <w:color w:val="000000" w:themeColor="text1"/>
-          <w:sz w:val="21"/>
-          <w:szCs w:val="21"/>
-        </w:rPr>
-        <w:t>tool</w:t>
-      </w:r>
-      <w:r>
-        <w:rPr>
-          <w:rFonts w:ascii="Niveau Grotesk Light" w:hAnsi="Niveau Grotesk Light"/>
-          <w:color w:val="000000" w:themeColor="text1"/>
-          <w:sz w:val="21"/>
-          <w:szCs w:val="21"/>
-        </w:rPr>
-        <w:softHyphen/>
-      </w:r>
-      <w:r>
-        <w:rPr>
-          <w:rFonts w:ascii="Niveau Grotesk Light" w:hAnsi="Niveau Grotesk Light"/>
-          <w:color w:val="000000" w:themeColor="text1"/>
-          <w:sz w:val="21"/>
-          <w:szCs w:val="21"/>
-        </w:rPr>
-        <w:softHyphen/>
-      </w:r>
-      <w:r>
-        <w:rPr>
-          <w:rFonts w:ascii="Niveau Grotesk Light" w:hAnsi="Niveau Grotesk Light"/>
-          <w:color w:val="000000" w:themeColor="text1"/>
-          <w:sz w:val="21"/>
-          <w:szCs w:val="21"/>
-        </w:rPr>
-        <w:softHyphen/>
-      </w:r>
-      <w:r>
-        <w:rPr>
-          <w:rFonts w:ascii="Niveau Grotesk Light" w:hAnsi="Niveau Grotesk Light"/>
-          <w:color w:val="000000" w:themeColor="text1"/>
-          <w:sz w:val="21"/>
-          <w:szCs w:val="21"/>
-        </w:rPr>
-        <w:softHyphen/>
-        <w:t>.</w:t>
-      </w:r>
-      <w:proofErr w:type="gramEnd"/>
-    </w:p>
-    <w:p>
-      <w:pPr>
-        <w:pStyle w:val="ListParagraph"/>
-        <w:widowControl w:val="0"/>
-        <w:numPr>
-          <w:ilvl w:val="0"/>
-          <w:numId w:val="15"/>
-        </w:numPr>
-        <w:spacing w:after="60" w:line="240" w:lineRule="auto"/>
-        <w:ind w:left="360" w:right="72"/>
-        <w:contextualSpacing w:val="0"/>
-        <w:rPr>
-          <w:rFonts w:ascii="Niveau Grotesk Bold" w:hAnsi="Niveau Grotesk Bold"/>
-          <w:bCs/>
-          <w:iCs/>
-          <w:sz w:val="21"/>
-          <w:szCs w:val="21"/>
-        </w:rPr>
-      </w:pPr>
-      <w:r>
-        <w:rPr>
-          <w:rFonts w:ascii="Niveau Grotesk Light" w:hAnsi="Niveau Grotesk Light"/>
-          <w:color w:val="000000" w:themeColor="text1"/>
-          <w:sz w:val="21"/>
-          <w:szCs w:val="21"/>
-        </w:rPr>
-        <w:t>Accelerated the</w:t>
-      </w:r>
-      <w:r>
-        <w:rPr>
-          <w:rFonts w:ascii="Niveau Grotesk Light" w:hAnsi="Niveau Grotesk Light"/>
-          <w:color w:val="000000" w:themeColor="text1"/>
-          <w:sz w:val="21"/>
-          <w:szCs w:val="21"/>
-        </w:rPr>
-        <w:t xml:space="preserve"> deployment of production applications through the development of historical-data massaging and migration</w:t>
-      </w:r>
-      <w:r>
-        <w:rPr>
-          <w:rFonts w:ascii="Niveau Grotesk Light" w:hAnsi="Niveau Grotesk Light"/>
-          <w:color w:val="000000" w:themeColor="text1"/>
-          <w:sz w:val="21"/>
-          <w:szCs w:val="21"/>
-        </w:rPr>
-        <w:t xml:space="preserve"> programs</w:t>
-      </w:r>
-      <w:r>
-        <w:rPr>
-          <w:rFonts w:ascii="Niveau Grotesk Light" w:hAnsi="Niveau Grotesk Light"/>
-          <w:color w:val="000000" w:themeColor="text1"/>
-          <w:sz w:val="21"/>
-          <w:szCs w:val="21"/>
-        </w:rPr>
-        <w:t>.</w:t>
-      </w:r>
-      <w:r>
-        <w:rPr>
-          <w:rFonts w:ascii="Niveau Grotesk Bold" w:hAnsi="Niveau Grotesk Bold"/>
-          <w:bCs/>
-          <w:iCs/>
-          <w:sz w:val="21"/>
-          <w:szCs w:val="21"/>
-        </w:rPr>
-        <w:t xml:space="preserve"> </w:t>
-      </w:r>
-    </w:p>
-    <w:p>
-      <w:pPr>
-        <w:pStyle w:val="ListParagraph"/>
-        <w:widowControl w:val="0"/>
-        <w:numPr>
-          <w:ilvl w:val="0"/>
-          <w:numId w:val="15"/>
-        </w:numPr>
-        <w:spacing w:after="60" w:line="240" w:lineRule="auto"/>
-        <w:ind w:left="360" w:right="72"/>
-        <w:contextualSpacing w:val="0"/>
-        <w:rPr>
-          <w:rFonts w:ascii="Niveau Grotesk Light" w:hAnsi="Niveau Grotesk Light"/>
-          <w:color w:val="000000" w:themeColor="text1"/>
-          <w:sz w:val="21"/>
-          <w:szCs w:val="21"/>
-        </w:rPr>
-      </w:pPr>
-      <w:r>
-        <w:rPr>
-          <w:rFonts w:ascii="Niveau Grotesk Light" w:hAnsi="Niveau Grotesk Light"/>
-          <w:color w:val="000000" w:themeColor="text1"/>
-          <w:sz w:val="21"/>
-          <w:szCs w:val="21"/>
-        </w:rPr>
-        <w:t>Improved application usage and end-user quality of life after designing and implementing mobile form-factors for in-house tools.</w:t>
-      </w:r>
-    </w:p>
-    <w:p>
-      <w:pPr>
-        <w:widowControl w:val="0"/>
-        <w:spacing w:after="0" w:line="240" w:lineRule="auto"/>
-        <w:ind w:right="72"/>
-        <w:rPr>
-          <w:rFonts w:ascii="Roboto Condensed" w:hAnsi="Roboto Condensed"/>
-          <w:bCs/>
-          <w:color w:val="287492"/>
-        </w:rPr>
-      </w:pPr>
-      <w:r>
-        <w:rPr>
-          <w:rFonts w:ascii="Niveau Grotesk Bold" w:hAnsi="Niveau Grotesk Bold"/>
-          <w:bCs/>
-          <w:color w:val="287492"/>
-          <w:sz w:val="24"/>
-        </w:rPr>
-        <w:t>U-Help</w:t>
-      </w:r>
-      <w:r>
-        <w:rPr>
-          <w:rFonts w:ascii="Niveau Grotesk Regular" w:hAnsi="Niveau Grotesk Regular"/>
-          <w:bCs/>
-          <w:color w:val="287492"/>
-          <w:sz w:val="24"/>
-        </w:rPr>
-        <w:t xml:space="preserve"> </w:t>
-      </w:r>
-      <w:r>
-        <w:rPr>
-          <w:rFonts w:ascii="Niveau Grotesk Bold" w:hAnsi="Niveau Grotesk Bold"/>
-          <w:bCs/>
-          <w:color w:val="287492"/>
-          <w:sz w:val="24"/>
-        </w:rPr>
-        <w:t>Foundation</w:t>
-      </w:r>
-      <w:r>
-        <w:rPr>
-          <w:rFonts w:ascii="Niveau Grotesk Regular" w:hAnsi="Niveau Grotesk Regular"/>
-          <w:bCs/>
-          <w:color w:val="287492"/>
-          <w:sz w:val="24"/>
-        </w:rPr>
-        <w:tab/>
-      </w:r>
-      <w:r>
-        <w:rPr>
-          <w:rFonts w:ascii="Niveau Grotesk Regular" w:hAnsi="Niveau Grotesk Regular"/>
-          <w:bCs/>
-          <w:color w:val="287492"/>
-          <w:sz w:val="24"/>
-        </w:rPr>
-        <w:tab/>
-      </w:r>
-      <w:r>
-        <w:rPr>
-          <w:rFonts w:ascii="Niveau Grotesk Regular" w:hAnsi="Niveau Grotesk Regular"/>
-          <w:bCs/>
-          <w:color w:val="287492"/>
-          <w:sz w:val="24"/>
-        </w:rPr>
-        <w:tab/>
-      </w:r>
-      <w:r>
-        <w:rPr>
-          <w:rFonts w:ascii="Niveau Grotesk Regular" w:hAnsi="Niveau Grotesk Regular"/>
-          <w:bCs/>
-          <w:color w:val="287492"/>
-          <w:sz w:val="24"/>
-        </w:rPr>
-        <w:tab/>
-      </w:r>
-      <w:r>
-        <w:rPr>
-          <w:rFonts w:ascii="Niveau Grotesk Regular" w:hAnsi="Niveau Grotesk Regular"/>
-          <w:bCs/>
-          <w:color w:val="287492"/>
-          <w:sz w:val="24"/>
-        </w:rPr>
-        <w:tab/>
-      </w:r>
-      <w:r>
-        <w:rPr>
-          <w:rFonts w:ascii="Niveau Grotesk Regular" w:hAnsi="Niveau Grotesk Regular"/>
-          <w:bCs/>
-          <w:color w:val="287492"/>
-          <w:sz w:val="24"/>
-        </w:rPr>
-        <w:t xml:space="preserve">       </w:t>
-      </w:r>
-      <w:r>
-        <w:rPr>
-          <w:rFonts w:ascii="Niveau Grotesk Regular" w:hAnsi="Niveau Grotesk Regular"/>
-          <w:bCs/>
-          <w:color w:val="2C82A4"/>
-          <w:sz w:val="24"/>
-        </w:rPr>
-        <w:t>Summer 2017</w:t>
-      </w:r>
-    </w:p>
-    <w:p>
-      <w:pPr>
-        <w:widowControl w:val="0"/>
-        <w:spacing w:after="60" w:line="240" w:lineRule="auto"/>
-        <w:ind w:right="72"/>
-        <w:rPr>
-          <w:rFonts w:ascii="Niveau Grotesk Regular" w:hAnsi="Niveau Grotesk Regular"/>
-          <w:bCs/>
-          <w:sz w:val="21"/>
-          <w:szCs w:val="21"/>
-        </w:rPr>
-      </w:pPr>
-      <w:r>
-        <w:rPr>
-          <w:rFonts w:ascii="Niveau Grotesk Medium" w:hAnsi="Niveau Grotesk Medium"/>
-          <w:bCs/>
-          <w:color w:val="2C82A4"/>
-          <w:sz w:val="21"/>
-          <w:szCs w:val="21"/>
-        </w:rPr>
-        <w:t>Lead Web Design &amp; Developer</w:t>
-      </w:r>
-      <w:r>
-        <w:rPr>
-          <w:rFonts w:ascii="Niveau Grotesk Regular" w:hAnsi="Niveau Grotesk Regular"/>
-          <w:bCs/>
-          <w:color w:val="21637D"/>
-          <w:sz w:val="21"/>
-          <w:szCs w:val="21"/>
-        </w:rPr>
-        <w:t xml:space="preserve"> </w:t>
-      </w:r>
-      <w:proofErr w:type="gramStart"/>
-      <w:r>
-        <w:rPr>
-          <w:rFonts w:ascii="Niveau Grotesk Bold" w:hAnsi="Niveau Grotesk Bold"/>
-          <w:bCs/>
-          <w:iCs/>
-          <w:sz w:val="21"/>
-          <w:szCs w:val="21"/>
-        </w:rPr>
-        <w:t>|</w:t>
-      </w:r>
-      <w:r>
-        <w:rPr>
-          <w:rFonts w:ascii="Niveau Grotesk Bold" w:hAnsi="Niveau Grotesk Bold"/>
-          <w:bCs/>
-          <w:iCs/>
-          <w:sz w:val="21"/>
-          <w:szCs w:val="21"/>
-        </w:rPr>
-        <w:t xml:space="preserve"> </w:t>
-      </w:r>
-      <w:r>
-        <w:rPr>
-          <w:rFonts w:ascii="Niveau Grotesk Bold" w:hAnsi="Niveau Grotesk Bold"/>
-          <w:bCs/>
-          <w:iCs/>
-          <w:sz w:val="21"/>
-          <w:szCs w:val="21"/>
-        </w:rPr>
-        <w:t xml:space="preserve"> HTML,</w:t>
-      </w:r>
-      <w:r>
-        <w:rPr>
-          <w:rFonts w:ascii="Niveau Grotesk Bold" w:hAnsi="Niveau Grotesk Bold"/>
-          <w:bCs/>
-          <w:iCs/>
-          <w:sz w:val="21"/>
-          <w:szCs w:val="21"/>
-        </w:rPr>
-        <w:t xml:space="preserve"> </w:t>
-      </w:r>
-      <w:r>
-        <w:rPr>
-          <w:rFonts w:ascii="Niveau Grotesk Bold" w:hAnsi="Niveau Grotesk Bold"/>
-          <w:bCs/>
-          <w:iCs/>
-          <w:sz w:val="21"/>
-          <w:szCs w:val="21"/>
-        </w:rPr>
-        <w:t xml:space="preserve"> CSS,</w:t>
-      </w:r>
-      <w:r>
-        <w:rPr>
-          <w:rFonts w:ascii="Niveau Grotesk Bold" w:hAnsi="Niveau Grotesk Bold"/>
-          <w:bCs/>
-          <w:iCs/>
-          <w:sz w:val="21"/>
-          <w:szCs w:val="21"/>
-        </w:rPr>
-        <w:t xml:space="preserve"> </w:t>
-      </w:r>
-      <w:r>
-        <w:rPr>
-          <w:rFonts w:ascii="Niveau Grotesk Bold" w:hAnsi="Niveau Grotesk Bold"/>
-          <w:bCs/>
-          <w:iCs/>
-          <w:sz w:val="21"/>
-          <w:szCs w:val="21"/>
-        </w:rPr>
-        <w:t xml:space="preserve"> jQuery, </w:t>
-      </w:r>
-      <w:r>
-        <w:rPr>
-          <w:rFonts w:ascii="Niveau Grotesk Bold" w:hAnsi="Niveau Grotesk Bold"/>
-          <w:bCs/>
-          <w:iCs/>
-          <w:sz w:val="21"/>
-          <w:szCs w:val="21"/>
-        </w:rPr>
-        <w:t xml:space="preserve"> </w:t>
-      </w:r>
-      <w:r>
-        <w:rPr>
-          <w:rFonts w:ascii="Niveau Grotesk Bold" w:hAnsi="Niveau Grotesk Bold"/>
-          <w:bCs/>
-          <w:iCs/>
-          <w:sz w:val="21"/>
-          <w:szCs w:val="21"/>
-        </w:rPr>
-        <w:t xml:space="preserve">PHP, </w:t>
-      </w:r>
-      <w:r>
-        <w:rPr>
-          <w:rFonts w:ascii="Niveau Grotesk Bold" w:hAnsi="Niveau Grotesk Bold"/>
-          <w:bCs/>
-          <w:iCs/>
-          <w:sz w:val="21"/>
-          <w:szCs w:val="21"/>
-        </w:rPr>
-        <w:t xml:space="preserve"> </w:t>
-      </w:r>
-      <w:r>
-        <w:rPr>
-          <w:rFonts w:ascii="Niveau Grotesk Bold" w:hAnsi="Niveau Grotesk Bold"/>
-          <w:bCs/>
-          <w:iCs/>
-          <w:sz w:val="21"/>
-          <w:szCs w:val="21"/>
-        </w:rPr>
-        <w:t>Adobe</w:t>
-      </w:r>
-      <w:proofErr w:type="gramEnd"/>
-      <w:r>
-        <w:rPr>
-          <w:rFonts w:ascii="Niveau Grotesk Bold" w:hAnsi="Niveau Grotesk Bold"/>
-          <w:bCs/>
-          <w:iCs/>
-          <w:sz w:val="21"/>
-          <w:szCs w:val="21"/>
-        </w:rPr>
-        <w:t xml:space="preserve"> </w:t>
-      </w:r>
-      <w:r>
-        <w:rPr>
-          <w:rFonts w:ascii="Niveau Grotesk Bold" w:hAnsi="Niveau Grotesk Bold"/>
-          <w:bCs/>
-          <w:iCs/>
-          <w:sz w:val="21"/>
-          <w:szCs w:val="21"/>
-        </w:rPr>
-        <w:t>P</w:t>
-      </w:r>
-      <w:r>
-        <w:rPr>
-          <w:rFonts w:ascii="Niveau Grotesk Bold" w:hAnsi="Niveau Grotesk Bold"/>
-          <w:bCs/>
-          <w:iCs/>
-          <w:sz w:val="21"/>
-          <w:szCs w:val="21"/>
-        </w:rPr>
-        <w:t xml:space="preserve">s </w:t>
-      </w:r>
-      <w:r>
-        <w:rPr>
-          <w:rFonts w:ascii="Niveau Grotesk Bold" w:hAnsi="Niveau Grotesk Bold"/>
-          <w:bCs/>
-          <w:iCs/>
-          <w:sz w:val="21"/>
-          <w:szCs w:val="21"/>
-        </w:rPr>
-        <w:t>&amp;</w:t>
-      </w:r>
-      <w:r>
-        <w:rPr>
-          <w:rFonts w:ascii="Niveau Grotesk Bold" w:hAnsi="Niveau Grotesk Bold"/>
-          <w:bCs/>
-          <w:iCs/>
-          <w:sz w:val="21"/>
-          <w:szCs w:val="21"/>
-        </w:rPr>
-        <w:t xml:space="preserve"> </w:t>
-      </w:r>
-      <w:r>
-        <w:rPr>
-          <w:rFonts w:ascii="Niveau Grotesk Bold" w:hAnsi="Niveau Grotesk Bold"/>
-          <w:bCs/>
-          <w:iCs/>
-          <w:sz w:val="21"/>
-          <w:szCs w:val="21"/>
-        </w:rPr>
-        <w:t>Ai</w:t>
-      </w:r>
-      <w:r>
-        <w:rPr>
-          <w:rFonts w:ascii="Niveau Grotesk Bold" w:hAnsi="Niveau Grotesk Bold"/>
-          <w:bCs/>
-          <w:iCs/>
-          <w:sz w:val="21"/>
-          <w:szCs w:val="21"/>
-        </w:rPr>
-        <w:t xml:space="preserve"> </w:t>
-      </w:r>
-    </w:p>
-    <w:p>
-      <w:pPr>
-        <w:pStyle w:val="ListParagraph"/>
-        <w:widowControl w:val="0"/>
-        <w:numPr>
-          <w:ilvl w:val="0"/>
-          <w:numId w:val="15"/>
-        </w:numPr>
-        <w:spacing w:after="60" w:line="240" w:lineRule="auto"/>
-        <w:ind w:left="360" w:right="72"/>
-        <w:contextualSpacing w:val="0"/>
-        <w:rPr>
-          <w:rFonts w:ascii="Niveau Grotesk Light" w:hAnsi="Niveau Grotesk Light"/>
-          <w:color w:val="000000" w:themeColor="text1"/>
-          <w:sz w:val="21"/>
-          <w:szCs w:val="21"/>
-        </w:rPr>
-      </w:pPr>
-      <w:r>
-        <w:rPr>
-          <w:rFonts w:ascii="Niveau Grotesk Light" w:hAnsi="Niveau Grotesk Light"/>
-          <w:color w:val="000000" w:themeColor="text1"/>
-          <w:sz w:val="21"/>
-          <w:szCs w:val="21"/>
-        </w:rPr>
-        <w:t xml:space="preserve">Improved company brand identity and outreach by building a platform to receive donations and connections. </w:t>
-      </w:r>
-    </w:p>
-    <w:p>
-      <w:pPr>
-        <w:pStyle w:val="ListParagraph"/>
-        <w:widowControl w:val="0"/>
-        <w:numPr>
-          <w:ilvl w:val="0"/>
-          <w:numId w:val="15"/>
-        </w:numPr>
-        <w:spacing w:after="60" w:line="240" w:lineRule="auto"/>
-        <w:ind w:left="360" w:right="72"/>
-        <w:contextualSpacing w:val="0"/>
-        <w:rPr>
-          <w:rFonts w:ascii="Niveau Grotesk Light" w:hAnsi="Niveau Grotesk Light"/>
-          <w:color w:val="000000" w:themeColor="text1"/>
-          <w:sz w:val="21"/>
-          <w:szCs w:val="21"/>
-        </w:rPr>
-      </w:pPr>
-      <w:r>
-        <w:rPr>
-          <w:rFonts w:ascii="Niveau Grotesk Light" w:hAnsi="Niveau Grotesk Light"/>
-          <w:color w:val="000000" w:themeColor="text1"/>
-          <w:sz w:val="21"/>
-          <w:szCs w:val="21"/>
-        </w:rPr>
-        <w:t>Prototyped and illustrated wire frames, graphics, and functionality</w:t>
-      </w:r>
-      <w:r>
-        <w:rPr>
-          <w:rFonts w:ascii="Niveau Grotesk Light" w:hAnsi="Niveau Grotesk Light"/>
-          <w:color w:val="000000" w:themeColor="text1"/>
-          <w:sz w:val="21"/>
-          <w:szCs w:val="21"/>
-        </w:rPr>
-        <w:t xml:space="preserve"> to help client envision their ideal website.</w:t>
-      </w:r>
-    </w:p>
-    <w:p>
-      <w:pPr>
-        <w:pStyle w:val="ListParagraph"/>
-        <w:widowControl w:val="0"/>
-        <w:numPr>
-          <w:ilvl w:val="0"/>
-          <w:numId w:val="15"/>
-        </w:numPr>
-        <w:spacing w:after="60" w:line="240" w:lineRule="auto"/>
-        <w:ind w:left="360" w:right="72"/>
-        <w:contextualSpacing w:val="0"/>
-        <w:rPr>
-          <w:rFonts w:ascii="Niveau Grotesk Light" w:hAnsi="Niveau Grotesk Light"/>
-          <w:b/>
-          <w:bCs/>
-          <w:color w:val="000000" w:themeColor="text1"/>
-          <w:sz w:val="21"/>
-          <w:szCs w:val="21"/>
-        </w:rPr>
-      </w:pPr>
-      <w:r>
-        <w:rPr>
-          <w:rFonts w:ascii="Niveau Grotesk Light" w:hAnsi="Niveau Grotesk Light"/>
-          <w:color w:val="000000" w:themeColor="text1"/>
-          <w:sz w:val="21"/>
-          <w:szCs w:val="21"/>
-        </w:rPr>
-        <w:t>Ensured mobile and major browser compatibility through responsive design of the website when building the website from scratch.</w:t>
-      </w:r>
-    </w:p>
-    <w:p>
-      <w:pPr>
-        <w:pStyle w:val="ListParagraph"/>
-        <w:widowControl w:val="0"/>
-        <w:numPr>
-          <w:ilvl w:val="0"/>
-          <w:numId w:val="15"/>
-        </w:numPr>
-        <w:spacing w:after="120" w:line="240" w:lineRule="auto"/>
-        <w:ind w:left="360" w:right="72"/>
-        <w:contextualSpacing w:val="0"/>
-        <w:rPr>
-          <w:rFonts w:ascii="Niveau Grotesk Light" w:hAnsi="Niveau Grotesk Light"/>
-          <w:b/>
-          <w:bCs/>
-          <w:color w:val="000000" w:themeColor="text1"/>
-          <w:sz w:val="21"/>
-          <w:szCs w:val="21"/>
-        </w:rPr>
-      </w:pPr>
-      <w:r>
-        <w:rPr>
-          <w:rFonts w:ascii="Niveau Grotesk Light" w:hAnsi="Niveau Grotesk Light"/>
-          <w:color w:val="000000" w:themeColor="text1"/>
-          <w:sz w:val="21"/>
-          <w:szCs w:val="21"/>
-        </w:rPr>
-        <w:t xml:space="preserve">Ensured robustness by conducting </w:t>
-      </w:r>
-      <w:r>
-        <w:rPr>
-          <w:rFonts w:ascii="Niveau Grotesk Light" w:hAnsi="Niveau Grotesk Light"/>
-          <w:color w:val="000000" w:themeColor="text1"/>
-          <w:sz w:val="21"/>
-          <w:szCs w:val="21"/>
-        </w:rPr>
-        <w:t>unit</w:t>
-      </w:r>
-      <w:r>
-        <w:rPr>
-          <w:rFonts w:ascii="Niveau Grotesk Light" w:hAnsi="Niveau Grotesk Light"/>
-          <w:color w:val="000000" w:themeColor="text1"/>
-          <w:sz w:val="21"/>
-          <w:szCs w:val="21"/>
-        </w:rPr>
-        <w:t xml:space="preserve"> and </w:t>
-      </w:r>
-      <w:r>
-        <w:rPr>
-          <w:rFonts w:ascii="Niveau Grotesk Light" w:hAnsi="Niveau Grotesk Light"/>
-          <w:color w:val="000000" w:themeColor="text1"/>
-          <w:sz w:val="21"/>
-          <w:szCs w:val="21"/>
-        </w:rPr>
-        <w:t xml:space="preserve">functionality testing </w:t>
-      </w:r>
-      <w:r>
-        <w:rPr>
-          <w:rFonts w:ascii="Niveau Grotesk Light" w:hAnsi="Niveau Grotesk Light"/>
-          <w:color w:val="000000" w:themeColor="text1"/>
-          <w:sz w:val="21"/>
-          <w:szCs w:val="21"/>
-        </w:rPr>
-        <w:t>o</w:t>
-      </w:r>
-      <w:r>
-        <w:rPr>
-          <w:rFonts w:ascii="Niveau Grotesk Light" w:hAnsi="Niveau Grotesk Light"/>
-          <w:color w:val="000000" w:themeColor="text1"/>
-          <w:sz w:val="21"/>
-          <w:szCs w:val="21"/>
-        </w:rPr>
-        <w:t xml:space="preserve">n all aspects </w:t>
-      </w:r>
-      <w:r>
-        <w:rPr>
-          <w:rFonts w:ascii="Niveau Grotesk Light" w:hAnsi="Niveau Grotesk Light"/>
-          <w:color w:val="000000" w:themeColor="text1"/>
-          <w:sz w:val="21"/>
-          <w:szCs w:val="21"/>
-        </w:rPr>
-        <w:t>of</w:t>
-      </w:r>
-      <w:r>
-        <w:rPr>
-          <w:rFonts w:ascii="Niveau Grotesk Light" w:hAnsi="Niveau Grotesk Light"/>
-          <w:color w:val="000000" w:themeColor="text1"/>
-          <w:sz w:val="21"/>
-          <w:szCs w:val="21"/>
-        </w:rPr>
-        <w:t xml:space="preserve"> the </w:t>
-      </w:r>
-      <w:r>
-        <w:rPr>
-          <w:rFonts w:ascii="Niveau Grotesk Light" w:hAnsi="Niveau Grotesk Light"/>
-          <w:color w:val="000000" w:themeColor="text1"/>
-          <w:sz w:val="21"/>
-          <w:szCs w:val="21"/>
-        </w:rPr>
-        <w:t>UI</w:t>
-      </w:r>
-      <w:r>
-        <w:rPr>
-          <w:rFonts w:ascii="Niveau Grotesk Light" w:hAnsi="Niveau Grotesk Light"/>
-          <w:color w:val="000000" w:themeColor="text1"/>
-          <w:sz w:val="21"/>
-          <w:szCs w:val="21"/>
-        </w:rPr>
-        <w:t xml:space="preserve"> and experience.</w:t>
-      </w:r>
-    </w:p>
-    <w:p>
-      <w:pPr>
-        <w:widowControl w:val="0"/>
-        <w:spacing w:after="0" w:line="240" w:lineRule="auto"/>
-        <w:ind w:right="72"/>
-        <w:rPr>
-          <w:rFonts w:ascii="Niveau Grotesk Regular" w:hAnsi="Niveau Grotesk Regular"/>
-          <w:bCs/>
-          <w:color w:val="2C82A4"/>
-          <w:sz w:val="24"/>
-        </w:rPr>
-      </w:pPr>
-      <w:r>
-        <w:rPr>
-          <w:rFonts w:ascii="Niveau Grotesk Bold" w:hAnsi="Niveau Grotesk Bold"/>
-          <w:bCs/>
-          <w:color w:val="287492"/>
-          <w:sz w:val="24"/>
-        </w:rPr>
-        <w:t>Ontario Teachers’ Pension Plan</w:t>
-      </w:r>
-      <w:r>
-        <w:rPr>
-          <w:rFonts w:ascii="Niveau Grotesk Regular" w:hAnsi="Niveau Grotesk Regular"/>
-          <w:bCs/>
-          <w:color w:val="287492"/>
-          <w:sz w:val="24"/>
-        </w:rPr>
-        <w:tab/>
-        <w:t xml:space="preserve">          </w:t>
-      </w:r>
-      <w:r>
-        <w:rPr>
-          <w:rFonts w:ascii="Niveau Grotesk Regular" w:hAnsi="Niveau Grotesk Regular"/>
-          <w:bCs/>
-          <w:color w:val="287492"/>
-          <w:sz w:val="24"/>
-        </w:rPr>
-        <w:tab/>
-        <w:t xml:space="preserve">    </w:t>
-      </w:r>
-      <w:r>
-        <w:rPr>
-          <w:rFonts w:ascii="Niveau Grotesk Regular" w:hAnsi="Niveau Grotesk Regular"/>
-          <w:bCs/>
-          <w:color w:val="287492"/>
-          <w:sz w:val="24"/>
-        </w:rPr>
-        <w:t xml:space="preserve">  </w:t>
-      </w:r>
-      <w:r>
-        <w:rPr>
-          <w:rFonts w:ascii="Niveau Grotesk Regular" w:hAnsi="Niveau Grotesk Regular"/>
-          <w:bCs/>
-          <w:color w:val="2C82A4"/>
-          <w:sz w:val="24"/>
-        </w:rPr>
-        <w:t>Summer 2015 &amp; 2016</w:t>
-      </w:r>
-    </w:p>
-    <w:p>
-      <w:pPr>
-        <w:widowControl w:val="0"/>
-        <w:spacing w:after="60" w:line="240" w:lineRule="auto"/>
-        <w:ind w:right="72"/>
-        <w:rPr>
-          <w:rFonts w:ascii="Niveau Grotesk Regular" w:hAnsi="Niveau Grotesk Regular"/>
-          <w:bCs/>
-          <w:iCs/>
-          <w:color w:val="000000" w:themeColor="text1"/>
-        </w:rPr>
-      </w:pPr>
-      <w:r>
-        <w:rPr>
-          <w:rFonts w:ascii="Niveau Grotesk Medium" w:hAnsi="Niveau Grotesk Medium"/>
-          <w:bCs/>
-          <w:iCs/>
-          <w:color w:val="2C82A4"/>
-        </w:rPr>
-        <w:t>Information Technical Analyst</w:t>
-      </w:r>
-      <w:r>
-        <w:rPr>
-          <w:rFonts w:ascii="Niveau Grotesk Bold" w:hAnsi="Niveau Grotesk Bold"/>
-          <w:bCs/>
-          <w:iCs/>
-          <w:color w:val="2C82A4"/>
-        </w:rPr>
-        <w:t xml:space="preserve"> </w:t>
-      </w:r>
-      <w:r>
-        <w:rPr>
-          <w:rFonts w:ascii="Niveau Grotesk Bold" w:hAnsi="Niveau Grotesk Bold"/>
-          <w:bCs/>
-          <w:iCs/>
-          <w:color w:val="000000" w:themeColor="text1"/>
-        </w:rPr>
-        <w:t>|</w:t>
-      </w:r>
-      <w:r>
-        <w:rPr>
-          <w:rFonts w:ascii="Niveau Grotesk Bold" w:hAnsi="Niveau Grotesk Bold"/>
-          <w:bCs/>
-          <w:iCs/>
-          <w:color w:val="000000" w:themeColor="text1"/>
-        </w:rPr>
-        <w:t xml:space="preserve"> Java, VBA</w:t>
-      </w:r>
-    </w:p>
-    <w:p>
-      <w:pPr>
-        <w:pStyle w:val="ListParagraph"/>
-        <w:widowControl w:val="0"/>
-        <w:numPr>
-          <w:ilvl w:val="0"/>
-          <w:numId w:val="14"/>
-        </w:numPr>
-        <w:spacing w:after="60" w:line="240" w:lineRule="auto"/>
-        <w:ind w:left="360" w:right="72"/>
-        <w:contextualSpacing w:val="0"/>
-        <w:rPr>
-          <w:rFonts w:ascii="Niveau Grotesk Light" w:hAnsi="Niveau Grotesk Light"/>
-          <w:color w:val="000000" w:themeColor="text1"/>
-          <w:sz w:val="21"/>
-          <w:szCs w:val="21"/>
-        </w:rPr>
-      </w:pPr>
-      <w:r>
-        <w:rPr>
-          <w:rFonts w:ascii="Niveau Grotesk Light" w:hAnsi="Niveau Grotesk Light"/>
-          <w:color w:val="000000" w:themeColor="text1"/>
-          <w:sz w:val="21"/>
-          <w:szCs w:val="21"/>
-        </w:rPr>
-        <w:t xml:space="preserve">Generated significant time savings for </w:t>
-      </w:r>
-      <w:proofErr w:type="gramStart"/>
-      <w:r>
-        <w:rPr>
-          <w:rFonts w:ascii="Niveau Grotesk Light" w:hAnsi="Niveau Grotesk Light"/>
-          <w:color w:val="000000" w:themeColor="text1"/>
-          <w:sz w:val="21"/>
-          <w:szCs w:val="21"/>
-        </w:rPr>
-        <w:t>team</w:t>
-      </w:r>
-      <w:proofErr w:type="gramEnd"/>
-      <w:r>
-        <w:rPr>
-          <w:rFonts w:ascii="Niveau Grotesk Light" w:hAnsi="Niveau Grotesk Light"/>
-          <w:color w:val="000000" w:themeColor="text1"/>
-          <w:sz w:val="21"/>
-          <w:szCs w:val="21"/>
-        </w:rPr>
-        <w:t xml:space="preserve"> leads by i</w:t>
-      </w:r>
-      <w:r>
-        <w:rPr>
-          <w:rFonts w:ascii="Niveau Grotesk Light" w:hAnsi="Niveau Grotesk Light"/>
-          <w:color w:val="000000" w:themeColor="text1"/>
-          <w:sz w:val="21"/>
-          <w:szCs w:val="21"/>
-        </w:rPr>
-        <w:t>ndependently design</w:t>
-      </w:r>
-      <w:r>
-        <w:rPr>
-          <w:rFonts w:ascii="Niveau Grotesk Light" w:hAnsi="Niveau Grotesk Light"/>
-          <w:color w:val="000000" w:themeColor="text1"/>
-          <w:sz w:val="21"/>
-          <w:szCs w:val="21"/>
-        </w:rPr>
-        <w:t>ing</w:t>
-      </w:r>
-      <w:r>
-        <w:rPr>
-          <w:rFonts w:ascii="Niveau Grotesk Light" w:hAnsi="Niveau Grotesk Light"/>
-          <w:color w:val="000000" w:themeColor="text1"/>
-          <w:sz w:val="21"/>
-          <w:szCs w:val="21"/>
-        </w:rPr>
-        <w:t>, programm</w:t>
-      </w:r>
-      <w:r>
-        <w:rPr>
-          <w:rFonts w:ascii="Niveau Grotesk Light" w:hAnsi="Niveau Grotesk Light"/>
-          <w:color w:val="000000" w:themeColor="text1"/>
-          <w:sz w:val="21"/>
-          <w:szCs w:val="21"/>
-        </w:rPr>
-        <w:t>ing</w:t>
-      </w:r>
-      <w:r>
-        <w:rPr>
-          <w:rFonts w:ascii="Niveau Grotesk Light" w:hAnsi="Niveau Grotesk Light"/>
-          <w:color w:val="000000" w:themeColor="text1"/>
-          <w:sz w:val="21"/>
-          <w:szCs w:val="21"/>
-        </w:rPr>
-        <w:t>, and implement</w:t>
-      </w:r>
-      <w:r>
-        <w:rPr>
-          <w:rFonts w:ascii="Niveau Grotesk Light" w:hAnsi="Niveau Grotesk Light"/>
-          <w:color w:val="000000" w:themeColor="text1"/>
-          <w:sz w:val="21"/>
-          <w:szCs w:val="21"/>
-        </w:rPr>
-        <w:t>ing</w:t>
-      </w:r>
-      <w:r>
-        <w:rPr>
-          <w:rFonts w:ascii="Niveau Grotesk Light" w:hAnsi="Niveau Grotesk Light"/>
-          <w:color w:val="000000" w:themeColor="text1"/>
-          <w:sz w:val="21"/>
-          <w:szCs w:val="21"/>
-        </w:rPr>
-        <w:t xml:space="preserve"> a scheduler appli</w:t>
-      </w:r>
-      <w:r>
-        <w:rPr>
-          <w:rFonts w:ascii="Niveau Grotesk Light" w:hAnsi="Niveau Grotesk Light"/>
-          <w:color w:val="000000" w:themeColor="text1"/>
-          <w:sz w:val="21"/>
-          <w:szCs w:val="21"/>
-        </w:rPr>
-        <w:t>c</w:t>
-      </w:r>
-      <w:r>
-        <w:rPr>
-          <w:rFonts w:ascii="Niveau Grotesk Light" w:hAnsi="Niveau Grotesk Light"/>
-          <w:color w:val="000000" w:themeColor="text1"/>
-          <w:sz w:val="21"/>
-          <w:szCs w:val="21"/>
-        </w:rPr>
-        <w:t xml:space="preserve">ation </w:t>
-      </w:r>
-      <w:r>
-        <w:rPr>
-          <w:rFonts w:ascii="Niveau Grotesk Light" w:hAnsi="Niveau Grotesk Light"/>
-          <w:color w:val="000000" w:themeColor="text1"/>
-          <w:sz w:val="21"/>
-          <w:szCs w:val="21"/>
-        </w:rPr>
-        <w:t xml:space="preserve">to </w:t>
-      </w:r>
-      <w:r>
-        <w:rPr>
-          <w:rFonts w:ascii="Niveau Grotesk Light" w:hAnsi="Niveau Grotesk Light"/>
-          <w:color w:val="000000" w:themeColor="text1"/>
-          <w:sz w:val="21"/>
-          <w:szCs w:val="21"/>
-        </w:rPr>
-        <w:t xml:space="preserve">streamline and automate </w:t>
-      </w:r>
-      <w:r>
-        <w:rPr>
-          <w:rFonts w:ascii="Niveau Grotesk Light" w:hAnsi="Niveau Grotesk Light"/>
-          <w:color w:val="000000" w:themeColor="text1"/>
-          <w:sz w:val="21"/>
-          <w:szCs w:val="21"/>
-        </w:rPr>
-        <w:t>manual t</w:t>
-      </w:r>
-      <w:r>
-        <w:rPr>
-          <w:rFonts w:ascii="Niveau Grotesk Light" w:hAnsi="Niveau Grotesk Light"/>
-          <w:color w:val="000000" w:themeColor="text1"/>
-          <w:sz w:val="21"/>
-          <w:szCs w:val="21"/>
-        </w:rPr>
-        <w:t xml:space="preserve">imetable </w:t>
-      </w:r>
-      <w:r>
-        <w:rPr>
-          <w:rFonts w:ascii="Niveau Grotesk Light" w:hAnsi="Niveau Grotesk Light"/>
-          <w:color w:val="000000" w:themeColor="text1"/>
-          <w:sz w:val="21"/>
-          <w:szCs w:val="21"/>
-        </w:rPr>
-        <w:t xml:space="preserve">creation </w:t>
-      </w:r>
-      <w:r>
-        <w:rPr>
-          <w:rFonts w:ascii="Niveau Grotesk Light" w:hAnsi="Niveau Grotesk Light"/>
-          <w:color w:val="000000" w:themeColor="text1"/>
-          <w:sz w:val="21"/>
-          <w:szCs w:val="21"/>
-        </w:rPr>
-        <w:t>process</w:t>
-      </w:r>
-      <w:r>
-        <w:rPr>
-          <w:rFonts w:ascii="Niveau Grotesk Light" w:hAnsi="Niveau Grotesk Light"/>
-          <w:color w:val="000000" w:themeColor="text1"/>
-          <w:sz w:val="21"/>
-          <w:szCs w:val="21"/>
-        </w:rPr>
-        <w:t>es.</w:t>
-      </w:r>
-    </w:p>
-    <w:p>
-      <w:pPr>
-        <w:pStyle w:val="ListParagraph"/>
-        <w:widowControl w:val="0"/>
-        <w:numPr>
-          <w:ilvl w:val="0"/>
-          <w:numId w:val="13"/>
-        </w:numPr>
-        <w:spacing w:after="60" w:line="240" w:lineRule="auto"/>
-        <w:ind w:left="360" w:right="72"/>
-        <w:contextualSpacing w:val="0"/>
-        <w:rPr>
-          <w:rFonts w:ascii="Niveau Grotesk Light" w:hAnsi="Niveau Grotesk Light"/>
-          <w:color w:val="000000" w:themeColor="text1"/>
-          <w:sz w:val="21"/>
-          <w:szCs w:val="21"/>
-        </w:rPr>
-      </w:pPr>
-      <w:r>
-        <w:rPr>
-          <w:rFonts w:ascii="Niveau Grotesk Light" w:hAnsi="Niveau Grotesk Light"/>
-          <w:color w:val="000000" w:themeColor="text1"/>
-          <w:sz w:val="21"/>
-          <w:szCs w:val="21"/>
-        </w:rPr>
-        <w:t>Substan</w:t>
-      </w:r>
-      <w:r>
-        <w:rPr>
-          <w:rFonts w:ascii="Niveau Grotesk Light" w:hAnsi="Niveau Grotesk Light"/>
-          <w:color w:val="000000" w:themeColor="text1"/>
-          <w:sz w:val="21"/>
-          <w:szCs w:val="21"/>
-        </w:rPr>
-        <w:t>t</w:t>
-      </w:r>
-      <w:r>
-        <w:rPr>
-          <w:rFonts w:ascii="Niveau Grotesk Light" w:hAnsi="Niveau Grotesk Light"/>
-          <w:color w:val="000000" w:themeColor="text1"/>
-          <w:sz w:val="21"/>
-          <w:szCs w:val="21"/>
-        </w:rPr>
-        <w:t>ial</w:t>
-      </w:r>
-      <w:r>
-        <w:rPr>
-          <w:rFonts w:ascii="Niveau Grotesk Light" w:hAnsi="Niveau Grotesk Light"/>
-          <w:color w:val="000000" w:themeColor="text1"/>
-          <w:sz w:val="21"/>
-          <w:szCs w:val="21"/>
-        </w:rPr>
-        <w:t>ly</w:t>
-      </w:r>
-      <w:r>
-        <w:rPr>
-          <w:rFonts w:ascii="Niveau Grotesk Light" w:hAnsi="Niveau Grotesk Light"/>
-          <w:color w:val="000000" w:themeColor="text1"/>
-          <w:sz w:val="21"/>
-          <w:szCs w:val="21"/>
-        </w:rPr>
-        <w:t xml:space="preserve"> r</w:t>
-      </w:r>
-      <w:r>
-        <w:rPr>
-          <w:rFonts w:ascii="Niveau Grotesk Light" w:hAnsi="Niveau Grotesk Light"/>
-          <w:color w:val="000000" w:themeColor="text1"/>
-          <w:sz w:val="21"/>
-          <w:szCs w:val="21"/>
-        </w:rPr>
-        <w:t>educ</w:t>
-      </w:r>
-      <w:r>
-        <w:rPr>
-          <w:rFonts w:ascii="Niveau Grotesk Light" w:hAnsi="Niveau Grotesk Light"/>
-          <w:color w:val="000000" w:themeColor="text1"/>
-          <w:sz w:val="21"/>
-          <w:szCs w:val="21"/>
-        </w:rPr>
-        <w:t>ed</w:t>
-      </w:r>
-      <w:r>
-        <w:rPr>
-          <w:rFonts w:ascii="Niveau Grotesk Light" w:hAnsi="Niveau Grotesk Light"/>
-          <w:color w:val="000000" w:themeColor="text1"/>
-          <w:sz w:val="21"/>
-          <w:szCs w:val="21"/>
-        </w:rPr>
-        <w:t xml:space="preserve"> incoming printer installation service requests </w:t>
-      </w:r>
-      <w:r>
-        <w:rPr>
-          <w:rFonts w:ascii="Niveau Grotesk Light" w:hAnsi="Niveau Grotesk Light"/>
-          <w:color w:val="000000" w:themeColor="text1"/>
-          <w:sz w:val="21"/>
-          <w:szCs w:val="21"/>
-        </w:rPr>
-        <w:t>by c</w:t>
-      </w:r>
-      <w:r>
-        <w:rPr>
-          <w:rFonts w:ascii="Niveau Grotesk Light" w:hAnsi="Niveau Grotesk Light"/>
-          <w:color w:val="000000" w:themeColor="text1"/>
-          <w:sz w:val="21"/>
-          <w:szCs w:val="21"/>
-        </w:rPr>
-        <w:t>onstruct</w:t>
-      </w:r>
-      <w:r>
-        <w:rPr>
-          <w:rFonts w:ascii="Niveau Grotesk Light" w:hAnsi="Niveau Grotesk Light"/>
-          <w:color w:val="000000" w:themeColor="text1"/>
-          <w:sz w:val="21"/>
-          <w:szCs w:val="21"/>
-        </w:rPr>
-        <w:t>ing</w:t>
-      </w:r>
-      <w:r>
-        <w:rPr>
-          <w:rFonts w:ascii="Niveau Grotesk Light" w:hAnsi="Niveau Grotesk Light"/>
-          <w:color w:val="000000" w:themeColor="text1"/>
-          <w:sz w:val="21"/>
-          <w:szCs w:val="21"/>
-        </w:rPr>
-        <w:t xml:space="preserve"> </w:t>
-      </w:r>
-      <w:r>
-        <w:rPr>
-          <w:rFonts w:ascii="Niveau Grotesk Light" w:hAnsi="Niveau Grotesk Light"/>
-          <w:color w:val="000000" w:themeColor="text1"/>
-          <w:sz w:val="21"/>
-          <w:szCs w:val="21"/>
-        </w:rPr>
-        <w:t xml:space="preserve">Java software to provide </w:t>
-      </w:r>
-      <w:proofErr w:type="gramStart"/>
-      <w:r>
-        <w:rPr>
-          <w:rFonts w:ascii="Niveau Grotesk Light" w:hAnsi="Niveau Grotesk Light"/>
-          <w:color w:val="000000" w:themeColor="text1"/>
-          <w:sz w:val="21"/>
-          <w:szCs w:val="21"/>
-        </w:rPr>
-        <w:t>clients</w:t>
-      </w:r>
-      <w:proofErr w:type="gramEnd"/>
-      <w:r>
-        <w:rPr>
-          <w:rFonts w:ascii="Niveau Grotesk Light" w:hAnsi="Niveau Grotesk Light"/>
-          <w:color w:val="000000" w:themeColor="text1"/>
-          <w:sz w:val="21"/>
-          <w:szCs w:val="21"/>
-        </w:rPr>
-        <w:t xml:space="preserve"> a visual and intuitive interface for </w:t>
-      </w:r>
-      <w:r>
-        <w:rPr>
-          <w:rFonts w:ascii="Niveau Grotesk Light" w:hAnsi="Niveau Grotesk Light"/>
-          <w:color w:val="000000" w:themeColor="text1"/>
-          <w:sz w:val="21"/>
-          <w:szCs w:val="21"/>
-        </w:rPr>
-        <w:t xml:space="preserve">printer </w:t>
-      </w:r>
-      <w:r>
-        <w:rPr>
-          <w:rFonts w:ascii="Niveau Grotesk Light" w:hAnsi="Niveau Grotesk Light"/>
-          <w:color w:val="000000" w:themeColor="text1"/>
-          <w:sz w:val="21"/>
-          <w:szCs w:val="21"/>
-        </w:rPr>
-        <w:t xml:space="preserve">driver </w:t>
-      </w:r>
-      <w:r>
-        <w:rPr>
-          <w:rFonts w:ascii="Niveau Grotesk Light" w:hAnsi="Niveau Grotesk Light"/>
-          <w:color w:val="000000" w:themeColor="text1"/>
-          <w:sz w:val="21"/>
-          <w:szCs w:val="21"/>
-        </w:rPr>
-        <w:t>installation</w:t>
-      </w:r>
-      <w:r>
-        <w:rPr>
-          <w:rFonts w:ascii="Niveau Grotesk Light" w:hAnsi="Niveau Grotesk Light"/>
-          <w:color w:val="000000" w:themeColor="text1"/>
-          <w:sz w:val="21"/>
-          <w:szCs w:val="21"/>
-        </w:rPr>
-        <w:t xml:space="preserve"> and network mapping</w:t>
-      </w:r>
-      <w:r>
-        <w:rPr>
-          <w:rFonts w:ascii="Niveau Grotesk Light" w:hAnsi="Niveau Grotesk Light"/>
-          <w:color w:val="000000" w:themeColor="text1"/>
-          <w:sz w:val="21"/>
-          <w:szCs w:val="21"/>
-        </w:rPr>
-        <w:t>.</w:t>
-      </w:r>
-    </w:p>
-    <w:p>
-      <w:pPr>
-        <w:pStyle w:val="ListParagraph"/>
-        <w:widowControl w:val="0"/>
-        <w:numPr>
-          <w:ilvl w:val="0"/>
-          <w:numId w:val="13"/>
-        </w:numPr>
-        <w:spacing w:after="120" w:line="240" w:lineRule="auto"/>
-        <w:ind w:left="360" w:right="72"/>
-        <w:contextualSpacing w:val="0"/>
-        <w:rPr>
-          <w:rFonts w:ascii="Niveau Grotesk Light" w:hAnsi="Niveau Grotesk Light"/>
-          <w:color w:val="000000" w:themeColor="text1"/>
-          <w:sz w:val="21"/>
-          <w:szCs w:val="21"/>
-        </w:rPr>
-      </w:pPr>
-      <w:r>
-        <w:rPr>
-          <w:rFonts w:ascii="Niveau Grotesk Light" w:hAnsi="Niveau Grotesk Light"/>
-          <w:color w:val="000000" w:themeColor="text1"/>
-          <w:sz w:val="21"/>
-          <w:szCs w:val="21"/>
-        </w:rPr>
-        <w:t>Reduced redundant troubleshooting of problems and increased productivity in team by producing comprehensive documentation on frequent problems into</w:t>
-      </w:r>
-      <w:r>
-        <w:rPr>
-          <w:rFonts w:ascii="Niveau Grotesk Light" w:hAnsi="Niveau Grotesk Light"/>
-          <w:color w:val="000000" w:themeColor="text1"/>
-          <w:sz w:val="21"/>
-          <w:szCs w:val="21"/>
-        </w:rPr>
-        <w:t xml:space="preserve"> the knowledge base.</w:t>
-      </w:r>
-    </w:p>
-    <w:p>
-      <w:pPr>
-        <w:widowControl w:val="0"/>
-        <w:spacing w:after="120" w:line="240" w:lineRule="auto"/>
-        <w:ind w:right="72"/>
-        <w:rPr>
-          <w:rFonts w:ascii="Niveau Grotesk Bold" w:hAnsi="Niveau Grotesk Bold"/>
-          <w:bCs/>
-          <w:color w:val="164152"/>
-          <w:sz w:val="28"/>
-          <w:szCs w:val="28"/>
-        </w:rPr>
-      </w:pPr>
-      <w:r>
-        <w:rPr>
-          <w:noProof/>
-        </w:rPr>
-        <mc:AlternateContent>
-          <mc:Choice Requires="wps">
-            <w:drawing>
-              <wp:anchor distT="0" distB="0" distL="114300" distR="114300" simplePos="0" relativeHeight="251701248" behindDoc="0" locked="0" layoutInCell="1" allowOverlap="1" wp14:anchorId="19A565F9" wp14:editId="7945C13D">
-                <wp:simplePos x="0" y="0"/>
-                <wp:positionH relativeFrom="column">
-                  <wp:posOffset>658368</wp:posOffset>
-                </wp:positionH>
-                <wp:positionV relativeFrom="paragraph">
-                  <wp:posOffset>117119</wp:posOffset>
-                </wp:positionV>
-                <wp:extent cx="3671672" cy="0"/>
-                <wp:effectExtent l="0" t="0" r="0" b="0"/>
-                <wp:wrapNone/>
-                <wp:docPr id="6" name="Straight Connector 6"/>
-                <wp:cNvGraphicFramePr/>
-                <a:graphic xmlns:a="http://schemas.openxmlformats.org/drawingml/2006/main">
-                  <a:graphicData uri="http://schemas.microsoft.com/office/word/2010/wordprocessingShape">
-                    <wps:wsp>
-                      <wps:cNvCnPr/>
-                      <wps:spPr>
-                        <a:xfrm>
-                          <a:off x="0" y="0"/>
-                          <a:ext cx="3671672" cy="0"/>
-                        </a:xfrm>
-                        <a:prstGeom prst="line">
-                          <a:avLst/>
-                        </a:prstGeom>
-                        <a:ln>
-                          <a:solidFill>
-                            <a:srgbClr val="287492"/>
-                          </a:solidFill>
-                        </a:ln>
-                      </wps:spPr>
-                      <wps:style>
-                        <a:lnRef idx="3">
-                          <a:schemeClr val="accent1"/>
-                        </a:lnRef>
-                        <a:fillRef idx="0">
-                          <a:schemeClr val="accent1"/>
-                        </a:fillRef>
-                        <a:effectRef idx="2">
-                          <a:schemeClr val="accent1"/>
-                        </a:effectRef>
-                        <a:fontRef idx="minor">
-                          <a:schemeClr val="tx1"/>
-                        </a:fontRef>
-                      </wps:style>
-                      <wps:bodyPr/>
-                    </wps:wsp>
-                  </a:graphicData>
-                </a:graphic>
-                <wp14:sizeRelH relativeFrom="margin">
-                  <wp14:pctWidth>0</wp14:pctWidth>
-                </wp14:sizeRelH>
-                <wp14:sizeRelV relativeFrom="margin">
-                  <wp14:pctHeight>0</wp14:pctHeight>
-                </wp14:sizeRelV>
-              </wp:anchor>
-            </w:drawing>
-          </mc:Choice>
-          <mc:Fallback>
-            <w:pict>
-              <v:line w14:anchorId="5707C61A" id="Straight Connector 6" o:spid="_x0000_s1026" style="position:absolute;z-index:251701248;visibility:visible;mso-wrap-style:square;mso-width-percent:0;mso-height-percent:0;mso-wrap-distance-left:9pt;mso-wrap-distance-top:0;mso-wrap-distance-right:9pt;mso-wrap-distance-bottom:0;mso-position-horizontal:absolute;mso-position-horizontal-relative:text;mso-position-vertical:absolute;mso-position-vertical-relative:text;mso-width-percent:0;mso-height-percent:0;mso-width-relative:margin;mso-height-relative:margin" from="51.85pt,9.2pt" to="340.95pt,9.2pt" o:gfxdata="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" strokecolor="#287492" strokeweight="1.5pt">
-                <v:stroke joinstyle="miter"/>
-              </v:line>
-            </w:pict>
-          </mc:Fallback>
-        </mc:AlternateContent>
-      </w:r>
-      <w:r>
-        <w:rPr>
-          <w:rFonts w:ascii="Niveau Grotesk Bold" w:hAnsi="Niveau Grotesk Bold"/>
-          <w:bCs/>
-          <w:color w:val="164152"/>
-          <w:sz w:val="28"/>
-          <w:szCs w:val="28"/>
-        </w:rPr>
-        <w:t>Projects</w:t>
-      </w:r>
-    </w:p>
-    <w:p>
-      <w:pPr>
-        <w:spacing w:after="0"/>
-        <w:ind w:right="72"/>
-        <w:rPr>
-          <w:rFonts w:ascii="Niveau Grotesk Bold" w:hAnsi="Niveau Grotesk Bold"/>
-          <w:color w:val="287492"/>
-          <w:sz w:val="24"/>
-        </w:rPr>
-      </w:pPr>
-      <w:r>
-        <w:rPr>
-          <w:rFonts w:ascii="Niveau Grotesk Bold" w:hAnsi="Niveau Grotesk Bold"/>
-          <w:color w:val="287492"/>
-          <w:sz w:val="24"/>
-        </w:rPr>
-        <w:t>Laptop Picker</w:t>
-      </w:r>
-      <w:r>
-        <w:rPr>
-          <w:rFonts w:ascii="Niveau Grotesk Bold" w:hAnsi="Niveau Grotesk Bold"/>
-          <w:color w:val="287492"/>
-          <w:sz w:val="24"/>
-        </w:rPr>
-        <w:t xml:space="preserve"> </w:t>
-      </w:r>
-    </w:p>
-    <w:p>
-      <w:pPr>
-        <w:spacing w:after="0"/>
-        <w:ind w:right="72"/>
-        <w:rPr>
-          <w:rFonts w:ascii="Niveau Grotesk Regular" w:hAnsi="Niveau Grotesk Regular"/>
-          <w:szCs w:val="21"/>
-        </w:rPr>
-      </w:pPr>
-      <w:r>
-        <w:rPr>
-          <w:rFonts w:ascii="Niveau Grotesk Medium" w:hAnsi="Niveau Grotesk Medium"/>
-          <w:color w:val="2C82A4"/>
-          <w:szCs w:val="21"/>
-        </w:rPr>
-        <w:t xml:space="preserve">Laptop Comparison Tool </w:t>
-      </w:r>
-      <w:r>
-        <w:rPr>
-          <w:rFonts w:ascii="Niveau Grotesk Bold" w:hAnsi="Niveau Grotesk Bold"/>
-          <w:szCs w:val="21"/>
-        </w:rPr>
-        <w:t xml:space="preserve">| </w:t>
-      </w:r>
-      <w:r>
-        <w:rPr>
-          <w:rFonts w:ascii="Niveau Grotesk Bold" w:hAnsi="Niveau Grotesk Bold"/>
-          <w:szCs w:val="21"/>
-        </w:rPr>
-        <w:t>Mongo, Express,</w:t>
-      </w:r>
-      <w:r>
-        <w:rPr>
-          <w:rFonts w:ascii="Niveau Grotesk Bold" w:hAnsi="Niveau Grotesk Bold"/>
-          <w:szCs w:val="21"/>
-        </w:rPr>
-        <w:t xml:space="preserve"> </w:t>
-      </w:r>
-      <w:r>
-        <w:rPr>
-          <w:rFonts w:ascii="Niveau Grotesk Bold" w:hAnsi="Niveau Grotesk Bold"/>
-          <w:szCs w:val="21"/>
-        </w:rPr>
-        <w:t>React, Node, Web Scraping</w:t>
-      </w:r>
-      <w:r>
-        <w:rPr>
-          <w:rFonts w:ascii="Niveau Grotesk Regular" w:hAnsi="Niveau Grotesk Regular"/>
-          <w:szCs w:val="21"/>
-        </w:rPr>
-        <w:t xml:space="preserve"> </w:t>
-      </w:r>
-    </w:p>
-    <w:p>
-      <w:pPr>
-        <w:spacing w:after="0"/>
-        <w:ind w:left="360" w:right="72"/>
-        <w:rPr>
-          <w:rFonts w:ascii="Niveau Grotesk Light" w:hAnsi="Niveau Grotesk Light" w:cstheme="majorHAnsi"/>
-          <w:sz w:val="20"/>
-          <w:szCs w:val="21"/>
-        </w:rPr>
-      </w:pPr>
-      <w:r>
-        <w:rPr>
-          <w:rFonts w:ascii="Niveau Grotesk Light" w:hAnsi="Niveau Grotesk Light" w:cstheme="majorHAnsi"/>
-          <w:sz w:val="20"/>
-          <w:szCs w:val="21"/>
-        </w:rPr>
-        <w:t xml:space="preserve">Engineered a </w:t>
-      </w:r>
-      <w:r>
-        <w:rPr>
-          <w:rFonts w:ascii="Niveau Grotesk Light" w:hAnsi="Niveau Grotesk Light" w:cstheme="majorHAnsi"/>
-          <w:sz w:val="20"/>
-          <w:szCs w:val="21"/>
-        </w:rPr>
-        <w:t xml:space="preserve">laptop review </w:t>
-      </w:r>
-      <w:r>
-        <w:rPr>
-          <w:rFonts w:ascii="Niveau Grotesk Light" w:hAnsi="Niveau Grotesk Light" w:cstheme="majorHAnsi"/>
-          <w:sz w:val="20"/>
-          <w:szCs w:val="21"/>
-        </w:rPr>
-        <w:t>web scrapper using C</w:t>
-      </w:r>
-      <w:r>
-        <w:rPr>
-          <w:rFonts w:ascii="Niveau Grotesk Light" w:hAnsi="Niveau Grotesk Light" w:cstheme="majorHAnsi"/>
-          <w:sz w:val="20"/>
-          <w:szCs w:val="21"/>
-        </w:rPr>
-        <w:t>heerio</w:t>
-      </w:r>
-      <w:r>
-        <w:rPr>
-          <w:rFonts w:ascii="Niveau Grotesk Light" w:hAnsi="Niveau Grotesk Light" w:cstheme="majorHAnsi"/>
-          <w:sz w:val="20"/>
-          <w:szCs w:val="21"/>
-        </w:rPr>
-        <w:t>.js to feed information to React Front-end.  Planning to deploy onto AWS with Docker.</w:t>
-      </w:r>
-    </w:p>
-    <w:p>
-      <w:pPr>
-        <w:spacing w:after="0"/>
-        <w:ind w:right="72"/>
-        <w:rPr>
-          <w:rFonts w:ascii="Niveau Grotesk Bold" w:hAnsi="Niveau Grotesk Bold"/>
-          <w:color w:val="287492"/>
-          <w:sz w:val="24"/>
-        </w:rPr>
-      </w:pPr>
-      <w:r>
-        <w:rPr>
-          <w:rFonts w:ascii="Niveau Grotesk Bold" w:hAnsi="Niveau Grotesk Bold"/>
-          <w:color w:val="287492"/>
-          <w:sz w:val="24"/>
-        </w:rPr>
-        <w:t>Smart Shelf</w:t>
-      </w:r>
-    </w:p>
-    <w:p>
-      <w:pPr>
-        <w:spacing w:after="0"/>
-        <w:ind w:right="72"/>
-        <w:rPr>
-          <w:rFonts w:ascii="Niveau Grotesk Regular" w:hAnsi="Niveau Grotesk Regular"/>
-          <w:szCs w:val="21"/>
-        </w:rPr>
-      </w:pPr>
-      <w:r>
-        <w:rPr>
-          <w:rFonts w:ascii="Niveau Grotesk Medium" w:hAnsi="Niveau Grotesk Medium"/>
-          <w:color w:val="2C82A4"/>
-          <w:szCs w:val="21"/>
-        </w:rPr>
-        <w:t xml:space="preserve">Automated IoT Nutrition Tracking </w:t>
-      </w:r>
-      <w:r>
-        <w:rPr>
-          <w:rFonts w:ascii="Niveau Grotesk Bold" w:hAnsi="Niveau Grotesk Bold"/>
-          <w:szCs w:val="21"/>
-        </w:rPr>
-        <w:t>| Arduino</w:t>
-      </w:r>
-      <w:r>
-        <w:rPr>
-          <w:rFonts w:ascii="Niveau Grotesk Bold" w:hAnsi="Niveau Grotesk Bold"/>
-          <w:szCs w:val="21"/>
-        </w:rPr>
-        <w:t>, Python, OpenCV, HTML, JS</w:t>
-      </w:r>
-    </w:p>
-    <w:p>
-      <w:pPr>
-        <w:spacing w:after="0"/>
-        <w:ind w:left="360" w:right="72"/>
-        <w:rPr>
-          <w:rFonts w:ascii="Niveau Grotesk Light" w:hAnsi="Niveau Grotesk Light" w:cstheme="majorHAnsi"/>
-          <w:sz w:val="20"/>
-          <w:szCs w:val="21"/>
-        </w:rPr>
-      </w:pPr>
-      <w:r>
-        <w:rPr>
-          <w:rFonts w:ascii="Niveau Grotesk Light" w:hAnsi="Niveau Grotesk Light" w:cstheme="majorHAnsi"/>
-          <w:sz w:val="20"/>
-          <w:szCs w:val="21"/>
-        </w:rPr>
-        <w:t>Ar</w:t>
-      </w:r>
-      <w:r>
-        <w:rPr>
-          <w:rFonts w:ascii="Niveau Grotesk Light" w:hAnsi="Niveau Grotesk Light" w:cstheme="majorHAnsi"/>
-          <w:sz w:val="20"/>
-          <w:szCs w:val="21"/>
-        </w:rPr>
-        <w:t>chitected</w:t>
-      </w:r>
-      <w:r>
-        <w:rPr>
-          <w:rFonts w:ascii="Niveau Grotesk Light" w:hAnsi="Niveau Grotesk Light" w:cstheme="majorHAnsi"/>
-          <w:sz w:val="20"/>
-          <w:szCs w:val="21"/>
-        </w:rPr>
-        <w:t xml:space="preserve"> and developed an automated nutrition tracking shelf. Built a working hardware prototype as well as the end-user web application.</w:t>
-      </w:r>
-    </w:p>
-    <w:p>
-      <w:pPr>
-        <w:spacing w:after="0"/>
-        <w:ind w:right="72"/>
-        <w:rPr>
-          <w:rFonts w:ascii="Niveau Grotesk Bold" w:hAnsi="Niveau Grotesk Bold"/>
-          <w:color w:val="287492"/>
-          <w:sz w:val="24"/>
-        </w:rPr>
-      </w:pPr>
-      <w:r>
-        <w:rPr>
-          <w:rFonts w:ascii="Niveau Grotesk Bold" w:hAnsi="Niveau Grotesk Bold"/>
-          <w:color w:val="287492"/>
-          <w:sz w:val="24"/>
-        </w:rPr>
-        <w:t>Fully Modular Keyboard</w:t>
-      </w:r>
-    </w:p>
-    <w:p>
-      <w:pPr>
-        <w:spacing w:after="0"/>
-        <w:ind w:right="72"/>
-        <w:rPr>
-          <w:rFonts w:ascii="Niveau Grotesk Regular" w:hAnsi="Niveau Grotesk Regular"/>
-          <w:szCs w:val="21"/>
-        </w:rPr>
-      </w:pPr>
-      <w:r>
-        <w:rPr>
-          <w:rFonts w:ascii="Niveau Grotesk Medium" w:hAnsi="Niveau Grotesk Medium"/>
-          <w:color w:val="2C82A4"/>
-          <w:szCs w:val="21"/>
-        </w:rPr>
-        <w:t xml:space="preserve">SPI </w:t>
-      </w:r>
-      <w:r>
-        <w:rPr>
-          <w:rFonts w:ascii="Niveau Grotesk Medium" w:hAnsi="Niveau Grotesk Medium"/>
-          <w:color w:val="2C82A4"/>
-          <w:szCs w:val="21"/>
-        </w:rPr>
-        <w:t>Keyboard</w:t>
-      </w:r>
-      <w:r>
-        <w:rPr>
-          <w:rFonts w:ascii="Niveau Grotesk Medium" w:hAnsi="Niveau Grotesk Medium"/>
-          <w:color w:val="2C82A4"/>
-          <w:szCs w:val="21"/>
-        </w:rPr>
-        <w:t xml:space="preserve"> Modules</w:t>
-      </w:r>
-      <w:r>
-        <w:rPr>
-          <w:rFonts w:ascii="Niveau Grotesk Bold" w:hAnsi="Niveau Grotesk Bold"/>
-          <w:color w:val="2C82A4"/>
-          <w:szCs w:val="21"/>
-        </w:rPr>
-        <w:t xml:space="preserve"> </w:t>
-      </w:r>
-      <w:r>
-        <w:rPr>
-          <w:rFonts w:ascii="Niveau Grotesk Bold" w:hAnsi="Niveau Grotesk Bold"/>
-          <w:szCs w:val="21"/>
-        </w:rPr>
-        <w:t>| Arduino</w:t>
-      </w:r>
-      <w:r>
-        <w:rPr>
-          <w:rFonts w:ascii="Niveau Grotesk Bold" w:hAnsi="Niveau Grotesk Bold"/>
-          <w:szCs w:val="21"/>
-        </w:rPr>
-        <w:t xml:space="preserve">, </w:t>
-      </w:r>
-      <w:proofErr w:type="spellStart"/>
-      <w:r>
-        <w:rPr>
-          <w:rFonts w:ascii="Niveau Grotesk Bold" w:hAnsi="Niveau Grotesk Bold"/>
-          <w:szCs w:val="21"/>
-        </w:rPr>
-        <w:t>KiCad</w:t>
-      </w:r>
-      <w:proofErr w:type="spellEnd"/>
-    </w:p>
-    <w:p>
-      <w:pPr>
-        <w:spacing w:after="0"/>
-        <w:ind w:left="360" w:right="72"/>
-        <w:rPr>
-          <w:rFonts w:ascii="Niveau Grotesk Light" w:hAnsi="Niveau Grotesk Light" w:cstheme="majorHAnsi"/>
-          <w:sz w:val="20"/>
-          <w:szCs w:val="21"/>
-        </w:rPr>
-      </w:pPr>
-      <w:r>
-        <w:rPr>
-          <w:rFonts w:ascii="Niveau Grotesk Light" w:hAnsi="Niveau Grotesk Light" w:cstheme="majorHAnsi"/>
-          <w:sz w:val="20"/>
-          <w:szCs w:val="21"/>
-        </w:rPr>
-        <w:t xml:space="preserve">Prototyped magnet connected keyboard modules, using a custom designed PCB and the SPI protocol for module communication. </w:t>
-      </w:r>
-    </w:p>
-    <w:p>
-      <w:pPr>
-        <w:spacing w:after="0"/>
-        <w:ind w:right="72"/>
-        <w:rPr>
-          <w:rFonts w:ascii="Niveau Grotesk Bold" w:hAnsi="Niveau Grotesk Bold"/>
-          <w:color w:val="287492"/>
-          <w:sz w:val="24"/>
-        </w:rPr>
-      </w:pPr>
-      <w:r>
-        <w:rPr>
-          <w:rFonts w:ascii="Niveau Grotesk Bold" w:hAnsi="Niveau Grotesk Bold"/>
-          <w:color w:val="287492"/>
-          <w:sz w:val="24"/>
-        </w:rPr>
-        <w:t xml:space="preserve">DIY Electric Skateboard </w:t>
-      </w:r>
-    </w:p>
-    <w:p>
-      <w:pPr>
-        <w:spacing w:after="0"/>
-        <w:ind w:right="72"/>
-        <w:rPr>
-          <w:rFonts w:ascii="Niveau Grotesk Bold" w:hAnsi="Niveau Grotesk Bold"/>
-          <w:szCs w:val="21"/>
-        </w:rPr>
-      </w:pPr>
-      <w:r>
-        <w:rPr>
-          <w:rFonts w:ascii="Niveau Grotesk Medium" w:hAnsi="Niveau Grotesk Medium"/>
-          <w:color w:val="2C82A4"/>
-          <w:szCs w:val="21"/>
-        </w:rPr>
-        <w:t>Raspberry PI Wireless Electric Skateboard</w:t>
-      </w:r>
-      <w:r>
-        <w:rPr>
-          <w:rFonts w:ascii="Niveau Grotesk Regular" w:hAnsi="Niveau Grotesk Regular"/>
-          <w:color w:val="2C82A4"/>
-          <w:szCs w:val="21"/>
-        </w:rPr>
-        <w:t xml:space="preserve"> </w:t>
-      </w:r>
-      <w:r>
-        <w:rPr>
-          <w:rFonts w:ascii="Niveau Grotesk Bold" w:hAnsi="Niveau Grotesk Bold"/>
-          <w:szCs w:val="21"/>
-        </w:rPr>
-        <w:t>| Python</w:t>
-      </w:r>
-      <w:r>
-        <w:rPr>
-          <w:rFonts w:ascii="Niveau Grotesk Bold" w:hAnsi="Niveau Grotesk Bold"/>
-          <w:szCs w:val="21"/>
-        </w:rPr>
-        <w:t>, EAGLE, CAD</w:t>
-      </w:r>
-    </w:p>
-    <w:p>
-      <w:pPr>
-        <w:spacing w:after="0"/>
-        <w:ind w:left="360" w:right="72"/>
-        <w:rPr>
-          <w:rFonts w:ascii="Niveau Grotesk Regular" w:hAnsi="Niveau Grotesk Regular"/>
-          <w:sz w:val="20"/>
-          <w:szCs w:val="21"/>
-        </w:rPr>
-      </w:pPr>
-      <w:r>
-        <w:rPr>
-          <w:rFonts w:ascii="Niveau Grotesk Light" w:hAnsi="Niveau Grotesk Light"/>
-          <w:sz w:val="20"/>
-          <w:szCs w:val="21"/>
-        </w:rPr>
-        <w:t xml:space="preserve">Designed and created an electric skateboard, implemented using a RPi for both speed control and Bluetooth connectivity. Additionally, developed an on/off high voltage switch PCB. </w:t>
-      </w:r>
-    </w:p>
-    <w:p>
-      <w:pPr>
-        <w:spacing w:after="0"/>
-        <w:ind w:right="72"/>
-        <w:rPr>
-          <w:rFonts w:ascii="Niveau Grotesk Bold" w:hAnsi="Niveau Grotesk Bold"/>
-          <w:color w:val="287492"/>
-          <w:sz w:val="24"/>
-        </w:rPr>
-      </w:pPr>
-      <w:proofErr w:type="spellStart"/>
-      <w:r>
-        <w:rPr>
-          <w:rFonts w:ascii="Niveau Grotesk Bold" w:hAnsi="Niveau Grotesk Bold"/>
-          <w:color w:val="287492"/>
-          <w:sz w:val="24"/>
-        </w:rPr>
-        <w:t>Wealth</w:t>
-      </w:r>
-      <w:r>
-        <w:rPr>
-          <w:rFonts w:ascii="Niveau Grotesk Bold" w:hAnsi="Niveau Grotesk Bold"/>
-          <w:color w:val="287492"/>
-          <w:sz w:val="24"/>
-        </w:rPr>
-        <w:t>B</w:t>
-      </w:r>
-      <w:r>
-        <w:rPr>
-          <w:rFonts w:ascii="Niveau Grotesk Bold" w:hAnsi="Niveau Grotesk Bold"/>
-          <w:color w:val="287492"/>
-          <w:sz w:val="24"/>
-        </w:rPr>
-        <w:t>eing</w:t>
-      </w:r>
-      <w:proofErr w:type="spellEnd"/>
-    </w:p>
-    <w:p>
-      <w:pPr>
-        <w:spacing w:after="0"/>
-        <w:ind w:right="72"/>
-        <w:rPr>
-          <w:rFonts w:ascii="Niveau Grotesk Light" w:hAnsi="Niveau Grotesk Light"/>
-          <w:szCs w:val="21"/>
-        </w:rPr>
-      </w:pPr>
-      <w:r>
-        <w:rPr>
-          <w:rFonts w:ascii="Niveau Grotesk Medium" w:hAnsi="Niveau Grotesk Medium"/>
-          <w:color w:val="2C82A4"/>
-          <w:szCs w:val="21"/>
-        </w:rPr>
-        <w:t>Money Saving WebApp</w:t>
-      </w:r>
-      <w:r>
-        <w:rPr>
-          <w:rFonts w:ascii="Niveau Grotesk Regular" w:hAnsi="Niveau Grotesk Regular"/>
-          <w:color w:val="2C82A4"/>
-          <w:szCs w:val="21"/>
-        </w:rPr>
-        <w:t xml:space="preserve"> </w:t>
-      </w:r>
-      <w:r>
-        <w:rPr>
-          <w:rFonts w:ascii="Niveau Grotesk Bold" w:hAnsi="Niveau Grotesk Bold"/>
-          <w:szCs w:val="21"/>
-        </w:rPr>
-        <w:t xml:space="preserve">| Ruby on Rails, HTML, CSS, </w:t>
-      </w:r>
-      <w:r>
-        <w:rPr>
-          <w:rFonts w:ascii="Niveau Grotesk Bold" w:hAnsi="Niveau Grotesk Bold"/>
-          <w:szCs w:val="21"/>
-        </w:rPr>
-        <w:t xml:space="preserve">JS, </w:t>
-      </w:r>
-      <w:r>
-        <w:rPr>
-          <w:rFonts w:ascii="Niveau Grotesk Bold" w:hAnsi="Niveau Grotesk Bold"/>
-          <w:szCs w:val="21"/>
-        </w:rPr>
-        <w:t>jQuery</w:t>
-      </w:r>
-    </w:p>
-    <w:p>
-      <w:pPr>
-        <w:spacing w:after="0"/>
-        <w:ind w:left="360" w:right="162"/>
-        <w:rPr>
-          <w:rFonts w:ascii="Niveau Grotesk Regular" w:hAnsi="Niveau Grotesk Regular"/>
-          <w:sz w:val="20"/>
-          <w:szCs w:val="21"/>
-        </w:rPr>
-      </w:pPr>
-      <w:r>
-        <w:rPr>
-          <w:rFonts w:ascii="Niveau Grotesk Light" w:hAnsi="Niveau Grotesk Light"/>
-          <w:sz w:val="20"/>
-          <w:szCs w:val="21"/>
-        </w:rPr>
-        <w:t xml:space="preserve">Implemented core functionality, rounding off daily spendings and depositing it into a </w:t>
-      </w:r>
-      <w:proofErr w:type="spellStart"/>
-      <w:r>
-        <w:rPr>
-          <w:rFonts w:ascii="Niveau Grotesk Light" w:hAnsi="Niveau Grotesk Light"/>
-          <w:sz w:val="20"/>
-          <w:szCs w:val="21"/>
-        </w:rPr>
-        <w:t>WealthSimple</w:t>
-      </w:r>
-      <w:proofErr w:type="spellEnd"/>
-      <w:r>
-        <w:rPr>
-          <w:rFonts w:ascii="Niveau Grotesk Light" w:hAnsi="Niveau Grotesk Light"/>
-          <w:sz w:val="20"/>
-          <w:szCs w:val="21"/>
-        </w:rPr>
-        <w:t xml:space="preserve"> investment account</w:t>
-      </w:r>
-      <w:r>
-        <w:rPr>
-          <w:rFonts w:ascii="Niveau Grotesk Light" w:hAnsi="Niveau Grotesk Light"/>
-          <w:sz w:val="20"/>
-          <w:szCs w:val="21"/>
-        </w:rPr>
-        <w:t>.</w:t>
-      </w:r>
-      <w:r>
-        <w:rPr>
-          <w:rFonts w:ascii="Niveau Grotesk Light" w:hAnsi="Niveau Grotesk Light"/>
-          <w:sz w:val="20"/>
-          <w:szCs w:val="21"/>
-        </w:rPr>
-        <w:t xml:space="preserve"> </w:t>
-      </w:r>
-      <w:r>
-        <w:rPr>
-          <w:rFonts w:ascii="Niveau Grotesk Light" w:hAnsi="Niveau Grotesk Light"/>
-          <w:sz w:val="20"/>
-          <w:szCs w:val="21"/>
-        </w:rPr>
-        <w:t>Also</w:t>
-      </w:r>
-      <w:r>
-        <w:rPr>
-          <w:rFonts w:ascii="Niveau Grotesk Light" w:hAnsi="Niveau Grotesk Light"/>
-          <w:sz w:val="20"/>
-          <w:szCs w:val="21"/>
-        </w:rPr>
-        <w:t xml:space="preserve"> responsible for full front-end of web app.</w:t>
-      </w:r>
-    </w:p>
-    <w:p>
-      <w:pPr>
-        <w:spacing w:after="0"/>
-        <w:ind w:right="72"/>
-        <w:rPr>
-          <w:rFonts w:ascii="Niveau Grotesk Bold" w:hAnsi="Niveau Grotesk Bold"/>
-          <w:sz w:val="24"/>
-        </w:rPr>
-      </w:pPr>
-      <w:r>
-        <w:rPr>
-          <w:rFonts w:ascii="Niveau Grotesk Bold" w:hAnsi="Niveau Grotesk Bold"/>
-          <w:color w:val="287492"/>
-          <w:sz w:val="24"/>
-        </w:rPr>
-        <w:t>Aura</w:t>
-      </w:r>
-    </w:p>
-    <w:p>
-      <w:pPr>
-        <w:spacing w:after="0"/>
-        <w:ind w:right="72"/>
-        <w:rPr>
-          <w:rFonts w:ascii="Niveau Grotesk Light" w:hAnsi="Niveau Grotesk Light"/>
-          <w:szCs w:val="21"/>
-        </w:rPr>
-      </w:pPr>
-      <w:r>
-        <w:rPr>
-          <w:rFonts w:ascii="Niveau Grotesk Medium" w:hAnsi="Niveau Grotesk Medium"/>
-          <w:color w:val="2C82A4"/>
-          <w:szCs w:val="21"/>
-        </w:rPr>
-        <w:t>Consumer Telepresence IoT Device</w:t>
-      </w:r>
-      <w:r>
-        <w:rPr>
-          <w:rFonts w:ascii="Niveau Grotesk Regular" w:hAnsi="Niveau Grotesk Regular"/>
-          <w:color w:val="2C82A4"/>
-          <w:szCs w:val="21"/>
-        </w:rPr>
-        <w:t xml:space="preserve"> </w:t>
-      </w:r>
-      <w:r>
-        <w:rPr>
-          <w:rFonts w:ascii="Niveau Grotesk Bold" w:hAnsi="Niveau Grotesk Bold"/>
-          <w:szCs w:val="21"/>
-        </w:rPr>
-        <w:t>| Arduino, Swift</w:t>
-      </w:r>
-      <w:r>
-        <w:rPr>
-          <w:rFonts w:ascii="Niveau Grotesk Bold" w:hAnsi="Niveau Grotesk Bold"/>
-          <w:szCs w:val="21"/>
-        </w:rPr>
-        <w:t>, HTML, CSS, JS</w:t>
-      </w:r>
-    </w:p>
-    <w:p>
-      <w:pPr>
-        <w:spacing w:after="0"/>
-        <w:ind w:left="360" w:right="72"/>
-        <w:rPr>
-          <w:rFonts w:ascii="Niveau Grotesk Light" w:hAnsi="Niveau Grotesk Light"/>
-          <w:sz w:val="20"/>
-          <w:szCs w:val="20"/>
-        </w:rPr>
-      </w:pPr>
-      <w:r>
-        <w:rPr>
-          <w:rFonts w:ascii="Niveau Grotesk Light" w:hAnsi="Niveau Grotesk Light"/>
-          <w:sz w:val="20"/>
-          <w:szCs w:val="20"/>
-        </w:rPr>
-        <w:t xml:space="preserve">Mentored team on using Swift and aided in implementing Core Motion into the app.  Additionally, aided in engineering </w:t>
-      </w:r>
-      <w:r>
-        <w:rPr>
-          <w:rFonts w:ascii="Niveau Grotesk Light" w:hAnsi="Niveau Grotesk Light"/>
-          <w:sz w:val="20"/>
-          <w:szCs w:val="20"/>
-        </w:rPr>
-        <w:t xml:space="preserve">the </w:t>
-      </w:r>
-      <w:r>
-        <w:rPr>
-          <w:rFonts w:ascii="Niveau Grotesk Light" w:hAnsi="Niveau Grotesk Light"/>
-          <w:sz w:val="20"/>
-          <w:szCs w:val="20"/>
-        </w:rPr>
-        <w:t xml:space="preserve">robotics for </w:t>
-      </w:r>
-      <w:proofErr w:type="gramStart"/>
-      <w:r>
-        <w:rPr>
-          <w:rFonts w:ascii="Niveau Grotesk Light" w:hAnsi="Niveau Grotesk Light"/>
-          <w:sz w:val="20"/>
-          <w:szCs w:val="20"/>
-        </w:rPr>
-        <w:t>project</w:t>
-      </w:r>
-      <w:proofErr w:type="gramEnd"/>
-      <w:r>
-        <w:rPr>
-          <w:rFonts w:ascii="Niveau Grotesk Light" w:hAnsi="Niveau Grotesk Light"/>
-          <w:sz w:val="20"/>
-          <w:szCs w:val="20"/>
-        </w:rPr>
-        <w:t>.</w:t>
-      </w:r>
-    </w:p>
-    <w:p>
-      <w:pPr>
-        <w:spacing w:after="0"/>
-        <w:ind w:left="360" w:right="72"/>
-        <w:rPr>
-          <w:rFonts w:ascii="Niveau Grotesk Light" w:hAnsi="Niveau Grotesk Light"/>
-          <w:sz w:val="20"/>
-          <w:szCs w:val="20"/>
-        </w:rPr>
-      </w:pPr>
-    </w:p>
-    <w:p>
-      <w:pPr>
-        <w:spacing w:after="0"/>
-        <w:ind w:right="72"/>
-        <w:rPr>
-          <w:rFonts w:ascii="Niveau Grotesk Bold" w:hAnsi="Niveau Grotesk Bold"/>
-          <w:color w:val="287492"/>
-        </w:rPr>
-      </w:pPr>
-      <w:r>
-        <w:rPr>
-          <w:rFonts w:ascii="Niveau Grotesk Bold" w:hAnsi="Niveau Grotesk Bold"/>
-          <w:color w:val="287492"/>
-          <w:sz w:val="24"/>
-        </w:rPr>
-        <w:t xml:space="preserve">Robocop </w:t>
-      </w:r>
-    </w:p>
-    <w:p>
-      <w:pPr>
-        <w:spacing w:after="0"/>
-        <w:ind w:right="72"/>
-        <w:rPr>
-          <w:rFonts w:ascii="Niveau Grotesk Light" w:hAnsi="Niveau Grotesk Light"/>
-          <w:szCs w:val="21"/>
-        </w:rPr>
-      </w:pPr>
-      <w:r>
-        <w:rPr>
-          <w:rFonts w:ascii="Niveau Grotesk Medium" w:hAnsi="Niveau Grotesk Medium"/>
-          <w:color w:val="2C82A4"/>
-          <w:szCs w:val="21"/>
-        </w:rPr>
-        <w:t>License Plate Recognition Software</w:t>
-      </w:r>
-      <w:r>
-        <w:rPr>
-          <w:rFonts w:ascii="Niveau Grotesk Regular" w:hAnsi="Niveau Grotesk Regular"/>
-          <w:color w:val="2C82A4"/>
-          <w:szCs w:val="21"/>
-        </w:rPr>
-        <w:t xml:space="preserve"> </w:t>
-      </w:r>
-      <w:r>
-        <w:rPr>
-          <w:rFonts w:ascii="Niveau Grotesk Bold" w:hAnsi="Niveau Grotesk Bold"/>
-          <w:szCs w:val="21"/>
-        </w:rPr>
-        <w:t>| C++, Swift</w:t>
-      </w:r>
-    </w:p>
-    <w:p>
-      <w:pPr>
-        <w:tabs>
-          <w:tab w:val="left" w:pos="360"/>
-        </w:tabs>
-        <w:spacing w:after="0"/>
-        <w:ind w:left="360" w:right="72"/>
-        <w:rPr>
-          <w:rFonts w:ascii="Niveau Grotesk Light" w:hAnsi="Niveau Grotesk Light"/>
-          <w:sz w:val="20"/>
-          <w:szCs w:val="21"/>
-        </w:rPr>
-      </w:pPr>
-      <w:r>
-        <w:rPr>
-          <w:rFonts w:ascii="Niveau Grotesk Light" w:hAnsi="Niveau Grotesk Light"/>
-          <w:sz w:val="20"/>
-          <w:szCs w:val="21"/>
-        </w:rPr>
-        <w:t>Assisted with implementation of text recognition and UI in iOS. Conducted unit test and polished product for demonstrations.</w:t>
-      </w:r>
-    </w:p>
-    <w:p>
-      <w:pPr>
-        <w:spacing w:after="0"/>
-        <w:ind w:left="360" w:right="72"/>
-        <w:rPr>
-          <w:rFonts w:ascii="Niveau Grotesk Light" w:hAnsi="Niveau Grotesk Light"/>
-          <w:sz w:val="20"/>
-          <w:szCs w:val="20"/>
-        </w:rPr>
-      </w:pPr>
-    </w:p>
-    <w:p>
-      <w:pPr>
-        <w:pStyle w:val="ListParagraph"/>
-        <w:widowControl w:val="0"/>
-        <w:numPr>
-          <w:ilvl w:val="0"/>
-          <w:numId w:val="15"/>
-        </w:numPr>
-        <w:spacing w:after="60" w:line="240" w:lineRule="auto"/>
-        <w:ind w:left="360" w:right="72"/>
-        <w:contextualSpacing w:val="0"/>
-        <w:rPr>
-          <w:rFonts w:ascii="Niveau Grotesk Light" w:hAnsi="Niveau Grotesk Light"/>
-          <w:color w:val="000000" w:themeColor="text1"/>
-          <w:sz w:val="21"/>
-          <w:szCs w:val="21"/>
-        </w:rPr>
-      </w:pPr>
     </w:p>
     <w:sectPr>
       <w:pgSz w:w="12240" w:h="15840"/>
@@ -6393,28 +3964,28 @@
         <v:path o:extrusionok="f" gradientshapeok="t" o:connecttype="rect"/>
         <o:lock v:ext="edit" aspectratio="t"/>
       </v:shapetype>
-      <v:shape id="_x0000_i1025" type="#_x0000_t75" style="width:7pt;height:7pt;visibility:visible" o:gfxdata="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" o:bullet="t">
+      <v:shape id="_x0000_i1025" type="#_x0000_t75" style="width:6.55pt;height:6.55pt;visibility:visible" o:gfxdata="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" o:bullet="t">
         <v:imagedata r:id="rId1" o:title=""/>
       </v:shape>
     </w:pict>
   </w:numPicBullet>
   <w:numPicBullet w:numPicBulletId="1">
     <w:pict>
-      <v:shape w14:anchorId="2D37126F" id="_x0000_i1026" type="#_x0000_t75" style="width:4.3pt;height:4.3pt;visibility:visible" o:gfxdata="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" o:bullet="t">
+      <v:shape w14:anchorId="2D37126F" id="_x0000_i1026" type="#_x0000_t75" style="width:4.7pt;height:4.7pt;visibility:visible" o:gfxdata="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" o:bullet="t">
         <v:imagedata r:id="rId2" o:title=""/>
       </v:shape>
     </w:pict>
   </w:numPicBullet>
   <w:numPicBullet w:numPicBulletId="2">
     <w:pict>
-      <v:shape id="_x0000_i1027" type="#_x0000_t75" style="width:4.3pt;height:4.3pt" o:bullet="t">
+      <v:shape id="_x0000_i1027" type="#_x0000_t75" style="width:4.7pt;height:4.7pt" o:bullet="t">
         <v:imagedata r:id="rId3" o:title="Square-symbol"/>
       </v:shape>
     </w:pict>
   </w:numPicBullet>
   <w:numPicBullet w:numPicBulletId="3">
     <w:pict>
-      <v:shape w14:anchorId="1B18C451" id="_x0000_i1028" type="#_x0000_t75" style="width:4.3pt;height:5.9pt" o:bullet="t">
+      <v:shape w14:anchorId="1B18C451" id="_x0000_i1028" type="#_x0000_t75" style="width:4.7pt;height:5.6pt" o:bullet="t">
         <v:imagedata r:id="rId4" o:title="Square-symbol"/>
       </v:shape>
     </w:pict>

--- a/Resume 4.0.docx
+++ b/Resume 4.0.docx
@@ -601,7 +601,7 @@
         <w:spacing w:before="120" w:after="200" w:line="240" w:lineRule="auto"/>
         <w:ind w:left="180" w:right="195"/>
         <w:rPr>
-          <w:rFonts w:ascii="Niveau Grotesk Regular" w:hAnsi="Niveau Grotesk Regular"/>
+          <w:rFonts w:ascii="Niveau Grotesk Light" w:hAnsi="Niveau Grotesk Light"/>
           <w:bCs/>
           <w:color w:val="FFFFFF" w:themeColor="background1"/>
           <w:sz w:val="20"/>
@@ -610,7 +610,7 @@
       </w:pPr>
       <w:r>
         <w:rPr>
-          <w:rFonts w:ascii="Niveau Grotesk Regular" w:hAnsi="Niveau Grotesk Regular"/>
+          <w:rFonts w:ascii="Niveau Grotesk Light" w:hAnsi="Niveau Grotesk Light"/>
           <w:bCs/>
           <w:color w:val="FFFFFF" w:themeColor="background1"/>
           <w:sz w:val="20"/>
@@ -3013,7 +3013,7 @@
           <w:sz w:val="21"/>
           <w:szCs w:val="21"/>
         </w:rPr>
-        <w:t>Designed and deployed an on-prem server architecture enabling fully offline operation, ensuring low-latency payments and uninterrupted arcade operation independent of internet connectivity</w:t>
+        <w:t xml:space="preserve"> and deployed an on-prem server architecture enabling fully offline operation, ensuring low-latency payments and uninterrupted arcade operation independent of internet connectivity</w:t>
       </w:r>
     </w:p>
     <w:p>
@@ -3964,28 +3964,28 @@
         <v:path o:extrusionok="f" gradientshapeok="t" o:connecttype="rect"/>
         <o:lock v:ext="edit" aspectratio="t"/>
       </v:shapetype>
-      <v:shape id="_x0000_i1025" type="#_x0000_t75" style="width:6.55pt;height:6.55pt;visibility:visible" o:gfxdata="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" o:bullet="t">
+      <v:shape id="_x0000_i1025" type="#_x0000_t75" style="width:6.7pt;height:6.7pt;visibility:visible" o:gfxdata="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" o:bullet="t">
         <v:imagedata r:id="rId1" o:title=""/>
       </v:shape>
     </w:pict>
   </w:numPicBullet>
   <w:numPicBullet w:numPicBulletId="1">
     <w:pict>
-      <v:shape w14:anchorId="2D37126F" id="_x0000_i1026" type="#_x0000_t75" style="width:4.7pt;height:4.7pt;visibility:visible" o:gfxdata="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" o:bullet="t">
+      <v:shape w14:anchorId="2D37126F" id="_x0000_i1026" type="#_x0000_t75" style="width:5pt;height:5pt;visibility:visible" o:gfxdata="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" o:bullet="t">
         <v:imagedata r:id="rId2" o:title=""/>
       </v:shape>
     </w:pict>
   </w:numPicBullet>
   <w:numPicBullet w:numPicBulletId="2">
     <w:pict>
-      <v:shape id="_x0000_i1027" type="#_x0000_t75" style="width:4.7pt;height:4.7pt" o:bullet="t">
+      <v:shape id="_x0000_i1027" type="#_x0000_t75" style="width:5pt;height:5pt" o:bullet="t">
         <v:imagedata r:id="rId3" o:title="Square-symbol"/>
       </v:shape>
     </w:pict>
   </w:numPicBullet>
   <w:numPicBullet w:numPicBulletId="3">
     <w:pict>
-      <v:shape w14:anchorId="1B18C451" id="_x0000_i1028" type="#_x0000_t75" style="width:4.7pt;height:5.6pt" o:bullet="t">
+      <v:shape w14:anchorId="1B18C451" id="_x0000_i1028" type="#_x0000_t75" style="width:5pt;height:5.85pt" o:bullet="t">
         <v:imagedata r:id="rId4" o:title="Square-symbol"/>
       </v:shape>
     </w:pict>
